--- a/Dokumente/20240913_Pflichtenheft.docx
+++ b/Dokumente/20240913_Pflichtenheft.docx
@@ -124,6 +124,68 @@
       <w:r>
         <w:rPr>
           <w:rFonts w:cs="Arial"/>
+          <w:noProof/>
+          <w:lang w:val="de-DE"/>
+        </w:rPr>
+        <w:drawing>
+          <wp:anchor distT="0" distB="0" distL="114300" distR="114300" simplePos="0" relativeHeight="251660288" behindDoc="0" locked="0" layoutInCell="1" allowOverlap="1" wp14:anchorId="0AB77EFB" wp14:editId="6AC24345">
+            <wp:simplePos x="0" y="0"/>
+            <wp:positionH relativeFrom="margin">
+              <wp:posOffset>4322623</wp:posOffset>
+            </wp:positionH>
+            <wp:positionV relativeFrom="paragraph">
+              <wp:posOffset>92862</wp:posOffset>
+            </wp:positionV>
+            <wp:extent cx="1605990" cy="267665"/>
+            <wp:effectExtent l="0" t="0" r="0" b="0"/>
+            <wp:wrapNone/>
+            <wp:docPr id="82901292" name="Grafik 1"/>
+            <wp:cNvGraphicFramePr>
+              <a:graphicFrameLocks xmlns:a="http://schemas.openxmlformats.org/drawingml/2006/main" noChangeAspect="1"/>
+            </wp:cNvGraphicFramePr>
+            <a:graphic xmlns:a="http://schemas.openxmlformats.org/drawingml/2006/main">
+              <a:graphicData uri="http://schemas.openxmlformats.org/drawingml/2006/picture">
+                <pic:pic xmlns:pic="http://schemas.openxmlformats.org/drawingml/2006/picture">
+                  <pic:nvPicPr>
+                    <pic:cNvPr id="82901292" name="Grafik 82901292"/>
+                    <pic:cNvPicPr/>
+                  </pic:nvPicPr>
+                  <pic:blipFill>
+                    <a:blip r:embed="rId12">
+                      <a:extLst>
+                        <a:ext uri="{96DAC541-7B7A-43D3-8B79-37D633B846F1}">
+                          <asvg:svgBlip xmlns:asvg="http://schemas.microsoft.com/office/drawing/2016/SVG/main" r:embed="rId13"/>
+                        </a:ext>
+                      </a:extLst>
+                    </a:blip>
+                    <a:stretch>
+                      <a:fillRect/>
+                    </a:stretch>
+                  </pic:blipFill>
+                  <pic:spPr>
+                    <a:xfrm>
+                      <a:off x="0" y="0"/>
+                      <a:ext cx="1614160" cy="269027"/>
+                    </a:xfrm>
+                    <a:prstGeom prst="rect">
+                      <a:avLst/>
+                    </a:prstGeom>
+                  </pic:spPr>
+                </pic:pic>
+              </a:graphicData>
+            </a:graphic>
+            <wp14:sizeRelH relativeFrom="margin">
+              <wp14:pctWidth>0</wp14:pctWidth>
+            </wp14:sizeRelH>
+            <wp14:sizeRelV relativeFrom="margin">
+              <wp14:pctHeight>0</wp14:pctHeight>
+            </wp14:sizeRelV>
+          </wp:anchor>
+        </w:drawing>
+      </w:r>
+      <w:r>
+        <w:rPr>
+          <w:rFonts w:cs="Arial"/>
           <w:b/>
           <w:lang w:val="de-DE"/>
         </w:rPr>
@@ -147,16 +209,6 @@
         </w:rPr>
         <w:t>Informatik</w:t>
       </w:r>
-    </w:p>
-    <w:p>
-      <w:pPr>
-        <w:rPr>
-          <w:rFonts w:cs="Arial"/>
-          <w:sz w:val="20"/>
-          <w:szCs w:val="20"/>
-          <w:lang w:val="de-DE"/>
-        </w:rPr>
-      </w:pPr>
     </w:p>
     <w:p>
       <w:pPr>
@@ -176,9 +228,17 @@
           <w:lang w:eastAsia="ja-JP"/>
         </w:rPr>
         <w:drawing>
-          <wp:inline distT="0" distB="0" distL="0" distR="0" wp14:anchorId="3AC41C5E" wp14:editId="1081171F">
-            <wp:extent cx="900430" cy="387350"/>
+          <wp:anchor distT="0" distB="0" distL="114300" distR="114300" simplePos="0" relativeHeight="251661312" behindDoc="0" locked="0" layoutInCell="1" allowOverlap="1" wp14:anchorId="6B57EA46" wp14:editId="273C774F">
+            <wp:simplePos x="0" y="0"/>
+            <wp:positionH relativeFrom="margin">
+              <wp:align>right</wp:align>
+            </wp:positionH>
+            <wp:positionV relativeFrom="paragraph">
+              <wp:posOffset>-32105</wp:posOffset>
+            </wp:positionV>
+            <wp:extent cx="896620" cy="385711"/>
             <wp:effectExtent l="0" t="0" r="0" b="0"/>
+            <wp:wrapNone/>
             <wp:docPr id="1" name="Grafik 1" descr="HTL_Logo"/>
             <wp:cNvGraphicFramePr>
               <a:graphicFrameLocks xmlns:a="http://schemas.openxmlformats.org/drawingml/2006/main" noChangeAspect="1"/>
@@ -193,7 +253,7 @@
                     </pic:cNvPicPr>
                   </pic:nvPicPr>
                   <pic:blipFill>
-                    <a:blip r:embed="rId12" cstate="print">
+                    <a:blip r:embed="rId14" cstate="print">
                       <a:extLst>
                         <a:ext uri="{28A0092B-C50C-407E-A947-70E740481C1C}">
                           <a14:useLocalDpi xmlns:a14="http://schemas.microsoft.com/office/drawing/2010/main" val="0"/>
@@ -208,7 +268,7 @@
                   <pic:spPr bwMode="auto">
                     <a:xfrm>
                       <a:off x="0" y="0"/>
-                      <a:ext cx="900430" cy="387350"/>
+                      <a:ext cx="896620" cy="385711"/>
                     </a:xfrm>
                     <a:prstGeom prst="rect">
                       <a:avLst/>
@@ -218,9 +278,19 @@
                 </pic:pic>
               </a:graphicData>
             </a:graphic>
-          </wp:inline>
+          </wp:anchor>
         </w:drawing>
       </w:r>
+    </w:p>
+    <w:p>
+      <w:pPr>
+        <w:rPr>
+          <w:rFonts w:cs="Arial"/>
+          <w:sz w:val="20"/>
+          <w:szCs w:val="20"/>
+          <w:lang w:val="de-DE"/>
+        </w:rPr>
+      </w:pPr>
     </w:p>
     <w:p>
       <w:pPr>
@@ -239,9 +309,9 @@
           <w:lang w:val="de-DE"/>
         </w:rPr>
         <w:sectPr>
-          <w:headerReference w:type="default" r:id="rId13"/>
-          <w:footerReference w:type="default" r:id="rId14"/>
-          <w:footerReference w:type="first" r:id="rId15"/>
+          <w:headerReference w:type="default" r:id="rId15"/>
+          <w:footerReference w:type="default" r:id="rId16"/>
+          <w:footerReference w:type="first" r:id="rId17"/>
           <w:pgSz w:w="11906" w:h="16838"/>
           <w:pgMar w:top="1134" w:right="1134" w:bottom="1134" w:left="1418" w:header="709" w:footer="709" w:gutter="0"/>
           <w:cols w:num="3" w:space="708" w:equalWidth="0">
@@ -275,11 +345,21 @@
     </w:p>
     <w:p>
       <w:pPr>
+        <w:tabs>
+          <w:tab w:val="left" w:pos="5599"/>
+        </w:tabs>
         <w:rPr>
           <w:rFonts w:cs="Arial"/>
           <w:lang w:val="de-DE"/>
         </w:rPr>
       </w:pPr>
+      <w:r>
+        <w:rPr>
+          <w:rFonts w:cs="Arial"/>
+          <w:lang w:val="de-DE"/>
+        </w:rPr>
+        <w:tab/>
+      </w:r>
     </w:p>
     <w:p>
       <w:pPr>
@@ -511,6 +591,15 @@
           <w:lang w:val="de-DE"/>
         </w:rPr>
         <w:t>5</w:t>
+      </w:r>
+      <w:r>
+        <w:rPr>
+          <w:rFonts w:cs="Arial"/>
+          <w:sz w:val="28"/>
+          <w:szCs w:val="28"/>
+          <w:lang w:val="de-DE"/>
+        </w:rPr>
+        <w:t>-DA-10</w:t>
       </w:r>
     </w:p>
     <w:p>
@@ -2506,12 +2595,12 @@
             <w:rPr>
               <w:rFonts w:eastAsiaTheme="minorEastAsia" w:cstheme="minorBidi"/>
               <w:noProof/>
-              <w:sz w:val="22"/>
-              <w:szCs w:val="22"/>
+              <w:kern w:val="2"/>
               <w:lang w:eastAsia="de-AT"/>
+              <w14:ligatures w14:val="standardContextual"/>
             </w:rPr>
           </w:pPr>
-          <w:hyperlink w:anchor="_Toc75957957" w:history="1">
+          <w:hyperlink w:anchor="_Toc177719301" w:history="1">
             <w:r>
               <w:rPr>
                 <w:rStyle w:val="Hyperlink"/>
@@ -2523,9 +2612,9 @@
               <w:rPr>
                 <w:rFonts w:eastAsiaTheme="minorEastAsia" w:cstheme="minorBidi"/>
                 <w:noProof/>
-                <w:sz w:val="22"/>
-                <w:szCs w:val="22"/>
+                <w:kern w:val="2"/>
                 <w:lang w:eastAsia="de-AT"/>
+                <w14:ligatures w14:val="standardContextual"/>
               </w:rPr>
               <w:tab/>
             </w:r>
@@ -2555,7 +2644,7 @@
                 <w:noProof/>
                 <w:webHidden/>
               </w:rPr>
-              <w:instrText xml:space="preserve"> PAGEREF _Toc75957957 \h </w:instrText>
+              <w:instrText xml:space="preserve"> PAGEREF _Toc177719301 \h </w:instrText>
             </w:r>
             <w:r>
               <w:rPr>
@@ -2590,18 +2679,18 @@
           <w:pPr>
             <w:pStyle w:val="Verzeichnis2"/>
             <w:tabs>
-              <w:tab w:val="left" w:pos="660"/>
+              <w:tab w:val="left" w:pos="720"/>
               <w:tab w:val="right" w:leader="dot" w:pos="9062"/>
             </w:tabs>
             <w:rPr>
               <w:rFonts w:eastAsiaTheme="minorEastAsia" w:cstheme="minorBidi"/>
               <w:noProof/>
-              <w:sz w:val="22"/>
-              <w:szCs w:val="22"/>
+              <w:kern w:val="2"/>
               <w:lang w:eastAsia="de-AT"/>
+              <w14:ligatures w14:val="standardContextual"/>
             </w:rPr>
           </w:pPr>
-          <w:hyperlink w:anchor="_Toc75957958" w:history="1">
+          <w:hyperlink w:anchor="_Toc177719302" w:history="1">
             <w:r>
               <w:rPr>
                 <w:rStyle w:val="Hyperlink"/>
@@ -2613,9 +2702,9 @@
               <w:rPr>
                 <w:rFonts w:eastAsiaTheme="minorEastAsia" w:cstheme="minorBidi"/>
                 <w:noProof/>
-                <w:sz w:val="22"/>
-                <w:szCs w:val="22"/>
+                <w:kern w:val="2"/>
                 <w:lang w:eastAsia="de-AT"/>
+                <w14:ligatures w14:val="standardContextual"/>
               </w:rPr>
               <w:tab/>
             </w:r>
@@ -2645,7 +2734,7 @@
                 <w:noProof/>
                 <w:webHidden/>
               </w:rPr>
-              <w:instrText xml:space="preserve"> PAGEREF _Toc75957958 \h </w:instrText>
+              <w:instrText xml:space="preserve"> PAGEREF _Toc177719302 \h </w:instrText>
             </w:r>
             <w:r>
               <w:rPr>
@@ -2680,18 +2769,18 @@
           <w:pPr>
             <w:pStyle w:val="Verzeichnis2"/>
             <w:tabs>
-              <w:tab w:val="left" w:pos="660"/>
+              <w:tab w:val="left" w:pos="720"/>
               <w:tab w:val="right" w:leader="dot" w:pos="9062"/>
             </w:tabs>
             <w:rPr>
               <w:rFonts w:eastAsiaTheme="minorEastAsia" w:cstheme="minorBidi"/>
               <w:noProof/>
-              <w:sz w:val="22"/>
-              <w:szCs w:val="22"/>
+              <w:kern w:val="2"/>
               <w:lang w:eastAsia="de-AT"/>
+              <w14:ligatures w14:val="standardContextual"/>
             </w:rPr>
           </w:pPr>
-          <w:hyperlink w:anchor="_Toc75957959" w:history="1">
+          <w:hyperlink w:anchor="_Toc177719303" w:history="1">
             <w:r>
               <w:rPr>
                 <w:rStyle w:val="Hyperlink"/>
@@ -2703,9 +2792,9 @@
               <w:rPr>
                 <w:rFonts w:eastAsiaTheme="minorEastAsia" w:cstheme="minorBidi"/>
                 <w:noProof/>
-                <w:sz w:val="22"/>
-                <w:szCs w:val="22"/>
+                <w:kern w:val="2"/>
                 <w:lang w:eastAsia="de-AT"/>
+                <w14:ligatures w14:val="standardContextual"/>
               </w:rPr>
               <w:tab/>
             </w:r>
@@ -2735,7 +2824,7 @@
                 <w:noProof/>
                 <w:webHidden/>
               </w:rPr>
-              <w:instrText xml:space="preserve"> PAGEREF _Toc75957959 \h </w:instrText>
+              <w:instrText xml:space="preserve"> PAGEREF _Toc177719303 \h </w:instrText>
             </w:r>
             <w:r>
               <w:rPr>
@@ -2770,18 +2859,18 @@
           <w:pPr>
             <w:pStyle w:val="Verzeichnis2"/>
             <w:tabs>
-              <w:tab w:val="left" w:pos="660"/>
+              <w:tab w:val="left" w:pos="720"/>
               <w:tab w:val="right" w:leader="dot" w:pos="9062"/>
             </w:tabs>
             <w:rPr>
               <w:rFonts w:eastAsiaTheme="minorEastAsia" w:cstheme="minorBidi"/>
               <w:noProof/>
-              <w:sz w:val="22"/>
-              <w:szCs w:val="22"/>
+              <w:kern w:val="2"/>
               <w:lang w:eastAsia="de-AT"/>
+              <w14:ligatures w14:val="standardContextual"/>
             </w:rPr>
           </w:pPr>
-          <w:hyperlink w:anchor="_Toc75957960" w:history="1">
+          <w:hyperlink w:anchor="_Toc177719304" w:history="1">
             <w:r>
               <w:rPr>
                 <w:rStyle w:val="Hyperlink"/>
@@ -2793,9 +2882,9 @@
               <w:rPr>
                 <w:rFonts w:eastAsiaTheme="minorEastAsia" w:cstheme="minorBidi"/>
                 <w:noProof/>
-                <w:sz w:val="22"/>
-                <w:szCs w:val="22"/>
+                <w:kern w:val="2"/>
                 <w:lang w:eastAsia="de-AT"/>
+                <w14:ligatures w14:val="standardContextual"/>
               </w:rPr>
               <w:tab/>
             </w:r>
@@ -2825,7 +2914,7 @@
                 <w:noProof/>
                 <w:webHidden/>
               </w:rPr>
-              <w:instrText xml:space="preserve"> PAGEREF _Toc75957960 \h </w:instrText>
+              <w:instrText xml:space="preserve"> PAGEREF _Toc177719304 \h </w:instrText>
             </w:r>
             <w:r>
               <w:rPr>
@@ -2865,18 +2954,18 @@
             <w:rPr>
               <w:rFonts w:eastAsiaTheme="minorEastAsia" w:cstheme="minorBidi"/>
               <w:noProof/>
-              <w:sz w:val="22"/>
-              <w:szCs w:val="22"/>
+              <w:kern w:val="2"/>
               <w:lang w:eastAsia="de-AT"/>
+              <w14:ligatures w14:val="standardContextual"/>
             </w:rPr>
           </w:pPr>
-          <w:hyperlink w:anchor="_Toc75957961" w:history="1">
+          <w:hyperlink w:anchor="_Toc177719305" w:history="1">
             <w:r>
               <w:rPr>
                 <w:rStyle w:val="Hyperlink"/>
                 <w:noProof/>
               </w:rPr>
-              <w:t>Autarke Anlage</w:t>
+              <w:t>Muss-Ziele</w:t>
             </w:r>
             <w:r>
               <w:rPr>
@@ -2897,7 +2986,7 @@
                 <w:noProof/>
                 <w:webHidden/>
               </w:rPr>
-              <w:instrText xml:space="preserve"> PAGEREF _Toc75957961 \h </w:instrText>
+              <w:instrText xml:space="preserve"> PAGEREF _Toc177719305 \h </w:instrText>
             </w:r>
             <w:r>
               <w:rPr>
@@ -2917,7 +3006,7 @@
                 <w:noProof/>
                 <w:webHidden/>
               </w:rPr>
-              <w:t>5</w:t>
+              <w:t>6</w:t>
             </w:r>
             <w:r>
               <w:rPr>
@@ -2937,18 +3026,19 @@
             <w:rPr>
               <w:rFonts w:eastAsiaTheme="minorEastAsia" w:cstheme="minorBidi"/>
               <w:noProof/>
-              <w:sz w:val="22"/>
-              <w:szCs w:val="22"/>
+              <w:kern w:val="2"/>
               <w:lang w:eastAsia="de-AT"/>
+              <w14:ligatures w14:val="standardContextual"/>
             </w:rPr>
           </w:pPr>
-          <w:hyperlink w:anchor="_Toc75957962" w:history="1">
+          <w:hyperlink w:anchor="_Toc177719306" w:history="1">
             <w:r>
               <w:rPr>
                 <w:rStyle w:val="Hyperlink"/>
                 <w:noProof/>
-              </w:rPr>
-              <w:t>Muss-Ziele</w:t>
+                <w:lang w:val="de-DE"/>
+              </w:rPr>
+              <w:t>Soll-Ziele</w:t>
             </w:r>
             <w:r>
               <w:rPr>
@@ -2969,80 +3059,7 @@
                 <w:noProof/>
                 <w:webHidden/>
               </w:rPr>
-              <w:instrText xml:space="preserve"> PAGEREF _Toc75957962 \h </w:instrText>
-            </w:r>
-            <w:r>
-              <w:rPr>
-                <w:noProof/>
-                <w:webHidden/>
-              </w:rPr>
-            </w:r>
-            <w:r>
-              <w:rPr>
-                <w:noProof/>
-                <w:webHidden/>
-              </w:rPr>
-              <w:fldChar w:fldCharType="separate"/>
-            </w:r>
-            <w:r>
-              <w:rPr>
-                <w:noProof/>
-                <w:webHidden/>
-              </w:rPr>
-              <w:t>6</w:t>
-            </w:r>
-            <w:r>
-              <w:rPr>
-                <w:noProof/>
-                <w:webHidden/>
-              </w:rPr>
-              <w:fldChar w:fldCharType="end"/>
-            </w:r>
-          </w:hyperlink>
-        </w:p>
-        <w:p>
-          <w:pPr>
-            <w:pStyle w:val="Verzeichnis3"/>
-            <w:tabs>
-              <w:tab w:val="right" w:leader="dot" w:pos="9062"/>
-            </w:tabs>
-            <w:rPr>
-              <w:rFonts w:eastAsiaTheme="minorEastAsia" w:cstheme="minorBidi"/>
-              <w:noProof/>
-              <w:sz w:val="22"/>
-              <w:szCs w:val="22"/>
-              <w:lang w:eastAsia="de-AT"/>
-            </w:rPr>
-          </w:pPr>
-          <w:hyperlink w:anchor="_Toc75957963" w:history="1">
-            <w:r>
-              <w:rPr>
-                <w:rStyle w:val="Hyperlink"/>
-                <w:noProof/>
-                <w:lang w:val="de-DE"/>
-              </w:rPr>
-              <w:t>Soll-Ziele</w:t>
-            </w:r>
-            <w:r>
-              <w:rPr>
-                <w:noProof/>
-                <w:webHidden/>
-              </w:rPr>
-              <w:tab/>
-            </w:r>
-            <w:r>
-              <w:rPr>
-                <w:noProof/>
-                <w:webHidden/>
-              </w:rPr>
-              <w:fldChar w:fldCharType="begin"/>
-            </w:r>
-            <w:r>
-              <w:rPr>
-                <w:noProof/>
-                <w:webHidden/>
-              </w:rPr>
-              <w:instrText xml:space="preserve"> PAGEREF _Toc75957963 \h </w:instrText>
+              <w:instrText xml:space="preserve"> PAGEREF _Toc177719306 \h </w:instrText>
             </w:r>
             <w:r>
               <w:rPr>
@@ -3083,12 +3100,12 @@
             <w:rPr>
               <w:rFonts w:eastAsiaTheme="minorEastAsia" w:cstheme="minorBidi"/>
               <w:noProof/>
-              <w:sz w:val="22"/>
-              <w:szCs w:val="22"/>
+              <w:kern w:val="2"/>
               <w:lang w:eastAsia="de-AT"/>
+              <w14:ligatures w14:val="standardContextual"/>
             </w:rPr>
           </w:pPr>
-          <w:hyperlink w:anchor="_Toc75957964" w:history="1">
+          <w:hyperlink w:anchor="_Toc177719307" w:history="1">
             <w:r>
               <w:rPr>
                 <w:rStyle w:val="Hyperlink"/>
@@ -3100,9 +3117,9 @@
               <w:rPr>
                 <w:rFonts w:eastAsiaTheme="minorEastAsia" w:cstheme="minorBidi"/>
                 <w:noProof/>
-                <w:sz w:val="22"/>
-                <w:szCs w:val="22"/>
+                <w:kern w:val="2"/>
                 <w:lang w:eastAsia="de-AT"/>
+                <w14:ligatures w14:val="standardContextual"/>
               </w:rPr>
               <w:tab/>
             </w:r>
@@ -3132,7 +3149,7 @@
                 <w:noProof/>
                 <w:webHidden/>
               </w:rPr>
-              <w:instrText xml:space="preserve"> PAGEREF _Toc75957964 \h </w:instrText>
+              <w:instrText xml:space="preserve"> PAGEREF _Toc177719307 \h </w:instrText>
             </w:r>
             <w:r>
               <w:rPr>
@@ -3167,18 +3184,18 @@
           <w:pPr>
             <w:pStyle w:val="Verzeichnis2"/>
             <w:tabs>
-              <w:tab w:val="left" w:pos="660"/>
+              <w:tab w:val="left" w:pos="720"/>
               <w:tab w:val="right" w:leader="dot" w:pos="9062"/>
             </w:tabs>
             <w:rPr>
               <w:rFonts w:eastAsiaTheme="minorEastAsia" w:cstheme="minorBidi"/>
               <w:noProof/>
-              <w:sz w:val="22"/>
-              <w:szCs w:val="22"/>
+              <w:kern w:val="2"/>
               <w:lang w:eastAsia="de-AT"/>
+              <w14:ligatures w14:val="standardContextual"/>
             </w:rPr>
           </w:pPr>
-          <w:hyperlink w:anchor="_Toc75957965" w:history="1">
+          <w:hyperlink w:anchor="_Toc177719308" w:history="1">
             <w:r>
               <w:rPr>
                 <w:rStyle w:val="Hyperlink"/>
@@ -3190,9 +3207,9 @@
               <w:rPr>
                 <w:rFonts w:eastAsiaTheme="minorEastAsia" w:cstheme="minorBidi"/>
                 <w:noProof/>
-                <w:sz w:val="22"/>
-                <w:szCs w:val="22"/>
+                <w:kern w:val="2"/>
                 <w:lang w:eastAsia="de-AT"/>
+                <w14:ligatures w14:val="standardContextual"/>
               </w:rPr>
               <w:tab/>
             </w:r>
@@ -3222,7 +3239,7 @@
                 <w:noProof/>
                 <w:webHidden/>
               </w:rPr>
-              <w:instrText xml:space="preserve"> PAGEREF _Toc75957965 \h </w:instrText>
+              <w:instrText xml:space="preserve"> PAGEREF _Toc177719308 \h </w:instrText>
             </w:r>
             <w:r>
               <w:rPr>
@@ -3257,18 +3274,18 @@
           <w:pPr>
             <w:pStyle w:val="Verzeichnis2"/>
             <w:tabs>
-              <w:tab w:val="left" w:pos="660"/>
+              <w:tab w:val="left" w:pos="720"/>
               <w:tab w:val="right" w:leader="dot" w:pos="9062"/>
             </w:tabs>
             <w:rPr>
               <w:rFonts w:eastAsiaTheme="minorEastAsia" w:cstheme="minorBidi"/>
               <w:noProof/>
-              <w:sz w:val="22"/>
-              <w:szCs w:val="22"/>
+              <w:kern w:val="2"/>
               <w:lang w:eastAsia="de-AT"/>
+              <w14:ligatures w14:val="standardContextual"/>
             </w:rPr>
           </w:pPr>
-          <w:hyperlink w:anchor="_Toc75957966" w:history="1">
+          <w:hyperlink w:anchor="_Toc177719309" w:history="1">
             <w:r>
               <w:rPr>
                 <w:rStyle w:val="Hyperlink"/>
@@ -3280,9 +3297,9 @@
               <w:rPr>
                 <w:rFonts w:eastAsiaTheme="minorEastAsia" w:cstheme="minorBidi"/>
                 <w:noProof/>
-                <w:sz w:val="22"/>
-                <w:szCs w:val="22"/>
+                <w:kern w:val="2"/>
                 <w:lang w:eastAsia="de-AT"/>
+                <w14:ligatures w14:val="standardContextual"/>
               </w:rPr>
               <w:tab/>
             </w:r>
@@ -3312,7 +3329,7 @@
                 <w:noProof/>
                 <w:webHidden/>
               </w:rPr>
-              <w:instrText xml:space="preserve"> PAGEREF _Toc75957966 \h </w:instrText>
+              <w:instrText xml:space="preserve"> PAGEREF _Toc177719309 \h </w:instrText>
             </w:r>
             <w:r>
               <w:rPr>
@@ -3352,18 +3369,18 @@
             <w:rPr>
               <w:rFonts w:eastAsiaTheme="minorEastAsia" w:cstheme="minorBidi"/>
               <w:noProof/>
-              <w:sz w:val="22"/>
-              <w:szCs w:val="22"/>
+              <w:kern w:val="2"/>
               <w:lang w:eastAsia="de-AT"/>
+              <w14:ligatures w14:val="standardContextual"/>
             </w:rPr>
           </w:pPr>
-          <w:hyperlink w:anchor="_Toc75957967" w:history="1">
+          <w:hyperlink w:anchor="_Toc177719310" w:history="1">
             <w:r>
               <w:rPr>
                 <w:rStyle w:val="Hyperlink"/>
                 <w:noProof/>
               </w:rPr>
-              <w:t>Pfeffer Manuel</w:t>
+              <w:t>Fabian Scharfetter</w:t>
             </w:r>
             <w:r>
               <w:rPr>
@@ -3384,7 +3401,7 @@
                 <w:noProof/>
                 <w:webHidden/>
               </w:rPr>
-              <w:instrText xml:space="preserve"> PAGEREF _Toc75957967 \h </w:instrText>
+              <w:instrText xml:space="preserve"> PAGEREF _Toc177719310 \h </w:instrText>
             </w:r>
             <w:r>
               <w:rPr>
@@ -3424,18 +3441,18 @@
             <w:rPr>
               <w:rFonts w:eastAsiaTheme="minorEastAsia" w:cstheme="minorBidi"/>
               <w:noProof/>
-              <w:sz w:val="22"/>
-              <w:szCs w:val="22"/>
+              <w:kern w:val="2"/>
               <w:lang w:eastAsia="de-AT"/>
+              <w14:ligatures w14:val="standardContextual"/>
             </w:rPr>
           </w:pPr>
-          <w:hyperlink w:anchor="_Toc75957968" w:history="1">
+          <w:hyperlink w:anchor="_Toc177719311" w:history="1">
             <w:r>
               <w:rPr>
                 <w:rStyle w:val="Hyperlink"/>
                 <w:noProof/>
               </w:rPr>
-              <w:t>Steiger David</w:t>
+              <w:t>Tobias Ziller</w:t>
             </w:r>
             <w:r>
               <w:rPr>
@@ -3456,79 +3473,7 @@
                 <w:noProof/>
                 <w:webHidden/>
               </w:rPr>
-              <w:instrText xml:space="preserve"> PAGEREF _Toc75957968 \h </w:instrText>
-            </w:r>
-            <w:r>
-              <w:rPr>
-                <w:noProof/>
-                <w:webHidden/>
-              </w:rPr>
-            </w:r>
-            <w:r>
-              <w:rPr>
-                <w:noProof/>
-                <w:webHidden/>
-              </w:rPr>
-              <w:fldChar w:fldCharType="separate"/>
-            </w:r>
-            <w:r>
-              <w:rPr>
-                <w:noProof/>
-                <w:webHidden/>
-              </w:rPr>
-              <w:t>7</w:t>
-            </w:r>
-            <w:r>
-              <w:rPr>
-                <w:noProof/>
-                <w:webHidden/>
-              </w:rPr>
-              <w:fldChar w:fldCharType="end"/>
-            </w:r>
-          </w:hyperlink>
-        </w:p>
-        <w:p>
-          <w:pPr>
-            <w:pStyle w:val="Verzeichnis3"/>
-            <w:tabs>
-              <w:tab w:val="right" w:leader="dot" w:pos="9062"/>
-            </w:tabs>
-            <w:rPr>
-              <w:rFonts w:eastAsiaTheme="minorEastAsia" w:cstheme="minorBidi"/>
-              <w:noProof/>
-              <w:sz w:val="22"/>
-              <w:szCs w:val="22"/>
-              <w:lang w:eastAsia="de-AT"/>
-            </w:rPr>
-          </w:pPr>
-          <w:hyperlink w:anchor="_Toc75957969" w:history="1">
-            <w:r>
-              <w:rPr>
-                <w:rStyle w:val="Hyperlink"/>
-                <w:noProof/>
-              </w:rPr>
-              <w:t>Durie Benjamin</w:t>
-            </w:r>
-            <w:r>
-              <w:rPr>
-                <w:noProof/>
-                <w:webHidden/>
-              </w:rPr>
-              <w:tab/>
-            </w:r>
-            <w:r>
-              <w:rPr>
-                <w:noProof/>
-                <w:webHidden/>
-              </w:rPr>
-              <w:fldChar w:fldCharType="begin"/>
-            </w:r>
-            <w:r>
-              <w:rPr>
-                <w:noProof/>
-                <w:webHidden/>
-              </w:rPr>
-              <w:instrText xml:space="preserve"> PAGEREF _Toc75957969 \h </w:instrText>
+              <w:instrText xml:space="preserve"> PAGEREF _Toc177719311 \h </w:instrText>
             </w:r>
             <w:r>
               <w:rPr>
@@ -3563,18 +3508,18 @@
           <w:pPr>
             <w:pStyle w:val="Verzeichnis2"/>
             <w:tabs>
-              <w:tab w:val="left" w:pos="660"/>
+              <w:tab w:val="left" w:pos="720"/>
               <w:tab w:val="right" w:leader="dot" w:pos="9062"/>
             </w:tabs>
             <w:rPr>
               <w:rFonts w:eastAsiaTheme="minorEastAsia" w:cstheme="minorBidi"/>
               <w:noProof/>
-              <w:sz w:val="22"/>
-              <w:szCs w:val="22"/>
+              <w:kern w:val="2"/>
               <w:lang w:eastAsia="de-AT"/>
+              <w14:ligatures w14:val="standardContextual"/>
             </w:rPr>
           </w:pPr>
-          <w:hyperlink w:anchor="_Toc75957970" w:history="1">
+          <w:hyperlink w:anchor="_Toc177719312" w:history="1">
             <w:r>
               <w:rPr>
                 <w:rStyle w:val="Hyperlink"/>
@@ -3587,9 +3532,9 @@
               <w:rPr>
                 <w:rFonts w:eastAsiaTheme="minorEastAsia" w:cstheme="minorBidi"/>
                 <w:noProof/>
-                <w:sz w:val="22"/>
-                <w:szCs w:val="22"/>
+                <w:kern w:val="2"/>
                 <w:lang w:eastAsia="de-AT"/>
+                <w14:ligatures w14:val="standardContextual"/>
               </w:rPr>
               <w:tab/>
             </w:r>
@@ -3620,7 +3565,7 @@
                 <w:noProof/>
                 <w:webHidden/>
               </w:rPr>
-              <w:instrText xml:space="preserve"> PAGEREF _Toc75957970 \h </w:instrText>
+              <w:instrText xml:space="preserve"> PAGEREF _Toc177719312 \h </w:instrText>
             </w:r>
             <w:r>
               <w:rPr>
@@ -3640,7 +3585,7 @@
                 <w:noProof/>
                 <w:webHidden/>
               </w:rPr>
-              <w:t>8</w:t>
+              <w:t>7</w:t>
             </w:r>
             <w:r>
               <w:rPr>
@@ -3660,12 +3605,12 @@
             <w:rPr>
               <w:rFonts w:eastAsiaTheme="minorEastAsia" w:cstheme="minorBidi"/>
               <w:noProof/>
-              <w:sz w:val="22"/>
-              <w:szCs w:val="22"/>
+              <w:kern w:val="2"/>
               <w:lang w:eastAsia="de-AT"/>
+              <w14:ligatures w14:val="standardContextual"/>
             </w:rPr>
           </w:pPr>
-          <w:hyperlink w:anchor="_Toc75957971" w:history="1">
+          <w:hyperlink w:anchor="_Toc177719313" w:history="1">
             <w:r>
               <w:rPr>
                 <w:noProof/>
@@ -3685,7 +3630,7 @@
                 <w:noProof/>
                 <w:webHidden/>
               </w:rPr>
-              <w:instrText xml:space="preserve"> PAGEREF _Toc75957971 \h </w:instrText>
+              <w:instrText xml:space="preserve"> PAGEREF _Toc177719313 \h </w:instrText>
             </w:r>
             <w:r>
               <w:rPr>
@@ -3705,7 +3650,7 @@
                 <w:noProof/>
                 <w:webHidden/>
               </w:rPr>
-              <w:t>8</w:t>
+              <w:t>7</w:t>
             </w:r>
             <w:r>
               <w:rPr>
@@ -3741,7 +3686,7 @@
       <w:pPr>
         <w:pStyle w:val="berschrift1"/>
       </w:pPr>
-      <w:bookmarkStart w:id="15" w:name="_Toc75957957"/>
+      <w:bookmarkStart w:id="15" w:name="_Toc177719301"/>
       <w:r>
         <w:lastRenderedPageBreak/>
         <w:t>Aufgabenstellung</w:t>
@@ -3752,7 +3697,7 @@
       <w:pPr>
         <w:pStyle w:val="berschrift2"/>
       </w:pPr>
-      <w:bookmarkStart w:id="16" w:name="_Toc75957958"/>
+      <w:bookmarkStart w:id="16" w:name="_Toc177719302"/>
       <w:r>
         <w:t>Projektfindung</w:t>
       </w:r>
@@ -3760,35 +3705,25 @@
     </w:p>
     <w:p>
       <w:r>
-        <w:t>Ein sicherer Platz, um sein geliebtes Bike abzustellen und zu Laden ist jedermanns anliegen, so auch unseres. D</w:t>
-      </w:r>
-      <w:r>
-        <w:t>en</w:t>
-      </w:r>
-      <w:r>
-        <w:t xml:space="preserve"> erste</w:t>
-      </w:r>
-      <w:r>
-        <w:t>n</w:t>
-      </w:r>
-      <w:r>
-        <w:t xml:space="preserve"> Gedanke</w:t>
-      </w:r>
-      <w:r>
-        <w:t>n</w:t>
-      </w:r>
-      <w:r>
-        <w:t xml:space="preserve"> dieser Idee hatte Manuel </w:t>
-      </w:r>
-      <w:r>
-        <w:t xml:space="preserve">als er mit seinem Fahrrad unterwegs war, jedoch keine Möglichkeit hatte sein Fahrrad sicher abzustellen, ohne ein herkömmliches Fahrradschloss. So entstand die Idee einer smarten E-Ladestation mit verschließ Funktion. </w:t>
+        <w:t xml:space="preserve">Die Firma </w:t>
+      </w:r>
+      <w:proofErr w:type="spellStart"/>
+      <w:r>
+        <w:t>Lagerage</w:t>
+      </w:r>
+      <w:proofErr w:type="spellEnd"/>
+      <w:r>
+        <w:t xml:space="preserve"> Storage GmbH kam auf uns zu, da sie eine Lösung für die automatisierte Inventarisierung und Verwaltung von Objekten in ihren Selfstorage-Einheiten benötigte. Sie betreiben bereits zwei automatisierte Lagerstandorte und wollten die Effizienz weiter steigern, indem ein System zur visuellen Objekterkennung entwickelt wird. Dieses System soll dabei helfen, Objekte automatisch beim Eingang zu erkennen und diese den richtigen Lagereinheiten zuzuweisen, um den Nutzern eine schnelle und einfache Abwicklung zu ermögliche</w:t>
+      </w:r>
+      <w:r>
+        <w:t>n.</w:t>
       </w:r>
     </w:p>
     <w:p>
       <w:pPr>
         <w:pStyle w:val="berschrift2"/>
       </w:pPr>
-      <w:bookmarkStart w:id="17" w:name="_Toc75957959"/>
+      <w:bookmarkStart w:id="17" w:name="_Toc177719303"/>
       <w:r>
         <w:t>Ausgangslage</w:t>
       </w:r>
@@ -3830,7 +3765,7 @@
       <w:pPr>
         <w:pStyle w:val="berschrift2"/>
       </w:pPr>
-      <w:bookmarkStart w:id="18" w:name="_Toc75957960"/>
+      <w:bookmarkStart w:id="18" w:name="_Toc177719304"/>
       <w:r>
         <w:t>Ziele</w:t>
       </w:r>
@@ -3838,7 +3773,13 @@
     </w:p>
     <w:p>
       <w:r>
-        <w:t xml:space="preserve">Entwicklung eines Prototypen in Form einer Webapplikation mit Visual </w:t>
+        <w:t xml:space="preserve">Entwicklung </w:t>
+      </w:r>
+      <w:r>
+        <w:t>eines Prototyps</w:t>
+      </w:r>
+      <w:r>
+        <w:t xml:space="preserve"> in Form einer Webapplikation mit Visual </w:t>
       </w:r>
       <w:proofErr w:type="spellStart"/>
       <w:r>
@@ -3906,7 +3847,7 @@
       <w:pPr>
         <w:pStyle w:val="berschrift3"/>
       </w:pPr>
-      <w:bookmarkStart w:id="19" w:name="_Toc75957962"/>
+      <w:bookmarkStart w:id="19" w:name="_Toc177719305"/>
       <w:r>
         <w:lastRenderedPageBreak/>
         <w:t>Muss-Ziele</w:t>
@@ -4079,7 +4020,21 @@
         <w:rPr>
           <w:b/>
         </w:rPr>
-        <w:t>Recherche zu Unifi-Kameras</w:t>
+        <w:t xml:space="preserve">Recherche zu </w:t>
+      </w:r>
+      <w:proofErr w:type="spellStart"/>
+      <w:r>
+        <w:rPr>
+          <w:b/>
+        </w:rPr>
+        <w:t>Unifi</w:t>
+      </w:r>
+      <w:proofErr w:type="spellEnd"/>
+      <w:r>
+        <w:rPr>
+          <w:b/>
+        </w:rPr>
+        <w:t>-Kameras</w:t>
       </w:r>
     </w:p>
     <w:p>
@@ -4097,7 +4052,25 @@
           <w:i/>
           <w:iCs/>
         </w:rPr>
-        <w:t>Auswahl geeigneter Unifi-Kameras, Integration der Videostreams</w:t>
+        <w:t xml:space="preserve">Auswahl geeigneter </w:t>
+      </w:r>
+      <w:proofErr w:type="spellStart"/>
+      <w:r>
+        <w:rPr>
+          <w:bCs/>
+          <w:i/>
+          <w:iCs/>
+        </w:rPr>
+        <w:t>Unifi</w:t>
+      </w:r>
+      <w:proofErr w:type="spellEnd"/>
+      <w:r>
+        <w:rPr>
+          <w:bCs/>
+          <w:i/>
+          <w:iCs/>
+        </w:rPr>
+        <w:t>-Kameras, Integration der Videostreams</w:t>
       </w:r>
     </w:p>
     <w:p>
@@ -4224,7 +4197,7 @@
           <w:lang w:val="de-DE"/>
         </w:rPr>
       </w:pPr>
-      <w:bookmarkStart w:id="20" w:name="_Toc75957963"/>
+      <w:bookmarkStart w:id="20" w:name="_Toc177719306"/>
       <w:r>
         <w:rPr>
           <w:lang w:val="de-DE"/>
@@ -4474,7 +4447,7 @@
       <w:pPr>
         <w:pStyle w:val="berschrift1"/>
       </w:pPr>
-      <w:bookmarkStart w:id="21" w:name="_Toc75957964"/>
+      <w:bookmarkStart w:id="21" w:name="_Toc177719307"/>
       <w:r>
         <w:lastRenderedPageBreak/>
         <w:t>Projektorganisation</w:t>
@@ -4489,7 +4462,7 @@
           <w:numId w:val="6"/>
         </w:numPr>
       </w:pPr>
-      <w:bookmarkStart w:id="22" w:name="_Toc75957965"/>
+      <w:bookmarkStart w:id="22" w:name="_Toc177719308"/>
       <w:r>
         <w:t>Rollenverteilung</w:t>
       </w:r>
@@ -4757,7 +4730,7 @@
       <w:bookmarkStart w:id="31" w:name="_Toc273080689"/>
       <w:bookmarkStart w:id="32" w:name="_Toc273389757"/>
       <w:bookmarkStart w:id="33" w:name="_Toc303712750"/>
-      <w:bookmarkStart w:id="34" w:name="_Toc75957966"/>
+      <w:bookmarkStart w:id="34" w:name="_Toc177719309"/>
       <w:r>
         <w:t>Aufgabenverteilung</w:t>
       </w:r>
@@ -4778,9 +4751,11 @@
       <w:pPr>
         <w:pStyle w:val="berschrift3"/>
       </w:pPr>
+      <w:bookmarkStart w:id="35" w:name="_Toc177719310"/>
       <w:r>
         <w:t>Fabian Scharfetter</w:t>
       </w:r>
+      <w:bookmarkEnd w:id="35"/>
     </w:p>
     <w:p>
       <w:pPr>
@@ -4791,7 +4766,7 @@
         </w:numPr>
       </w:pPr>
       <w:r>
-        <w:t>App Programmierung</w:t>
+        <w:t>Backend</w:t>
       </w:r>
     </w:p>
     <w:p>
@@ -4803,21 +4778,18 @@
         </w:numPr>
       </w:pPr>
       <w:r>
-        <w:t xml:space="preserve">Auslegung </w:t>
-      </w:r>
-      <w:proofErr w:type="spellStart"/>
-      <w:r>
-        <w:t>Photovolataikpanel</w:t>
-      </w:r>
-      <w:proofErr w:type="spellEnd"/>
+        <w:t>Integration von Objekterkennung</w:t>
+      </w:r>
     </w:p>
     <w:p>
       <w:pPr>
         <w:pStyle w:val="berschrift3"/>
       </w:pPr>
+      <w:bookmarkStart w:id="36" w:name="_Toc177719311"/>
       <w:r>
         <w:t>Tobias Ziller</w:t>
       </w:r>
+      <w:bookmarkEnd w:id="36"/>
     </w:p>
     <w:p>
       <w:pPr>
@@ -4828,7 +4800,7 @@
         </w:numPr>
       </w:pPr>
       <w:r>
-        <w:t>Konzipierung der Hardware</w:t>
+        <w:t>Frontend</w:t>
       </w:r>
     </w:p>
     <w:p>
@@ -4840,10 +4812,24 @@
         </w:numPr>
       </w:pPr>
       <w:r>
-        <w:t>Zusammenbau des Prototypen</w:t>
-      </w:r>
-    </w:p>
-    <w:p/>
+        <w:t>Design &amp; Entwurf der Benutzer</w:t>
+      </w:r>
+      <w:r>
+        <w:t>- und Admin-Oberfläche</w:t>
+      </w:r>
+    </w:p>
+    <w:p>
+      <w:pPr>
+        <w:pStyle w:val="Listenabsatz"/>
+        <w:numPr>
+          <w:ilvl w:val="0"/>
+          <w:numId w:val="8"/>
+        </w:numPr>
+      </w:pPr>
+      <w:r>
+        <w:t>Verwaltung Schnittstellen</w:t>
+      </w:r>
+    </w:p>
     <w:p/>
     <w:p>
       <w:pPr>
@@ -4853,33 +4839,125 @@
           <w:lang w:val="de-DE"/>
         </w:rPr>
       </w:pPr>
-      <w:bookmarkStart w:id="35" w:name="_Toc75957970"/>
-      <w:r>
+      <w:bookmarkStart w:id="37" w:name="_Toc177719312"/>
+      <w:r>
+        <w:rPr>
+          <w:lang w:val="de-DE"/>
+        </w:rPr>
+        <w:t>Kosten</w:t>
+      </w:r>
+    </w:p>
+    <w:p>
+      <w:pPr>
+        <w:rPr>
+          <w:lang w:val="de-DE"/>
+        </w:rPr>
+      </w:pPr>
+      <w:r>
+        <w:rPr>
+          <w:lang w:val="de-DE"/>
+        </w:rPr>
+        <w:t>Azure:</w:t>
+      </w:r>
+    </w:p>
+    <w:p>
+      <w:pPr>
+        <w:rPr>
+          <w:lang w:val="de-DE"/>
+        </w:rPr>
+      </w:pPr>
+      <w:r>
+        <w:rPr>
+          <w:lang w:val="de-DE"/>
+        </w:rPr>
+        <w:t>120€ pro Monat</w:t>
+      </w:r>
+      <w:r>
+        <w:rPr>
+          <w:lang w:val="de-DE"/>
+        </w:rPr>
+        <w:t>, 1440€ pro Jahr</w:t>
+      </w:r>
+    </w:p>
+    <w:p>
+      <w:pPr>
+        <w:rPr>
+          <w:lang w:val="de-DE"/>
+        </w:rPr>
+      </w:pPr>
+      <w:r>
+        <w:rPr>
+          <w:lang w:val="de-DE"/>
+        </w:rPr>
+        <w:t>Kamera:</w:t>
+      </w:r>
+    </w:p>
+    <w:p>
+      <w:pPr>
+        <w:rPr>
+          <w:lang w:val="de-DE"/>
+        </w:rPr>
+      </w:pPr>
+      <w:r>
+        <w:rPr>
+          <w:lang w:val="de-DE"/>
+        </w:rPr>
+        <w:t>-</w:t>
+      </w:r>
+    </w:p>
+    <w:p>
+      <w:pPr>
+        <w:pStyle w:val="berschrift2"/>
+        <w:spacing w:before="0" w:after="0"/>
+        <w:rPr>
+          <w:lang w:val="de-DE"/>
+        </w:rPr>
+      </w:pPr>
+      <w:r>
+        <w:rPr>
+          <w:lang w:val="de-DE"/>
+        </w:rPr>
+        <w:lastRenderedPageBreak/>
+        <w:t>Zeitplan</w:t>
+      </w:r>
+      <w:bookmarkEnd w:id="37"/>
+    </w:p>
+    <w:p>
+      <w:pPr>
+        <w:pStyle w:val="berschrift2"/>
+        <w:numPr>
+          <w:ilvl w:val="0"/>
+          <w:numId w:val="0"/>
+        </w:numPr>
+        <w:spacing w:before="0" w:after="0"/>
         <w:rPr>
           <w:noProof/>
-        </w:rPr>
-        <w:lastRenderedPageBreak/>
+          <w:lang w:eastAsia="ja-JP"/>
+        </w:rPr>
+      </w:pPr>
+    </w:p>
+    <w:p>
+      <w:pPr>
+        <w:pStyle w:val="berschrift2"/>
+        <w:numPr>
+          <w:ilvl w:val="0"/>
+          <w:numId w:val="0"/>
+        </w:numPr>
+        <w:spacing w:before="0" w:after="0"/>
+        <w:rPr>
+          <w:noProof/>
+        </w:rPr>
+      </w:pPr>
+      <w:bookmarkStart w:id="38" w:name="_Toc177719313"/>
+      <w:r>
+        <w:rPr>
+          <w:noProof/>
+        </w:rPr>
         <w:drawing>
-          <wp:anchor distT="0" distB="0" distL="114300" distR="114300" simplePos="0" relativeHeight="251660288" behindDoc="0" locked="0" layoutInCell="1" allowOverlap="1" wp14:anchorId="20C1A1A6" wp14:editId="0270DC5F">
-            <wp:simplePos x="0" y="0"/>
-            <wp:positionH relativeFrom="margin">
-              <wp:align>center</wp:align>
-            </wp:positionH>
-            <wp:positionV relativeFrom="paragraph">
-              <wp:posOffset>319405</wp:posOffset>
-            </wp:positionV>
-            <wp:extent cx="7371431" cy="4009922"/>
-            <wp:effectExtent l="0" t="0" r="1270" b="0"/>
-            <wp:wrapThrough wrapText="bothSides">
-              <wp:wrapPolygon edited="0">
-                <wp:start x="0" y="0"/>
-                <wp:lineTo x="0" y="21449"/>
-                <wp:lineTo x="21548" y="21449"/>
-                <wp:lineTo x="21548" y="0"/>
-                <wp:lineTo x="0" y="0"/>
-              </wp:wrapPolygon>
-            </wp:wrapThrough>
-            <wp:docPr id="4" name="Grafik 4"/>
+          <wp:inline distT="0" distB="0" distL="0" distR="0" wp14:anchorId="4ACF156B" wp14:editId="47934090">
+            <wp:extent cx="5760720" cy="2220595"/>
+            <wp:effectExtent l="0" t="0" r="0" b="8255"/>
+            <wp:docPr id="395199542" name="Grafik 1" descr="Ein Bild, das Screenshot, Text, Reihe, Diagramm enthält.&#10;&#10;Automatisch generierte Beschreibung"/>
             <wp:cNvGraphicFramePr>
               <a:graphicFrameLocks xmlns:a="http://schemas.openxmlformats.org/drawingml/2006/main" noChangeAspect="1"/>
             </wp:cNvGraphicFramePr>
@@ -4887,56 +4965,31 @@
               <a:graphicData uri="http://schemas.openxmlformats.org/drawingml/2006/picture">
                 <pic:pic xmlns:pic="http://schemas.openxmlformats.org/drawingml/2006/picture">
                   <pic:nvPicPr>
-                    <pic:cNvPr id="1" name=""/>
+                    <pic:cNvPr id="395199542" name="Grafik 1" descr="Ein Bild, das Screenshot, Text, Reihe, Diagramm enthält.&#10;&#10;Automatisch generierte Beschreibung"/>
                     <pic:cNvPicPr/>
                   </pic:nvPicPr>
-                  <pic:blipFill rotWithShape="1">
-                    <a:blip r:embed="rId16">
-                      <a:extLst>
-                        <a:ext uri="{28A0092B-C50C-407E-A947-70E740481C1C}">
-                          <a14:useLocalDpi xmlns:a14="http://schemas.microsoft.com/office/drawing/2010/main" val="0"/>
-                        </a:ext>
-                      </a:extLst>
-                    </a:blip>
-                    <a:srcRect b="4119"/>
-                    <a:stretch/>
+                  <pic:blipFill>
+                    <a:blip r:embed="rId18"/>
+                    <a:stretch>
+                      <a:fillRect/>
+                    </a:stretch>
                   </pic:blipFill>
-                  <pic:spPr bwMode="auto">
+                  <pic:spPr>
                     <a:xfrm>
                       <a:off x="0" y="0"/>
-                      <a:ext cx="7371431" cy="4009922"/>
+                      <a:ext cx="5760720" cy="2220595"/>
                     </a:xfrm>
                     <a:prstGeom prst="rect">
                       <a:avLst/>
                     </a:prstGeom>
-                    <a:ln>
-                      <a:noFill/>
-                    </a:ln>
-                    <a:extLst>
-                      <a:ext uri="{53640926-AAD7-44D8-BBD7-CCE9431645EC}">
-                        <a14:shadowObscured xmlns:a14="http://schemas.microsoft.com/office/drawing/2010/main"/>
-                      </a:ext>
-                    </a:extLst>
                   </pic:spPr>
                 </pic:pic>
               </a:graphicData>
             </a:graphic>
-            <wp14:sizeRelH relativeFrom="page">
-              <wp14:pctWidth>0</wp14:pctWidth>
-            </wp14:sizeRelH>
-            <wp14:sizeRelV relativeFrom="page">
-              <wp14:pctHeight>0</wp14:pctHeight>
-            </wp14:sizeRelV>
-          </wp:anchor>
+          </wp:inline>
         </w:drawing>
       </w:r>
-      <w:r>
-        <w:rPr>
-          <w:lang w:val="de-DE"/>
-        </w:rPr>
-        <w:t>Zeitplan</w:t>
-      </w:r>
-      <w:bookmarkEnd w:id="35"/>
+      <w:bookmarkEnd w:id="38"/>
     </w:p>
     <w:p>
       <w:pPr>
@@ -4946,40 +4999,11 @@
           <w:numId w:val="0"/>
         </w:numPr>
         <w:spacing w:before="0" w:after="0"/>
-        <w:rPr>
-          <w:noProof/>
-          <w:lang w:eastAsia="ja-JP"/>
-        </w:rPr>
-      </w:pPr>
-      <w:bookmarkStart w:id="36" w:name="_Toc75957971"/>
-    </w:p>
-    <w:bookmarkEnd w:id="36"/>
-    <w:p>
-      <w:pPr>
-        <w:pStyle w:val="berschrift2"/>
-        <w:numPr>
-          <w:ilvl w:val="0"/>
-          <w:numId w:val="0"/>
-        </w:numPr>
-        <w:spacing w:before="0" w:after="0"/>
-        <w:rPr>
-          <w:noProof/>
-        </w:rPr>
-      </w:pPr>
-    </w:p>
-    <w:p>
-      <w:pPr>
-        <w:pStyle w:val="berschrift2"/>
-        <w:numPr>
-          <w:ilvl w:val="0"/>
-          <w:numId w:val="0"/>
-        </w:numPr>
-        <w:spacing w:before="0" w:after="0"/>
       </w:pPr>
     </w:p>
     <w:sectPr>
-      <w:headerReference w:type="default" r:id="rId17"/>
-      <w:footerReference w:type="default" r:id="rId18"/>
+      <w:headerReference w:type="default" r:id="rId19"/>
+      <w:footerReference w:type="default" r:id="rId20"/>
       <w:pgSz w:w="11906" w:h="16838"/>
       <w:pgMar w:top="1417" w:right="1417" w:bottom="1134" w:left="1417" w:header="709" w:footer="709" w:gutter="0"/>
       <w:cols w:space="708"/>
@@ -5407,7 +5431,15 @@
               <w:szCs w:val="22"/>
               <w:lang w:val="de-DE"/>
             </w:rPr>
-            <w:t>-X</w:t>
+            <w:t>-</w:t>
+          </w:r>
+          <w:r>
+            <w:rPr>
+              <w:sz w:val="22"/>
+              <w:szCs w:val="22"/>
+              <w:lang w:val="de-DE"/>
+            </w:rPr>
+            <w:t>DA10</w:t>
           </w:r>
         </w:p>
       </w:tc>
@@ -6126,6 +6158,119 @@
     </w:lvl>
   </w:abstractNum>
   <w:abstractNum w:abstractNumId="3" w15:restartNumberingAfterBreak="0">
+    <w:nsid w:val="36F7636A"/>
+    <w:multiLevelType w:val="hybridMultilevel"/>
+    <w:tmpl w:val="310624DC"/>
+    <w:lvl w:ilvl="0" w:tplc="0C070001">
+      <w:start w:val="1"/>
+      <w:numFmt w:val="bullet"/>
+      <w:lvlText w:val=""/>
+      <w:lvlJc w:val="left"/>
+      <w:pPr>
+        <w:ind w:left="3600" w:hanging="360"/>
+      </w:pPr>
+      <w:rPr>
+        <w:rFonts w:ascii="Symbol" w:hAnsi="Symbol" w:hint="default"/>
+      </w:rPr>
+    </w:lvl>
+    <w:lvl w:ilvl="1" w:tplc="0C070003" w:tentative="1">
+      <w:start w:val="1"/>
+      <w:numFmt w:val="bullet"/>
+      <w:lvlText w:val="o"/>
+      <w:lvlJc w:val="left"/>
+      <w:pPr>
+        <w:ind w:left="4320" w:hanging="360"/>
+      </w:pPr>
+      <w:rPr>
+        <w:rFonts w:ascii="Courier New" w:hAnsi="Courier New" w:cs="Courier New" w:hint="default"/>
+      </w:rPr>
+    </w:lvl>
+    <w:lvl w:ilvl="2" w:tplc="0C070005" w:tentative="1">
+      <w:start w:val="1"/>
+      <w:numFmt w:val="bullet"/>
+      <w:lvlText w:val=""/>
+      <w:lvlJc w:val="left"/>
+      <w:pPr>
+        <w:ind w:left="5040" w:hanging="360"/>
+      </w:pPr>
+      <w:rPr>
+        <w:rFonts w:ascii="Wingdings" w:hAnsi="Wingdings" w:hint="default"/>
+      </w:rPr>
+    </w:lvl>
+    <w:lvl w:ilvl="3" w:tplc="0C070001" w:tentative="1">
+      <w:start w:val="1"/>
+      <w:numFmt w:val="bullet"/>
+      <w:lvlText w:val=""/>
+      <w:lvlJc w:val="left"/>
+      <w:pPr>
+        <w:ind w:left="5760" w:hanging="360"/>
+      </w:pPr>
+      <w:rPr>
+        <w:rFonts w:ascii="Symbol" w:hAnsi="Symbol" w:hint="default"/>
+      </w:rPr>
+    </w:lvl>
+    <w:lvl w:ilvl="4" w:tplc="0C070003" w:tentative="1">
+      <w:start w:val="1"/>
+      <w:numFmt w:val="bullet"/>
+      <w:lvlText w:val="o"/>
+      <w:lvlJc w:val="left"/>
+      <w:pPr>
+        <w:ind w:left="6480" w:hanging="360"/>
+      </w:pPr>
+      <w:rPr>
+        <w:rFonts w:ascii="Courier New" w:hAnsi="Courier New" w:cs="Courier New" w:hint="default"/>
+      </w:rPr>
+    </w:lvl>
+    <w:lvl w:ilvl="5" w:tplc="0C070005" w:tentative="1">
+      <w:start w:val="1"/>
+      <w:numFmt w:val="bullet"/>
+      <w:lvlText w:val=""/>
+      <w:lvlJc w:val="left"/>
+      <w:pPr>
+        <w:ind w:left="7200" w:hanging="360"/>
+      </w:pPr>
+      <w:rPr>
+        <w:rFonts w:ascii="Wingdings" w:hAnsi="Wingdings" w:hint="default"/>
+      </w:rPr>
+    </w:lvl>
+    <w:lvl w:ilvl="6" w:tplc="0C070001" w:tentative="1">
+      <w:start w:val="1"/>
+      <w:numFmt w:val="bullet"/>
+      <w:lvlText w:val=""/>
+      <w:lvlJc w:val="left"/>
+      <w:pPr>
+        <w:ind w:left="7920" w:hanging="360"/>
+      </w:pPr>
+      <w:rPr>
+        <w:rFonts w:ascii="Symbol" w:hAnsi="Symbol" w:hint="default"/>
+      </w:rPr>
+    </w:lvl>
+    <w:lvl w:ilvl="7" w:tplc="0C070003" w:tentative="1">
+      <w:start w:val="1"/>
+      <w:numFmt w:val="bullet"/>
+      <w:lvlText w:val="o"/>
+      <w:lvlJc w:val="left"/>
+      <w:pPr>
+        <w:ind w:left="8640" w:hanging="360"/>
+      </w:pPr>
+      <w:rPr>
+        <w:rFonts w:ascii="Courier New" w:hAnsi="Courier New" w:cs="Courier New" w:hint="default"/>
+      </w:rPr>
+    </w:lvl>
+    <w:lvl w:ilvl="8" w:tplc="0C070005" w:tentative="1">
+      <w:start w:val="1"/>
+      <w:numFmt w:val="bullet"/>
+      <w:lvlText w:val=""/>
+      <w:lvlJc w:val="left"/>
+      <w:pPr>
+        <w:ind w:left="9360" w:hanging="360"/>
+      </w:pPr>
+      <w:rPr>
+        <w:rFonts w:ascii="Wingdings" w:hAnsi="Wingdings" w:hint="default"/>
+      </w:rPr>
+    </w:lvl>
+  </w:abstractNum>
+  <w:abstractNum w:abstractNumId="4" w15:restartNumberingAfterBreak="0">
     <w:nsid w:val="37934C3F"/>
     <w:multiLevelType w:val="multilevel"/>
     <w:tmpl w:val="F9BAE90C"/>
@@ -6238,7 +6383,7 @@
       </w:rPr>
     </w:lvl>
   </w:abstractNum>
-  <w:abstractNum w:abstractNumId="4" w15:restartNumberingAfterBreak="0">
+  <w:abstractNum w:abstractNumId="5" w15:restartNumberingAfterBreak="0">
     <w:nsid w:val="3EC97006"/>
     <w:multiLevelType w:val="hybridMultilevel"/>
     <w:tmpl w:val="2182C8E4"/>
@@ -6328,7 +6473,120 @@
       </w:pPr>
     </w:lvl>
   </w:abstractNum>
-  <w:abstractNum w:abstractNumId="5" w15:restartNumberingAfterBreak="0">
+  <w:abstractNum w:abstractNumId="6" w15:restartNumberingAfterBreak="0">
+    <w:nsid w:val="48774B47"/>
+    <w:multiLevelType w:val="hybridMultilevel"/>
+    <w:tmpl w:val="312E07B2"/>
+    <w:lvl w:ilvl="0" w:tplc="0C070001">
+      <w:start w:val="1"/>
+      <w:numFmt w:val="bullet"/>
+      <w:lvlText w:val=""/>
+      <w:lvlJc w:val="left"/>
+      <w:pPr>
+        <w:ind w:left="720" w:hanging="360"/>
+      </w:pPr>
+      <w:rPr>
+        <w:rFonts w:ascii="Symbol" w:hAnsi="Symbol" w:hint="default"/>
+      </w:rPr>
+    </w:lvl>
+    <w:lvl w:ilvl="1" w:tplc="0C070003" w:tentative="1">
+      <w:start w:val="1"/>
+      <w:numFmt w:val="bullet"/>
+      <w:lvlText w:val="o"/>
+      <w:lvlJc w:val="left"/>
+      <w:pPr>
+        <w:ind w:left="1440" w:hanging="360"/>
+      </w:pPr>
+      <w:rPr>
+        <w:rFonts w:ascii="Courier New" w:hAnsi="Courier New" w:cs="Courier New" w:hint="default"/>
+      </w:rPr>
+    </w:lvl>
+    <w:lvl w:ilvl="2" w:tplc="0C070005" w:tentative="1">
+      <w:start w:val="1"/>
+      <w:numFmt w:val="bullet"/>
+      <w:lvlText w:val=""/>
+      <w:lvlJc w:val="left"/>
+      <w:pPr>
+        <w:ind w:left="2160" w:hanging="360"/>
+      </w:pPr>
+      <w:rPr>
+        <w:rFonts w:ascii="Wingdings" w:hAnsi="Wingdings" w:hint="default"/>
+      </w:rPr>
+    </w:lvl>
+    <w:lvl w:ilvl="3" w:tplc="0C070001" w:tentative="1">
+      <w:start w:val="1"/>
+      <w:numFmt w:val="bullet"/>
+      <w:lvlText w:val=""/>
+      <w:lvlJc w:val="left"/>
+      <w:pPr>
+        <w:ind w:left="2880" w:hanging="360"/>
+      </w:pPr>
+      <w:rPr>
+        <w:rFonts w:ascii="Symbol" w:hAnsi="Symbol" w:hint="default"/>
+      </w:rPr>
+    </w:lvl>
+    <w:lvl w:ilvl="4" w:tplc="0C070003" w:tentative="1">
+      <w:start w:val="1"/>
+      <w:numFmt w:val="bullet"/>
+      <w:lvlText w:val="o"/>
+      <w:lvlJc w:val="left"/>
+      <w:pPr>
+        <w:ind w:left="3600" w:hanging="360"/>
+      </w:pPr>
+      <w:rPr>
+        <w:rFonts w:ascii="Courier New" w:hAnsi="Courier New" w:cs="Courier New" w:hint="default"/>
+      </w:rPr>
+    </w:lvl>
+    <w:lvl w:ilvl="5" w:tplc="0C070005" w:tentative="1">
+      <w:start w:val="1"/>
+      <w:numFmt w:val="bullet"/>
+      <w:lvlText w:val=""/>
+      <w:lvlJc w:val="left"/>
+      <w:pPr>
+        <w:ind w:left="4320" w:hanging="360"/>
+      </w:pPr>
+      <w:rPr>
+        <w:rFonts w:ascii="Wingdings" w:hAnsi="Wingdings" w:hint="default"/>
+      </w:rPr>
+    </w:lvl>
+    <w:lvl w:ilvl="6" w:tplc="0C070001" w:tentative="1">
+      <w:start w:val="1"/>
+      <w:numFmt w:val="bullet"/>
+      <w:lvlText w:val=""/>
+      <w:lvlJc w:val="left"/>
+      <w:pPr>
+        <w:ind w:left="5040" w:hanging="360"/>
+      </w:pPr>
+      <w:rPr>
+        <w:rFonts w:ascii="Symbol" w:hAnsi="Symbol" w:hint="default"/>
+      </w:rPr>
+    </w:lvl>
+    <w:lvl w:ilvl="7" w:tplc="0C070003" w:tentative="1">
+      <w:start w:val="1"/>
+      <w:numFmt w:val="bullet"/>
+      <w:lvlText w:val="o"/>
+      <w:lvlJc w:val="left"/>
+      <w:pPr>
+        <w:ind w:left="5760" w:hanging="360"/>
+      </w:pPr>
+      <w:rPr>
+        <w:rFonts w:ascii="Courier New" w:hAnsi="Courier New" w:cs="Courier New" w:hint="default"/>
+      </w:rPr>
+    </w:lvl>
+    <w:lvl w:ilvl="8" w:tplc="0C070005" w:tentative="1">
+      <w:start w:val="1"/>
+      <w:numFmt w:val="bullet"/>
+      <w:lvlText w:val=""/>
+      <w:lvlJc w:val="left"/>
+      <w:pPr>
+        <w:ind w:left="6480" w:hanging="360"/>
+      </w:pPr>
+      <w:rPr>
+        <w:rFonts w:ascii="Wingdings" w:hAnsi="Wingdings" w:hint="default"/>
+      </w:rPr>
+    </w:lvl>
+  </w:abstractNum>
+  <w:abstractNum w:abstractNumId="7" w15:restartNumberingAfterBreak="0">
     <w:nsid w:val="489D7A27"/>
     <w:multiLevelType w:val="hybridMultilevel"/>
     <w:tmpl w:val="E594057A"/>
@@ -6418,7 +6676,7 @@
       </w:pPr>
     </w:lvl>
   </w:abstractNum>
-  <w:abstractNum w:abstractNumId="6" w15:restartNumberingAfterBreak="0">
+  <w:abstractNum w:abstractNumId="8" w15:restartNumberingAfterBreak="0">
     <w:nsid w:val="602E176B"/>
     <w:multiLevelType w:val="hybridMultilevel"/>
     <w:tmpl w:val="2EC6AD92"/>
@@ -6531,7 +6789,7 @@
       </w:rPr>
     </w:lvl>
   </w:abstractNum>
-  <w:abstractNum w:abstractNumId="7" w15:restartNumberingAfterBreak="0">
+  <w:abstractNum w:abstractNumId="9" w15:restartNumberingAfterBreak="0">
     <w:nsid w:val="66AE7851"/>
     <w:multiLevelType w:val="hybridMultilevel"/>
     <w:tmpl w:val="18BE82D2"/>
@@ -6644,7 +6902,7 @@
       </w:rPr>
     </w:lvl>
   </w:abstractNum>
-  <w:abstractNum w:abstractNumId="8" w15:restartNumberingAfterBreak="0">
+  <w:abstractNum w:abstractNumId="10" w15:restartNumberingAfterBreak="0">
     <w:nsid w:val="77264EC7"/>
     <w:multiLevelType w:val="hybridMultilevel"/>
     <w:tmpl w:val="D2826D5E"/>
@@ -6757,7 +7015,7 @@
       </w:rPr>
     </w:lvl>
   </w:abstractNum>
-  <w:abstractNum w:abstractNumId="9" w15:restartNumberingAfterBreak="0">
+  <w:abstractNum w:abstractNumId="11" w15:restartNumberingAfterBreak="0">
     <w:nsid w:val="780F29BC"/>
     <w:multiLevelType w:val="hybridMultilevel"/>
     <w:tmpl w:val="48A678B4"/>
@@ -6871,40 +7129,46 @@
     </w:lvl>
   </w:abstractNum>
   <w:num w:numId="1" w16cid:durableId="1602251061">
-    <w:abstractNumId w:val="3"/>
+    <w:abstractNumId w:val="4"/>
   </w:num>
   <w:num w:numId="2" w16cid:durableId="558052106">
-    <w:abstractNumId w:val="9"/>
+    <w:abstractNumId w:val="11"/>
   </w:num>
   <w:num w:numId="3" w16cid:durableId="1843859158">
     <w:abstractNumId w:val="1"/>
   </w:num>
   <w:num w:numId="4" w16cid:durableId="779029275">
+    <w:abstractNumId w:val="7"/>
+  </w:num>
+  <w:num w:numId="5" w16cid:durableId="1852375188">
     <w:abstractNumId w:val="5"/>
   </w:num>
-  <w:num w:numId="5" w16cid:durableId="1852375188">
-    <w:abstractNumId w:val="4"/>
-  </w:num>
   <w:num w:numId="6" w16cid:durableId="450712865">
-    <w:abstractNumId w:val="4"/>
+    <w:abstractNumId w:val="5"/>
     <w:lvlOverride w:ilvl="0">
       <w:startOverride w:val="1"/>
     </w:lvlOverride>
   </w:num>
   <w:num w:numId="7" w16cid:durableId="1042360982">
-    <w:abstractNumId w:val="7"/>
+    <w:abstractNumId w:val="9"/>
   </w:num>
   <w:num w:numId="8" w16cid:durableId="1491484462">
     <w:abstractNumId w:val="2"/>
   </w:num>
   <w:num w:numId="9" w16cid:durableId="1182670862">
-    <w:abstractNumId w:val="6"/>
+    <w:abstractNumId w:val="8"/>
   </w:num>
   <w:num w:numId="10" w16cid:durableId="1035158955">
     <w:abstractNumId w:val="0"/>
   </w:num>
   <w:num w:numId="11" w16cid:durableId="779449865">
-    <w:abstractNumId w:val="8"/>
+    <w:abstractNumId w:val="10"/>
+  </w:num>
+  <w:num w:numId="12" w16cid:durableId="1154222014">
+    <w:abstractNumId w:val="3"/>
+  </w:num>
+  <w:num w:numId="13" w16cid:durableId="528690000">
+    <w:abstractNumId w:val="6"/>
   </w:num>
 </w:numbering>
 </file>
@@ -7394,6 +7658,7 @@
   <w:style w:type="character" w:default="1" w:styleId="Absatz-Standardschriftart">
     <w:name w:val="Default Paragraph Font"/>
     <w:uiPriority w:val="1"/>
+    <w:semiHidden/>
     <w:unhideWhenUsed/>
   </w:style>
   <w:style w:type="table" w:default="1" w:styleId="NormaleTabelle">

--- a/Dokumente/20240913_Pflichtenheft.docx
+++ b/Dokumente/20240913_Pflichtenheft.docx
@@ -423,7 +423,6 @@
           <w:rFonts w:cs="Arial"/>
           <w:sz w:val="72"/>
           <w:szCs w:val="44"/>
-          <w:lang w:val="en-GB"/>
         </w:rPr>
       </w:pPr>
       <w:r>
@@ -431,7 +430,6 @@
           <w:rFonts w:cs="Arial"/>
           <w:sz w:val="72"/>
           <w:szCs w:val="44"/>
-          <w:lang w:val="en-GB"/>
         </w:rPr>
         <w:t>Visual Object Recognition in the Self</w:t>
       </w:r>
@@ -440,7 +438,6 @@
           <w:rFonts w:cs="Arial"/>
           <w:sz w:val="72"/>
           <w:szCs w:val="44"/>
-          <w:lang w:val="en-GB"/>
         </w:rPr>
         <w:t>-</w:t>
       </w:r>
@@ -449,7 +446,6 @@
           <w:rFonts w:cs="Arial"/>
           <w:sz w:val="72"/>
           <w:szCs w:val="44"/>
-          <w:lang w:val="en-GB"/>
         </w:rPr>
         <w:t>Storage Business</w:t>
       </w:r>
@@ -461,7 +457,6 @@
           <w:rFonts w:cs="Arial"/>
           <w:sz w:val="48"/>
           <w:szCs w:val="48"/>
-          <w:lang w:val="en-GB"/>
         </w:rPr>
       </w:pPr>
     </w:p>
@@ -1533,19 +1528,11 @@
               </w:rPr>
               <w:t xml:space="preserve">Firma / Institution: </w:t>
             </w:r>
-            <w:proofErr w:type="spellStart"/>
             <w:r>
               <w:rPr>
                 <w:sz w:val="22"/>
               </w:rPr>
-              <w:t>Lagerage</w:t>
-            </w:r>
-            <w:proofErr w:type="spellEnd"/>
-            <w:r>
-              <w:rPr>
-                <w:sz w:val="22"/>
-              </w:rPr>
-              <w:t xml:space="preserve"> Storage GmbH</w:t>
+              <w:t>Lagerage Storage GmbH</w:t>
             </w:r>
           </w:p>
         </w:tc>
@@ -1708,21 +1695,7 @@
               <w:rPr>
                 <w:sz w:val="22"/>
               </w:rPr>
-              <w:t xml:space="preserve"> </w:t>
-            </w:r>
-            <w:proofErr w:type="spellStart"/>
-            <w:r>
-              <w:rPr>
-                <w:sz w:val="22"/>
-              </w:rPr>
-              <w:t>Lagerage</w:t>
-            </w:r>
-            <w:proofErr w:type="spellEnd"/>
-            <w:r>
-              <w:rPr>
-                <w:sz w:val="22"/>
-              </w:rPr>
-              <w:t xml:space="preserve"> Storage GmbH</w:t>
+              <w:t xml:space="preserve"> Lagerage Storage GmbH</w:t>
             </w:r>
           </w:p>
         </w:tc>
@@ -1926,61 +1899,7 @@
           <w:sz w:val="22"/>
           <w:szCs w:val="22"/>
         </w:rPr>
-        <w:t xml:space="preserve">Die unterfertigten Kandidaten / Kandidatinnen haben gemäß § 34 (3) </w:t>
-      </w:r>
-      <w:proofErr w:type="spellStart"/>
-      <w:r>
-        <w:rPr>
-          <w:rFonts w:cs="Arial"/>
-          <w:sz w:val="22"/>
-          <w:szCs w:val="22"/>
-        </w:rPr>
-        <w:t>SchUG</w:t>
-      </w:r>
-      <w:proofErr w:type="spellEnd"/>
-      <w:r>
-        <w:rPr>
-          <w:rFonts w:cs="Arial"/>
-          <w:sz w:val="22"/>
-          <w:szCs w:val="22"/>
-        </w:rPr>
-        <w:t xml:space="preserve"> in Verbindung mit § 22 (1) </w:t>
-      </w:r>
-      <w:proofErr w:type="spellStart"/>
-      <w:r>
-        <w:rPr>
-          <w:rFonts w:cs="Arial"/>
-          <w:sz w:val="22"/>
-          <w:szCs w:val="22"/>
-        </w:rPr>
-        <w:t>Zi</w:t>
-      </w:r>
-      <w:proofErr w:type="spellEnd"/>
-      <w:r>
-        <w:rPr>
-          <w:rFonts w:cs="Arial"/>
-          <w:sz w:val="22"/>
-          <w:szCs w:val="22"/>
-        </w:rPr>
-        <w:t xml:space="preserve">. 3 </w:t>
-      </w:r>
-      <w:proofErr w:type="spellStart"/>
-      <w:r>
-        <w:rPr>
-          <w:rFonts w:cs="Arial"/>
-          <w:sz w:val="22"/>
-          <w:szCs w:val="22"/>
-        </w:rPr>
-        <w:t>lit</w:t>
-      </w:r>
-      <w:proofErr w:type="spellEnd"/>
-      <w:r>
-        <w:rPr>
-          <w:rFonts w:cs="Arial"/>
-          <w:sz w:val="22"/>
-          <w:szCs w:val="22"/>
-        </w:rPr>
-        <w:t xml:space="preserve">. b der Verordnung über die abschließenden Prüfungen in den berufsbildenden mittleren und höheren Schulen, BGBl. II Nr. 70 vom </w:t>
+        <w:t xml:space="preserve">Die unterfertigten Kandidaten / Kandidatinnen haben gemäß § 34 (3) SchUG in Verbindung mit § 22 (1) Zi. 3 lit. b der Verordnung über die abschließenden Prüfungen in den berufsbildenden mittleren und höheren Schulen, BGBl. II Nr. 70 vom </w:t>
       </w:r>
       <w:smartTag w:uri="urn:schemas-microsoft-com:office:smarttags" w:element="date">
         <w:smartTagPr>
@@ -3705,15 +3624,7 @@
     </w:p>
     <w:p>
       <w:r>
-        <w:t xml:space="preserve">Die Firma </w:t>
-      </w:r>
-      <w:proofErr w:type="spellStart"/>
-      <w:r>
-        <w:t>Lagerage</w:t>
-      </w:r>
-      <w:proofErr w:type="spellEnd"/>
-      <w:r>
-        <w:t xml:space="preserve"> Storage GmbH kam auf uns zu, da sie eine Lösung für die automatisierte Inventarisierung und Verwaltung von Objekten in ihren Selfstorage-Einheiten benötigte. Sie betreiben bereits zwei automatisierte Lagerstandorte und wollten die Effizienz weiter steigern, indem ein System zur visuellen Objekterkennung entwickelt wird. Dieses System soll dabei helfen, Objekte automatisch beim Eingang zu erkennen und diese den richtigen Lagereinheiten zuzuweisen, um den Nutzern eine schnelle und einfache Abwicklung zu ermögliche</w:t>
+        <w:t>Die Firma Lagerage Storage GmbH kam auf uns zu, da sie eine Lösung für die automatisierte Inventarisierung und Verwaltung von Objekten in ihren Selfstorage-Einheiten benötigte. Sie betreiben bereits zwei automatisierte Lagerstandorte und wollten die Effizienz weiter steigern, indem ein System zur visuellen Objekterkennung entwickelt wird. Dieses System soll dabei helfen, Objekte automatisch beim Eingang zu erkennen und diese den richtigen Lagereinheiten zuzuweisen, um den Nutzern eine schnelle und einfache Abwicklung zu ermögliche</w:t>
       </w:r>
       <w:r>
         <w:t>n.</w:t>
@@ -3733,32 +3644,15 @@
       <w:r>
         <w:t xml:space="preserve">Die </w:t>
       </w:r>
-      <w:proofErr w:type="spellStart"/>
       <w:r>
         <w:rPr>
           <w:i/>
           <w:iCs/>
         </w:rPr>
-        <w:t>Lagerage</w:t>
-      </w:r>
-      <w:proofErr w:type="spellEnd"/>
-      <w:r>
-        <w:rPr>
-          <w:i/>
-          <w:iCs/>
-        </w:rPr>
-        <w:t xml:space="preserve"> Storage GmbH</w:t>
-      </w:r>
-      <w:r>
-        <w:t xml:space="preserve"> betreibt zwei Selfstorages, bei denen der Buchungsprozess und Zugangsprozess automatisiert wurden. Um auf die Probleme bei der Lagerung von Objekten einzugehen, bei denen Objekte nicht mehr gefunden bzw. nicht inventarisiert sind und somit den Suchprozess erschweren, soll eine Visual </w:t>
-      </w:r>
-      <w:proofErr w:type="spellStart"/>
-      <w:r>
-        <w:t>Object</w:t>
-      </w:r>
-      <w:proofErr w:type="spellEnd"/>
-      <w:r>
-        <w:t xml:space="preserve"> Recognition die Einlagerung der Kunden erleichtern.</w:t>
+        <w:t>Lagerage Storage GmbH</w:t>
+      </w:r>
+      <w:r>
+        <w:t xml:space="preserve"> betreibt zwei Selfstorages, bei denen der Buchungsprozess und Zugangsprozess automatisiert wurden. Um auf die Probleme bei der Lagerung von Objekten einzugehen, bei denen Objekte nicht mehr gefunden bzw. nicht inventarisiert sind und somit den Suchprozess erschweren, soll eine Visual Object Recognition die Einlagerung der Kunden erleichtern.</w:t>
       </w:r>
     </w:p>
     <w:p>
@@ -3779,23 +3673,7 @@
         <w:t>eines Prototyps</w:t>
       </w:r>
       <w:r>
-        <w:t xml:space="preserve"> in Form einer Webapplikation mit Visual </w:t>
-      </w:r>
-      <w:proofErr w:type="spellStart"/>
-      <w:r>
-        <w:t>Object</w:t>
-      </w:r>
-      <w:proofErr w:type="spellEnd"/>
-      <w:r>
-        <w:t xml:space="preserve"> Recognition für die Inventarisierung von Lagereinheiten, um den Kunden einen Mehrwert des </w:t>
-      </w:r>
-      <w:proofErr w:type="spellStart"/>
-      <w:r>
-        <w:t>Lagerage</w:t>
-      </w:r>
-      <w:proofErr w:type="spellEnd"/>
-      <w:r>
-        <w:t xml:space="preserve"> Storage GmbH Self Storages zu bieten:</w:t>
+        <w:t xml:space="preserve"> in Form einer Webapplikation mit Visual Object Recognition für die Inventarisierung von Lagereinheiten, um den Kunden einen Mehrwert des Lagerage Storage GmbH Self Storages zu bieten:</w:t>
       </w:r>
     </w:p>
     <w:p>
@@ -4020,21 +3898,7 @@
         <w:rPr>
           <w:b/>
         </w:rPr>
-        <w:t xml:space="preserve">Recherche zu </w:t>
-      </w:r>
-      <w:proofErr w:type="spellStart"/>
-      <w:r>
-        <w:rPr>
-          <w:b/>
-        </w:rPr>
-        <w:t>Unifi</w:t>
-      </w:r>
-      <w:proofErr w:type="spellEnd"/>
-      <w:r>
-        <w:rPr>
-          <w:b/>
-        </w:rPr>
-        <w:t>-Kameras</w:t>
+        <w:t>Recherche zu Unifi-Kameras</w:t>
       </w:r>
     </w:p>
     <w:p>
@@ -4052,25 +3916,7 @@
           <w:i/>
           <w:iCs/>
         </w:rPr>
-        <w:t xml:space="preserve">Auswahl geeigneter </w:t>
-      </w:r>
-      <w:proofErr w:type="spellStart"/>
-      <w:r>
-        <w:rPr>
-          <w:bCs/>
-          <w:i/>
-          <w:iCs/>
-        </w:rPr>
-        <w:t>Unifi</w:t>
-      </w:r>
-      <w:proofErr w:type="spellEnd"/>
-      <w:r>
-        <w:rPr>
-          <w:bCs/>
-          <w:i/>
-          <w:iCs/>
-        </w:rPr>
-        <w:t>-Kameras, Integration der Videostreams</w:t>
+        <w:t>Auswahl geeigneter Unifi-Kameras, Integration der Videostreams</w:t>
       </w:r>
     </w:p>
     <w:p>
@@ -4355,19 +4201,11 @@
           <w:lang w:val="de-DE"/>
         </w:rPr>
       </w:pPr>
-      <w:proofErr w:type="spellStart"/>
       <w:r>
         <w:rPr>
           <w:b/>
         </w:rPr>
-        <w:t>Autocompletion</w:t>
-      </w:r>
-      <w:proofErr w:type="spellEnd"/>
-      <w:r>
-        <w:rPr>
-          <w:b/>
-        </w:rPr>
-        <w:t xml:space="preserve"> bei manueller Eingabe</w:t>
+        <w:t>Autocompletion bei manueller Eingabe</w:t>
       </w:r>
     </w:p>
     <w:p>
@@ -4385,19 +4223,8 @@
           <w:iCs/>
           <w:lang w:val="de-DE"/>
         </w:rPr>
-        <w:t xml:space="preserve">Schnelle und genaue Objekterfassung durch </w:t>
-      </w:r>
-      <w:proofErr w:type="spellStart"/>
-      <w:r>
-        <w:rPr>
-          <w:bCs/>
-          <w:i/>
-          <w:iCs/>
-          <w:lang w:val="de-DE"/>
-        </w:rPr>
-        <w:t>Autocomplete</w:t>
-      </w:r>
-      <w:proofErr w:type="spellEnd"/>
+        <w:t>Schnelle und genaue Objekterfassung durch Autocomplete</w:t>
+      </w:r>
     </w:p>
     <w:p>
       <w:pPr>
@@ -4511,13 +4338,8 @@
             <w:tcW w:w="4531" w:type="dxa"/>
           </w:tcPr>
           <w:p>
-            <w:proofErr w:type="spellStart"/>
-            <w:r>
-              <w:t>Lagerage</w:t>
-            </w:r>
-            <w:proofErr w:type="spellEnd"/>
-            <w:r>
-              <w:t xml:space="preserve"> Storage GmbH</w:t>
+            <w:r>
+              <w:t>Lagerage Storage GmbH</w:t>
             </w:r>
           </w:p>
         </w:tc>
@@ -4766,7 +4588,13 @@
         </w:numPr>
       </w:pPr>
       <w:r>
+        <w:t xml:space="preserve">Recherche &amp; Evaluierung </w:t>
+      </w:r>
+      <w:r>
         <w:t>Backend</w:t>
+      </w:r>
+      <w:r>
+        <w:t xml:space="preserve"> Framework</w:t>
       </w:r>
     </w:p>
     <w:p>
@@ -4778,7 +4606,31 @@
         </w:numPr>
       </w:pPr>
       <w:r>
+        <w:t>Recherche Kamerasystem &amp; Schnittstelle</w:t>
+      </w:r>
+    </w:p>
+    <w:p>
+      <w:pPr>
+        <w:pStyle w:val="Listenabsatz"/>
+        <w:numPr>
+          <w:ilvl w:val="0"/>
+          <w:numId w:val="10"/>
+        </w:numPr>
+      </w:pPr>
+      <w:r>
         <w:t>Integration von Objekterkennung</w:t>
+      </w:r>
+    </w:p>
+    <w:p>
+      <w:pPr>
+        <w:pStyle w:val="Listenabsatz"/>
+        <w:numPr>
+          <w:ilvl w:val="0"/>
+          <w:numId w:val="10"/>
+        </w:numPr>
+      </w:pPr>
+      <w:r>
+        <w:t>Lagerzuweisung</w:t>
       </w:r>
     </w:p>
     <w:p>
@@ -4800,7 +4652,13 @@
         </w:numPr>
       </w:pPr>
       <w:r>
+        <w:t xml:space="preserve">Recherche &amp; Evaluierung </w:t>
+      </w:r>
+      <w:r>
         <w:t>Frontend</w:t>
+      </w:r>
+      <w:r>
+        <w:t xml:space="preserve"> Framework</w:t>
       </w:r>
     </w:p>
     <w:p>
@@ -4827,7 +4685,7 @@
         </w:numPr>
       </w:pPr>
       <w:r>
-        <w:t>Verwaltung Schnittstellen</w:t>
+        <w:t>Integration Frontend &amp; Backend</w:t>
       </w:r>
     </w:p>
     <w:p/>
@@ -5071,54 +4929,8 @@
               <w:szCs w:val="22"/>
               <w:lang w:val="de-DE"/>
             </w:rPr>
-            <w:t xml:space="preserve">Florian </w:t>
+            <w:t>Florian Antretter, Daniel Schößwender, Dominic Voithofer</w:t>
           </w:r>
-          <w:proofErr w:type="spellStart"/>
-          <w:r>
-            <w:rPr>
-              <w:sz w:val="22"/>
-              <w:szCs w:val="22"/>
-              <w:lang w:val="de-DE"/>
-            </w:rPr>
-            <w:t>Antretter</w:t>
-          </w:r>
-          <w:proofErr w:type="spellEnd"/>
-          <w:r>
-            <w:rPr>
-              <w:sz w:val="22"/>
-              <w:szCs w:val="22"/>
-              <w:lang w:val="de-DE"/>
-            </w:rPr>
-            <w:t xml:space="preserve">, Daniel </w:t>
-          </w:r>
-          <w:proofErr w:type="spellStart"/>
-          <w:r>
-            <w:rPr>
-              <w:sz w:val="22"/>
-              <w:szCs w:val="22"/>
-              <w:lang w:val="de-DE"/>
-            </w:rPr>
-            <w:t>Schößwender</w:t>
-          </w:r>
-          <w:proofErr w:type="spellEnd"/>
-          <w:r>
-            <w:rPr>
-              <w:sz w:val="22"/>
-              <w:szCs w:val="22"/>
-              <w:lang w:val="de-DE"/>
-            </w:rPr>
-            <w:t xml:space="preserve">, Dominic </w:t>
-          </w:r>
-          <w:proofErr w:type="spellStart"/>
-          <w:r>
-            <w:rPr>
-              <w:sz w:val="22"/>
-              <w:szCs w:val="22"/>
-              <w:lang w:val="de-DE"/>
-            </w:rPr>
-            <w:t>Voithofer</w:t>
-          </w:r>
-          <w:proofErr w:type="spellEnd"/>
         </w:p>
       </w:tc>
       <w:tc>
@@ -5741,11 +5553,9 @@
             <w:pStyle w:val="Kopfzeile"/>
             <w:jc w:val="right"/>
           </w:pPr>
-          <w:proofErr w:type="spellStart"/>
           <w:r>
             <w:t>Flat&amp;Wet</w:t>
           </w:r>
-          <w:proofErr w:type="spellEnd"/>
         </w:p>
       </w:tc>
     </w:tr>
@@ -8463,25 +8273,6 @@
 </file>
 
 <file path=customXml/item1.xml><?xml version="1.0" encoding="utf-8"?>
-<?mso-contentType ?>
-<FormTemplates xmlns="http://schemas.microsoft.com/sharepoint/v3/contenttype/forms">
-  <Display>DocumentLibraryForm</Display>
-  <Edit>DocumentLibraryForm</Edit>
-  <New>DocumentLibraryForm</New>
-</FormTemplates>
-</file>
-
-<file path=customXml/item2.xml><?xml version="1.0" encoding="utf-8"?>
-<b:Sources xmlns:b="http://schemas.openxmlformats.org/officeDocument/2006/bibliography" xmlns="http://schemas.openxmlformats.org/officeDocument/2006/bibliography" SelectedStyle="\APA.XSL" StyleName="APA"/>
-</file>
-
-<file path=customXml/item3.xml><?xml version="1.0" encoding="utf-8"?>
-<p:properties xmlns:p="http://schemas.microsoft.com/office/2006/metadata/properties" xmlns:xsi="http://www.w3.org/2001/XMLSchema-instance" xmlns:pc="http://schemas.microsoft.com/office/infopath/2007/PartnerControls">
-  <documentManagement/>
-</p:properties>
-</file>
-
-<file path=customXml/item4.xml><?xml version="1.0" encoding="utf-8"?>
 <ct:contentTypeSchema xmlns:ct="http://schemas.microsoft.com/office/2006/metadata/contentType" xmlns:ma="http://schemas.microsoft.com/office/2006/metadata/properties/metaAttributes" ct:_="" ma:_="" ma:contentTypeName="Dokument" ma:contentTypeID="0x010100991ED9DDA087754689756D408F54C0CC" ma:contentTypeVersion="0" ma:contentTypeDescription="Ein neues Dokument erstellen." ma:contentTypeScope="" ma:versionID="4385b9bdc9011bd6eedd62c9fff339b9">
   <xsd:schema xmlns:xsd="http://www.w3.org/2001/XMLSchema" xmlns:xs="http://www.w3.org/2001/XMLSchema" xmlns:p="http://schemas.microsoft.com/office/2006/metadata/properties" targetNamespace="http://schemas.microsoft.com/office/2006/metadata/properties" ma:root="true" ma:fieldsID="3b0e86e43268d7499bc47c9769927b6e">
     <xsd:element name="properties">
@@ -8595,32 +8386,26 @@
 </ct:contentTypeSchema>
 </file>
 
-<file path=customXml/itemProps1.xml><?xml version="1.0" encoding="utf-8"?>
-<ds:datastoreItem xmlns:ds="http://schemas.openxmlformats.org/officeDocument/2006/customXml" ds:itemID="{B854E207-545A-4692-927A-5B35D7203B64}">
-  <ds:schemaRefs>
-    <ds:schemaRef ds:uri="http://schemas.microsoft.com/sharepoint/v3/contenttype/forms"/>
-  </ds:schemaRefs>
-</ds:datastoreItem>
+<file path=customXml/item2.xml><?xml version="1.0" encoding="utf-8"?>
+<p:properties xmlns:p="http://schemas.microsoft.com/office/2006/metadata/properties" xmlns:xsi="http://www.w3.org/2001/XMLSchema-instance" xmlns:pc="http://schemas.microsoft.com/office/infopath/2007/PartnerControls">
+  <documentManagement/>
+</p:properties>
 </file>
 
-<file path=customXml/itemProps2.xml><?xml version="1.0" encoding="utf-8"?>
-<ds:datastoreItem xmlns:ds="http://schemas.openxmlformats.org/officeDocument/2006/customXml" ds:itemID="{96519375-7FE5-4490-9E37-9F905F39A499}">
-  <ds:schemaRefs>
-    <ds:schemaRef ds:uri="http://schemas.openxmlformats.org/officeDocument/2006/bibliography"/>
-  </ds:schemaRefs>
-</ds:datastoreItem>
+<file path=customXml/item3.xml><?xml version="1.0" encoding="utf-8"?>
+<b:Sources xmlns:b="http://schemas.openxmlformats.org/officeDocument/2006/bibliography" xmlns="http://schemas.openxmlformats.org/officeDocument/2006/bibliography" SelectedStyle="\APA.XSL" StyleName="APA"/>
 </file>
 
-<file path=customXml/itemProps3.xml><?xml version="1.0" encoding="utf-8"?>
-<ds:datastoreItem xmlns:ds="http://schemas.openxmlformats.org/officeDocument/2006/customXml" ds:itemID="{F97D2870-FED6-4744-9BC3-795380635E72}">
-  <ds:schemaRefs>
-    <ds:schemaRef ds:uri="http://schemas.microsoft.com/office/2006/metadata/properties"/>
-    <ds:schemaRef ds:uri="http://schemas.microsoft.com/office/infopath/2007/PartnerControls"/>
-  </ds:schemaRefs>
-</ds:datastoreItem>
+<file path=customXml/item4.xml><?xml version="1.0" encoding="utf-8"?>
+<?mso-contentType ?>
+<FormTemplates xmlns="http://schemas.microsoft.com/sharepoint/v3/contenttype/forms">
+  <Display>DocumentLibraryForm</Display>
+  <Edit>DocumentLibraryForm</Edit>
+  <New>DocumentLibraryForm</New>
+</FormTemplates>
 </file>
 
-<file path=customXml/itemProps4.xml><?xml version="1.0" encoding="utf-8"?>
+<file path=customXml/itemProps1.xml><?xml version="1.0" encoding="utf-8"?>
 <ds:datastoreItem xmlns:ds="http://schemas.openxmlformats.org/officeDocument/2006/customXml" ds:itemID="{688BEC67-63C8-478B-A5E9-6A5DD50A591D}">
   <ds:schemaRefs>
     <ds:schemaRef ds:uri="http://schemas.microsoft.com/office/2006/metadata/contentType"/>
@@ -8634,4 +8419,29 @@
     <ds:schemaRef ds:uri="http://schemas.microsoft.com/office/infopath/2007/PartnerControls"/>
   </ds:schemaRefs>
 </ds:datastoreItem>
+</file>
+
+<file path=customXml/itemProps2.xml><?xml version="1.0" encoding="utf-8"?>
+<ds:datastoreItem xmlns:ds="http://schemas.openxmlformats.org/officeDocument/2006/customXml" ds:itemID="{F97D2870-FED6-4744-9BC3-795380635E72}">
+  <ds:schemaRefs>
+    <ds:schemaRef ds:uri="http://schemas.microsoft.com/office/2006/metadata/properties"/>
+    <ds:schemaRef ds:uri="http://schemas.microsoft.com/office/infopath/2007/PartnerControls"/>
+  </ds:schemaRefs>
+</ds:datastoreItem>
+</file>
+
+<file path=customXml/itemProps3.xml><?xml version="1.0" encoding="utf-8"?>
+<ds:datastoreItem xmlns:ds="http://schemas.openxmlformats.org/officeDocument/2006/customXml" ds:itemID="{96519375-7FE5-4490-9E37-9F905F39A499}">
+  <ds:schemaRefs>
+    <ds:schemaRef ds:uri="http://schemas.openxmlformats.org/officeDocument/2006/bibliography"/>
+  </ds:schemaRefs>
+</ds:datastoreItem>
+</file>
+
+<file path=customXml/itemProps4.xml><?xml version="1.0" encoding="utf-8"?>
+<ds:datastoreItem xmlns:ds="http://schemas.openxmlformats.org/officeDocument/2006/customXml" ds:itemID="{B854E207-545A-4692-927A-5B35D7203B64}">
+  <ds:schemaRefs>
+    <ds:schemaRef ds:uri="http://schemas.microsoft.com/sharepoint/v3/contenttype/forms"/>
+  </ds:schemaRefs>
+</ds:datastoreItem>
 </file>
--- a/Dokumente/20240913_Pflichtenheft.docx
+++ b/Dokumente/20240913_Pflichtenheft.docx
@@ -619,7 +619,7 @@
           <w:b/>
           <w:lang w:val="de-DE"/>
         </w:rPr>
-        <w:t xml:space="preserve">Backend und </w:t>
+        <w:t>Backend</w:t>
       </w:r>
       <w:r>
         <w:rPr>
@@ -627,7 +627,7 @@
           <w:b/>
           <w:lang w:val="de-DE"/>
         </w:rPr>
-        <w:t>M</w:t>
+        <w:t>, Objekterkennung und</w:t>
       </w:r>
       <w:r>
         <w:rPr>
@@ -635,7 +635,15 @@
           <w:b/>
           <w:lang w:val="de-DE"/>
         </w:rPr>
-        <w:t>aschinelles Lernen</w:t>
+        <w:t xml:space="preserve"> </w:t>
+      </w:r>
+      <w:r>
+        <w:rPr>
+          <w:rFonts w:ascii="Arial" w:hAnsi="Arial" w:cs="Arial"/>
+          <w:b/>
+          <w:lang w:val="de-DE"/>
+        </w:rPr>
+        <w:t>Lagerzuteilung</w:t>
       </w:r>
     </w:p>
     <w:p>
@@ -8273,6 +8281,25 @@
 </file>
 
 <file path=customXml/item1.xml><?xml version="1.0" encoding="utf-8"?>
+<?mso-contentType ?>
+<FormTemplates xmlns="http://schemas.microsoft.com/sharepoint/v3/contenttype/forms">
+  <Display>DocumentLibraryForm</Display>
+  <Edit>DocumentLibraryForm</Edit>
+  <New>DocumentLibraryForm</New>
+</FormTemplates>
+</file>
+
+<file path=customXml/item2.xml><?xml version="1.0" encoding="utf-8"?>
+<b:Sources xmlns:b="http://schemas.openxmlformats.org/officeDocument/2006/bibliography" xmlns="http://schemas.openxmlformats.org/officeDocument/2006/bibliography" SelectedStyle="\APA.XSL" StyleName="APA"/>
+</file>
+
+<file path=customXml/item3.xml><?xml version="1.0" encoding="utf-8"?>
+<p:properties xmlns:p="http://schemas.microsoft.com/office/2006/metadata/properties" xmlns:xsi="http://www.w3.org/2001/XMLSchema-instance" xmlns:pc="http://schemas.microsoft.com/office/infopath/2007/PartnerControls">
+  <documentManagement/>
+</p:properties>
+</file>
+
+<file path=customXml/item4.xml><?xml version="1.0" encoding="utf-8"?>
 <ct:contentTypeSchema xmlns:ct="http://schemas.microsoft.com/office/2006/metadata/contentType" xmlns:ma="http://schemas.microsoft.com/office/2006/metadata/properties/metaAttributes" ct:_="" ma:_="" ma:contentTypeName="Dokument" ma:contentTypeID="0x010100991ED9DDA087754689756D408F54C0CC" ma:contentTypeVersion="0" ma:contentTypeDescription="Ein neues Dokument erstellen." ma:contentTypeScope="" ma:versionID="4385b9bdc9011bd6eedd62c9fff339b9">
   <xsd:schema xmlns:xsd="http://www.w3.org/2001/XMLSchema" xmlns:xs="http://www.w3.org/2001/XMLSchema" xmlns:p="http://schemas.microsoft.com/office/2006/metadata/properties" targetNamespace="http://schemas.microsoft.com/office/2006/metadata/properties" ma:root="true" ma:fieldsID="3b0e86e43268d7499bc47c9769927b6e">
     <xsd:element name="properties">
@@ -8386,26 +8413,32 @@
 </ct:contentTypeSchema>
 </file>
 
-<file path=customXml/item2.xml><?xml version="1.0" encoding="utf-8"?>
-<p:properties xmlns:p="http://schemas.microsoft.com/office/2006/metadata/properties" xmlns:xsi="http://www.w3.org/2001/XMLSchema-instance" xmlns:pc="http://schemas.microsoft.com/office/infopath/2007/PartnerControls">
-  <documentManagement/>
-</p:properties>
+<file path=customXml/itemProps1.xml><?xml version="1.0" encoding="utf-8"?>
+<ds:datastoreItem xmlns:ds="http://schemas.openxmlformats.org/officeDocument/2006/customXml" ds:itemID="{B854E207-545A-4692-927A-5B35D7203B64}">
+  <ds:schemaRefs>
+    <ds:schemaRef ds:uri="http://schemas.microsoft.com/sharepoint/v3/contenttype/forms"/>
+  </ds:schemaRefs>
+</ds:datastoreItem>
 </file>
 
-<file path=customXml/item3.xml><?xml version="1.0" encoding="utf-8"?>
-<b:Sources xmlns:b="http://schemas.openxmlformats.org/officeDocument/2006/bibliography" xmlns="http://schemas.openxmlformats.org/officeDocument/2006/bibliography" SelectedStyle="\APA.XSL" StyleName="APA"/>
+<file path=customXml/itemProps2.xml><?xml version="1.0" encoding="utf-8"?>
+<ds:datastoreItem xmlns:ds="http://schemas.openxmlformats.org/officeDocument/2006/customXml" ds:itemID="{96519375-7FE5-4490-9E37-9F905F39A499}">
+  <ds:schemaRefs>
+    <ds:schemaRef ds:uri="http://schemas.openxmlformats.org/officeDocument/2006/bibliography"/>
+  </ds:schemaRefs>
+</ds:datastoreItem>
 </file>
 
-<file path=customXml/item4.xml><?xml version="1.0" encoding="utf-8"?>
-<?mso-contentType ?>
-<FormTemplates xmlns="http://schemas.microsoft.com/sharepoint/v3/contenttype/forms">
-  <Display>DocumentLibraryForm</Display>
-  <Edit>DocumentLibraryForm</Edit>
-  <New>DocumentLibraryForm</New>
-</FormTemplates>
+<file path=customXml/itemProps3.xml><?xml version="1.0" encoding="utf-8"?>
+<ds:datastoreItem xmlns:ds="http://schemas.openxmlformats.org/officeDocument/2006/customXml" ds:itemID="{F97D2870-FED6-4744-9BC3-795380635E72}">
+  <ds:schemaRefs>
+    <ds:schemaRef ds:uri="http://schemas.microsoft.com/office/2006/metadata/properties"/>
+    <ds:schemaRef ds:uri="http://schemas.microsoft.com/office/infopath/2007/PartnerControls"/>
+  </ds:schemaRefs>
+</ds:datastoreItem>
 </file>
 
-<file path=customXml/itemProps1.xml><?xml version="1.0" encoding="utf-8"?>
+<file path=customXml/itemProps4.xml><?xml version="1.0" encoding="utf-8"?>
 <ds:datastoreItem xmlns:ds="http://schemas.openxmlformats.org/officeDocument/2006/customXml" ds:itemID="{688BEC67-63C8-478B-A5E9-6A5DD50A591D}">
   <ds:schemaRefs>
     <ds:schemaRef ds:uri="http://schemas.microsoft.com/office/2006/metadata/contentType"/>
@@ -8419,29 +8452,4 @@
     <ds:schemaRef ds:uri="http://schemas.microsoft.com/office/infopath/2007/PartnerControls"/>
   </ds:schemaRefs>
 </ds:datastoreItem>
-</file>
-
-<file path=customXml/itemProps2.xml><?xml version="1.0" encoding="utf-8"?>
-<ds:datastoreItem xmlns:ds="http://schemas.openxmlformats.org/officeDocument/2006/customXml" ds:itemID="{F97D2870-FED6-4744-9BC3-795380635E72}">
-  <ds:schemaRefs>
-    <ds:schemaRef ds:uri="http://schemas.microsoft.com/office/2006/metadata/properties"/>
-    <ds:schemaRef ds:uri="http://schemas.microsoft.com/office/infopath/2007/PartnerControls"/>
-  </ds:schemaRefs>
-</ds:datastoreItem>
-</file>
-
-<file path=customXml/itemProps3.xml><?xml version="1.0" encoding="utf-8"?>
-<ds:datastoreItem xmlns:ds="http://schemas.openxmlformats.org/officeDocument/2006/customXml" ds:itemID="{96519375-7FE5-4490-9E37-9F905F39A499}">
-  <ds:schemaRefs>
-    <ds:schemaRef ds:uri="http://schemas.openxmlformats.org/officeDocument/2006/bibliography"/>
-  </ds:schemaRefs>
-</ds:datastoreItem>
-</file>
-
-<file path=customXml/itemProps4.xml><?xml version="1.0" encoding="utf-8"?>
-<ds:datastoreItem xmlns:ds="http://schemas.openxmlformats.org/officeDocument/2006/customXml" ds:itemID="{B854E207-545A-4692-927A-5B35D7203B64}">
-  <ds:schemaRefs>
-    <ds:schemaRef ds:uri="http://schemas.microsoft.com/sharepoint/v3/contenttype/forms"/>
-  </ds:schemaRefs>
-</ds:datastoreItem>
 </file>
--- a/Dokumente/20240913_Pflichtenheft.docx
+++ b/Dokumente/20240913_Pflichtenheft.docx
@@ -1911,10 +1911,10 @@
       </w:r>
       <w:smartTag w:uri="urn:schemas-microsoft-com:office:smarttags" w:element="date">
         <w:smartTagPr>
+          <w:attr w:name="ls" w:val="trans"/>
+          <w:attr w:name="Month" w:val="2"/>
+          <w:attr w:name="Day" w:val="24"/>
           <w:attr w:name="Year" w:val="2000"/>
-          <w:attr w:name="Day" w:val="24"/>
-          <w:attr w:name="Month" w:val="2"/>
-          <w:attr w:name="ls" w:val="trans"/>
         </w:smartTagPr>
         <w:r>
           <w:rPr>
@@ -2527,7 +2527,7 @@
               <w14:ligatures w14:val="standardContextual"/>
             </w:rPr>
           </w:pPr>
-          <w:hyperlink w:anchor="_Toc177719301" w:history="1">
+          <w:hyperlink w:anchor="_Toc178335654" w:history="1">
             <w:r>
               <w:rPr>
                 <w:rStyle w:val="Hyperlink"/>
@@ -2571,7 +2571,7 @@
                 <w:noProof/>
                 <w:webHidden/>
               </w:rPr>
-              <w:instrText xml:space="preserve"> PAGEREF _Toc177719301 \h </w:instrText>
+              <w:instrText xml:space="preserve"> PAGEREF _Toc178335654 \h </w:instrText>
             </w:r>
             <w:r>
               <w:rPr>
@@ -2617,7 +2617,7 @@
               <w14:ligatures w14:val="standardContextual"/>
             </w:rPr>
           </w:pPr>
-          <w:hyperlink w:anchor="_Toc177719302" w:history="1">
+          <w:hyperlink w:anchor="_Toc178335655" w:history="1">
             <w:r>
               <w:rPr>
                 <w:rStyle w:val="Hyperlink"/>
@@ -2661,7 +2661,7 @@
                 <w:noProof/>
                 <w:webHidden/>
               </w:rPr>
-              <w:instrText xml:space="preserve"> PAGEREF _Toc177719302 \h </w:instrText>
+              <w:instrText xml:space="preserve"> PAGEREF _Toc178335655 \h </w:instrText>
             </w:r>
             <w:r>
               <w:rPr>
@@ -2707,7 +2707,7 @@
               <w14:ligatures w14:val="standardContextual"/>
             </w:rPr>
           </w:pPr>
-          <w:hyperlink w:anchor="_Toc177719303" w:history="1">
+          <w:hyperlink w:anchor="_Toc178335656" w:history="1">
             <w:r>
               <w:rPr>
                 <w:rStyle w:val="Hyperlink"/>
@@ -2751,7 +2751,7 @@
                 <w:noProof/>
                 <w:webHidden/>
               </w:rPr>
-              <w:instrText xml:space="preserve"> PAGEREF _Toc177719303 \h </w:instrText>
+              <w:instrText xml:space="preserve"> PAGEREF _Toc178335656 \h </w:instrText>
             </w:r>
             <w:r>
               <w:rPr>
@@ -2797,7 +2797,7 @@
               <w14:ligatures w14:val="standardContextual"/>
             </w:rPr>
           </w:pPr>
-          <w:hyperlink w:anchor="_Toc177719304" w:history="1">
+          <w:hyperlink w:anchor="_Toc178335657" w:history="1">
             <w:r>
               <w:rPr>
                 <w:rStyle w:val="Hyperlink"/>
@@ -2841,7 +2841,7 @@
                 <w:noProof/>
                 <w:webHidden/>
               </w:rPr>
-              <w:instrText xml:space="preserve"> PAGEREF _Toc177719304 \h </w:instrText>
+              <w:instrText xml:space="preserve"> PAGEREF _Toc178335657 \h </w:instrText>
             </w:r>
             <w:r>
               <w:rPr>
@@ -2886,7 +2886,7 @@
               <w14:ligatures w14:val="standardContextual"/>
             </w:rPr>
           </w:pPr>
-          <w:hyperlink w:anchor="_Toc177719305" w:history="1">
+          <w:hyperlink w:anchor="_Toc178335658" w:history="1">
             <w:r>
               <w:rPr>
                 <w:rStyle w:val="Hyperlink"/>
@@ -2913,7 +2913,7 @@
                 <w:noProof/>
                 <w:webHidden/>
               </w:rPr>
-              <w:instrText xml:space="preserve"> PAGEREF _Toc177719305 \h </w:instrText>
+              <w:instrText xml:space="preserve"> PAGEREF _Toc178335658 \h </w:instrText>
             </w:r>
             <w:r>
               <w:rPr>
@@ -2958,7 +2958,7 @@
               <w14:ligatures w14:val="standardContextual"/>
             </w:rPr>
           </w:pPr>
-          <w:hyperlink w:anchor="_Toc177719306" w:history="1">
+          <w:hyperlink w:anchor="_Toc178335659" w:history="1">
             <w:r>
               <w:rPr>
                 <w:rStyle w:val="Hyperlink"/>
@@ -2986,7 +2986,7 @@
                 <w:noProof/>
                 <w:webHidden/>
               </w:rPr>
-              <w:instrText xml:space="preserve"> PAGEREF _Toc177719306 \h </w:instrText>
+              <w:instrText xml:space="preserve"> PAGEREF _Toc178335659 \h </w:instrText>
             </w:r>
             <w:r>
               <w:rPr>
@@ -3032,7 +3032,7 @@
               <w14:ligatures w14:val="standardContextual"/>
             </w:rPr>
           </w:pPr>
-          <w:hyperlink w:anchor="_Toc177719307" w:history="1">
+          <w:hyperlink w:anchor="_Toc178335660" w:history="1">
             <w:r>
               <w:rPr>
                 <w:rStyle w:val="Hyperlink"/>
@@ -3076,7 +3076,7 @@
                 <w:noProof/>
                 <w:webHidden/>
               </w:rPr>
-              <w:instrText xml:space="preserve"> PAGEREF _Toc177719307 \h </w:instrText>
+              <w:instrText xml:space="preserve"> PAGEREF _Toc178335660 \h </w:instrText>
             </w:r>
             <w:r>
               <w:rPr>
@@ -3122,7 +3122,7 @@
               <w14:ligatures w14:val="standardContextual"/>
             </w:rPr>
           </w:pPr>
-          <w:hyperlink w:anchor="_Toc177719308" w:history="1">
+          <w:hyperlink w:anchor="_Toc178335661" w:history="1">
             <w:r>
               <w:rPr>
                 <w:rStyle w:val="Hyperlink"/>
@@ -3166,7 +3166,7 @@
                 <w:noProof/>
                 <w:webHidden/>
               </w:rPr>
-              <w:instrText xml:space="preserve"> PAGEREF _Toc177719308 \h </w:instrText>
+              <w:instrText xml:space="preserve"> PAGEREF _Toc178335661 \h </w:instrText>
             </w:r>
             <w:r>
               <w:rPr>
@@ -3212,7 +3212,7 @@
               <w14:ligatures w14:val="standardContextual"/>
             </w:rPr>
           </w:pPr>
-          <w:hyperlink w:anchor="_Toc177719309" w:history="1">
+          <w:hyperlink w:anchor="_Toc178335662" w:history="1">
             <w:r>
               <w:rPr>
                 <w:rStyle w:val="Hyperlink"/>
@@ -3256,7 +3256,7 @@
                 <w:noProof/>
                 <w:webHidden/>
               </w:rPr>
-              <w:instrText xml:space="preserve"> PAGEREF _Toc177719309 \h </w:instrText>
+              <w:instrText xml:space="preserve"> PAGEREF _Toc178335662 \h </w:instrText>
             </w:r>
             <w:r>
               <w:rPr>
@@ -3301,7 +3301,7 @@
               <w14:ligatures w14:val="standardContextual"/>
             </w:rPr>
           </w:pPr>
-          <w:hyperlink w:anchor="_Toc177719310" w:history="1">
+          <w:hyperlink w:anchor="_Toc178335663" w:history="1">
             <w:r>
               <w:rPr>
                 <w:rStyle w:val="Hyperlink"/>
@@ -3328,7 +3328,7 @@
                 <w:noProof/>
                 <w:webHidden/>
               </w:rPr>
-              <w:instrText xml:space="preserve"> PAGEREF _Toc177719310 \h </w:instrText>
+              <w:instrText xml:space="preserve"> PAGEREF _Toc178335663 \h </w:instrText>
             </w:r>
             <w:r>
               <w:rPr>
@@ -3373,7 +3373,7 @@
               <w14:ligatures w14:val="standardContextual"/>
             </w:rPr>
           </w:pPr>
-          <w:hyperlink w:anchor="_Toc177719311" w:history="1">
+          <w:hyperlink w:anchor="_Toc178335664" w:history="1">
             <w:r>
               <w:rPr>
                 <w:rStyle w:val="Hyperlink"/>
@@ -3400,7 +3400,7 @@
                 <w:noProof/>
                 <w:webHidden/>
               </w:rPr>
-              <w:instrText xml:space="preserve"> PAGEREF _Toc177719311 \h </w:instrText>
+              <w:instrText xml:space="preserve"> PAGEREF _Toc178335664 \h </w:instrText>
             </w:r>
             <w:r>
               <w:rPr>
@@ -3446,7 +3446,7 @@
               <w14:ligatures w14:val="standardContextual"/>
             </w:rPr>
           </w:pPr>
-          <w:hyperlink w:anchor="_Toc177719312" w:history="1">
+          <w:hyperlink w:anchor="_Toc178335665" w:history="1">
             <w:r>
               <w:rPr>
                 <w:rStyle w:val="Hyperlink"/>
@@ -3471,6 +3471,98 @@
                 <w:noProof/>
                 <w:lang w:val="de-DE"/>
               </w:rPr>
+              <w:t>Kosten</w:t>
+            </w:r>
+            <w:r>
+              <w:rPr>
+                <w:noProof/>
+                <w:webHidden/>
+              </w:rPr>
+              <w:tab/>
+            </w:r>
+            <w:r>
+              <w:rPr>
+                <w:noProof/>
+                <w:webHidden/>
+              </w:rPr>
+              <w:fldChar w:fldCharType="begin"/>
+            </w:r>
+            <w:r>
+              <w:rPr>
+                <w:noProof/>
+                <w:webHidden/>
+              </w:rPr>
+              <w:instrText xml:space="preserve"> PAGEREF _Toc178335665 \h </w:instrText>
+            </w:r>
+            <w:r>
+              <w:rPr>
+                <w:noProof/>
+                <w:webHidden/>
+              </w:rPr>
+            </w:r>
+            <w:r>
+              <w:rPr>
+                <w:noProof/>
+                <w:webHidden/>
+              </w:rPr>
+              <w:fldChar w:fldCharType="separate"/>
+            </w:r>
+            <w:r>
+              <w:rPr>
+                <w:noProof/>
+                <w:webHidden/>
+              </w:rPr>
+              <w:t>7</w:t>
+            </w:r>
+            <w:r>
+              <w:rPr>
+                <w:noProof/>
+                <w:webHidden/>
+              </w:rPr>
+              <w:fldChar w:fldCharType="end"/>
+            </w:r>
+          </w:hyperlink>
+        </w:p>
+        <w:p>
+          <w:pPr>
+            <w:pStyle w:val="Verzeichnis2"/>
+            <w:tabs>
+              <w:tab w:val="left" w:pos="720"/>
+              <w:tab w:val="right" w:leader="dot" w:pos="9062"/>
+            </w:tabs>
+            <w:rPr>
+              <w:rFonts w:eastAsiaTheme="minorEastAsia" w:cstheme="minorBidi"/>
+              <w:noProof/>
+              <w:kern w:val="2"/>
+              <w:lang w:eastAsia="de-AT"/>
+              <w14:ligatures w14:val="standardContextual"/>
+            </w:rPr>
+          </w:pPr>
+          <w:hyperlink w:anchor="_Toc178335666" w:history="1">
+            <w:r>
+              <w:rPr>
+                <w:rStyle w:val="Hyperlink"/>
+                <w:noProof/>
+                <w:lang w:val="de-DE"/>
+              </w:rPr>
+              <w:t>d.</w:t>
+            </w:r>
+            <w:r>
+              <w:rPr>
+                <w:rFonts w:eastAsiaTheme="minorEastAsia" w:cstheme="minorBidi"/>
+                <w:noProof/>
+                <w:kern w:val="2"/>
+                <w:lang w:eastAsia="de-AT"/>
+                <w14:ligatures w14:val="standardContextual"/>
+              </w:rPr>
+              <w:tab/>
+            </w:r>
+            <w:r>
+              <w:rPr>
+                <w:rStyle w:val="Hyperlink"/>
+                <w:noProof/>
+                <w:lang w:val="de-DE"/>
+              </w:rPr>
               <w:t>Zeitplan</w:t>
             </w:r>
             <w:r>
@@ -3492,7 +3584,7 @@
                 <w:noProof/>
                 <w:webHidden/>
               </w:rPr>
-              <w:instrText xml:space="preserve"> PAGEREF _Toc177719312 \h </w:instrText>
+              <w:instrText xml:space="preserve"> PAGEREF _Toc178335666 \h </w:instrText>
             </w:r>
             <w:r>
               <w:rPr>
@@ -3512,7 +3604,7 @@
                 <w:noProof/>
                 <w:webHidden/>
               </w:rPr>
-              <w:t>7</w:t>
+              <w:t>8</w:t>
             </w:r>
             <w:r>
               <w:rPr>
@@ -3537,7 +3629,7 @@
               <w14:ligatures w14:val="standardContextual"/>
             </w:rPr>
           </w:pPr>
-          <w:hyperlink w:anchor="_Toc177719313" w:history="1">
+          <w:hyperlink w:anchor="_Toc178335667" w:history="1">
             <w:r>
               <w:rPr>
                 <w:noProof/>
@@ -3557,7 +3649,7 @@
                 <w:noProof/>
                 <w:webHidden/>
               </w:rPr>
-              <w:instrText xml:space="preserve"> PAGEREF _Toc177719313 \h </w:instrText>
+              <w:instrText xml:space="preserve"> PAGEREF _Toc178335667 \h </w:instrText>
             </w:r>
             <w:r>
               <w:rPr>
@@ -3577,7 +3669,7 @@
                 <w:noProof/>
                 <w:webHidden/>
               </w:rPr>
-              <w:t>7</w:t>
+              <w:t>8</w:t>
             </w:r>
             <w:r>
               <w:rPr>
@@ -3613,7 +3705,7 @@
       <w:pPr>
         <w:pStyle w:val="berschrift1"/>
       </w:pPr>
-      <w:bookmarkStart w:id="15" w:name="_Toc177719301"/>
+      <w:bookmarkStart w:id="15" w:name="_Toc178335654"/>
       <w:r>
         <w:lastRenderedPageBreak/>
         <w:t>Aufgabenstellung</w:t>
@@ -3624,7 +3716,7 @@
       <w:pPr>
         <w:pStyle w:val="berschrift2"/>
       </w:pPr>
-      <w:bookmarkStart w:id="16" w:name="_Toc177719302"/>
+      <w:bookmarkStart w:id="16" w:name="_Toc178335655"/>
       <w:r>
         <w:t>Projektfindung</w:t>
       </w:r>
@@ -3642,7 +3734,7 @@
       <w:pPr>
         <w:pStyle w:val="berschrift2"/>
       </w:pPr>
-      <w:bookmarkStart w:id="17" w:name="_Toc177719303"/>
+      <w:bookmarkStart w:id="17" w:name="_Toc178335656"/>
       <w:r>
         <w:t>Ausgangslage</w:t>
       </w:r>
@@ -3667,7 +3759,7 @@
       <w:pPr>
         <w:pStyle w:val="berschrift2"/>
       </w:pPr>
-      <w:bookmarkStart w:id="18" w:name="_Toc177719304"/>
+      <w:bookmarkStart w:id="18" w:name="_Toc178335657"/>
       <w:r>
         <w:t>Ziele</w:t>
       </w:r>
@@ -3733,7 +3825,7 @@
       <w:pPr>
         <w:pStyle w:val="berschrift3"/>
       </w:pPr>
-      <w:bookmarkStart w:id="19" w:name="_Toc177719305"/>
+      <w:bookmarkStart w:id="19" w:name="_Toc178335658"/>
       <w:r>
         <w:lastRenderedPageBreak/>
         <w:t>Muss-Ziele</w:t>
@@ -3760,7 +3852,7 @@
         <w:rPr>
           <w:b/>
         </w:rPr>
-        <w:t>Aufsetzen einer Demoumgebung</w:t>
+        <w:t>Objekterkennung</w:t>
       </w:r>
     </w:p>
     <w:p>
@@ -3774,7 +3866,13 @@
         <w:rPr>
           <w:i/>
         </w:rPr>
-        <w:t>Userverwaltung, Webapp für Benutzeranmeldung, Admin Ansicht</w:t>
+        <w:t>Automatische Erkennung von Objekten via Kamera</w:t>
+      </w:r>
+      <w:r>
+        <w:rPr>
+          <w:i/>
+        </w:rPr>
+        <w:t>, Eintragung in die Datenbank</w:t>
       </w:r>
     </w:p>
     <w:p>
@@ -3792,7 +3890,7 @@
         <w:rPr>
           <w:b/>
         </w:rPr>
-        <w:t>Recherche zu Hardware (Kameras und Platzierung)</w:t>
+        <w:t>Aufsetzen einer Demoumgebung</w:t>
       </w:r>
     </w:p>
     <w:p>
@@ -3806,19 +3904,7 @@
         <w:rPr>
           <w:i/>
         </w:rPr>
-        <w:t>Analyse und Auswahl geeigneter Kameras</w:t>
-      </w:r>
-      <w:r>
-        <w:rPr>
-          <w:i/>
-        </w:rPr>
-        <w:t xml:space="preserve">, </w:t>
-      </w:r>
-      <w:r>
-        <w:rPr>
-          <w:i/>
-        </w:rPr>
-        <w:t>Bestimmung optimaler Position</w:t>
+        <w:t>Userverwaltung, Webapp für Benutzeranmeldung, Admin Ansicht</w:t>
       </w:r>
     </w:p>
     <w:p>
@@ -3829,31 +3915,40 @@
           <w:numId w:val="2"/>
         </w:numPr>
         <w:rPr>
-          <w:bCs/>
+          <w:b/>
+        </w:rPr>
+      </w:pPr>
+      <w:r>
+        <w:rPr>
+          <w:b/>
+        </w:rPr>
+        <w:t>Recherche zu Hardware (Kameras und Platzierung)</w:t>
+      </w:r>
+    </w:p>
+    <w:p>
+      <w:pPr>
+        <w:pStyle w:val="Listenabsatz"/>
+        <w:rPr>
           <w:i/>
-          <w:iCs/>
-        </w:rPr>
-      </w:pPr>
-      <w:r>
-        <w:rPr>
-          <w:b/>
-          <w:bCs/>
-        </w:rPr>
-        <w:t>Festlegung der Architektur</w:t>
-      </w:r>
-      <w:r>
-        <w:rPr>
-          <w:b/>
-        </w:rPr>
-        <w:br/>
-      </w:r>
-      <w:r>
-        <w:rPr>
-          <w:bCs/>
+        </w:rPr>
+      </w:pPr>
+      <w:r>
+        <w:rPr>
           <w:i/>
-          <w:iCs/>
-        </w:rPr>
-        <w:t>Integration von Hardware, Software und Datenbanken</w:t>
+        </w:rPr>
+        <w:t>Analyse und Auswahl geeigneter Kameras</w:t>
+      </w:r>
+      <w:r>
+        <w:rPr>
+          <w:i/>
+        </w:rPr>
+        <w:t xml:space="preserve">, </w:t>
+      </w:r>
+      <w:r>
+        <w:rPr>
+          <w:i/>
+        </w:rPr>
+        <w:t>Bestimmung optimaler Position</w:t>
       </w:r>
     </w:p>
     <w:p>
@@ -3874,7 +3969,7 @@
           <w:b/>
           <w:bCs/>
         </w:rPr>
-        <w:t>Speicherung von Bildnachweisen</w:t>
+        <w:t>Festlegung der Architektur</w:t>
       </w:r>
       <w:r>
         <w:rPr>
@@ -3888,7 +3983,7 @@
           <w:i/>
           <w:iCs/>
         </w:rPr>
-        <w:t>Verwaltung und Speicherung von Bilddaten als Nachweis für Lageraktivitäten</w:t>
+        <w:t>Integration von Hardware, Software und Datenbanken</w:t>
       </w:r>
     </w:p>
     <w:p>
@@ -3899,20 +3994,6 @@
           <w:numId w:val="2"/>
         </w:numPr>
         <w:rPr>
-          <w:b/>
-        </w:rPr>
-      </w:pPr>
-      <w:r>
-        <w:rPr>
-          <w:b/>
-        </w:rPr>
-        <w:t>Recherche zu Unifi-Kameras</w:t>
-      </w:r>
-    </w:p>
-    <w:p>
-      <w:pPr>
-        <w:pStyle w:val="Listenabsatz"/>
-        <w:rPr>
           <w:bCs/>
           <w:i/>
           <w:iCs/>
@@ -3920,11 +4001,24 @@
       </w:pPr>
       <w:r>
         <w:rPr>
+          <w:b/>
+          <w:bCs/>
+        </w:rPr>
+        <w:t>Speicherung von Bildnachweisen</w:t>
+      </w:r>
+      <w:r>
+        <w:rPr>
+          <w:b/>
+        </w:rPr>
+        <w:br/>
+      </w:r>
+      <w:r>
+        <w:rPr>
           <w:bCs/>
           <w:i/>
           <w:iCs/>
         </w:rPr>
-        <w:t>Auswahl geeigneter Unifi-Kameras, Integration der Videostreams</w:t>
+        <w:t>Verwaltung und Speicherung von Bilddaten als Nachweis für Lageraktivitäten</w:t>
       </w:r>
     </w:p>
     <w:p>
@@ -3942,7 +4036,7 @@
         <w:rPr>
           <w:b/>
         </w:rPr>
-        <w:t>Datenbank</w:t>
+        <w:t>Recherche zu Unifi-Kameras</w:t>
       </w:r>
     </w:p>
     <w:p>
@@ -3960,7 +4054,7 @@
           <w:i/>
           <w:iCs/>
         </w:rPr>
-        <w:t>Aufbau und Verwaltung der Datenbank für Lager-, Benutzer-, Bild- und Objektdaten</w:t>
+        <w:t>Auswahl geeigneter Unifi-Kameras, Integration der Videostreams</w:t>
       </w:r>
     </w:p>
     <w:p>
@@ -3978,7 +4072,7 @@
         <w:rPr>
           <w:b/>
         </w:rPr>
-        <w:t>Aufsetzen der Schnittstellen</w:t>
+        <w:t>Datenbank</w:t>
       </w:r>
     </w:p>
     <w:p>
@@ -3996,7 +4090,7 @@
           <w:i/>
           <w:iCs/>
         </w:rPr>
-        <w:t>Entwicklung von API-Schnittstellen zwischen Frontend, Backend, Datenbank und Kamerasystemen</w:t>
+        <w:t>Aufbau und Verwaltung der Datenbank für Lager-, Benutzer-, Bild- und Objektdaten</w:t>
       </w:r>
     </w:p>
     <w:p>
@@ -4014,7 +4108,7 @@
         <w:rPr>
           <w:b/>
         </w:rPr>
-        <w:t>Teststand</w:t>
+        <w:t>Aufsetzen der Schnittstellen</w:t>
       </w:r>
     </w:p>
     <w:p>
@@ -4032,45 +4126,7 @@
           <w:i/>
           <w:iCs/>
         </w:rPr>
-        <w:t>Einrichtung einer Testumgebung für umfassende Funktions- und Integrationstests</w:t>
-      </w:r>
-    </w:p>
-    <w:p>
-      <w:pPr>
-        <w:rPr>
-          <w:bCs/>
-          <w:i/>
-          <w:iCs/>
-        </w:rPr>
-      </w:pPr>
-    </w:p>
-    <w:p>
-      <w:pPr>
-        <w:pStyle w:val="berschrift3"/>
-        <w:rPr>
-          <w:lang w:val="de-DE"/>
-        </w:rPr>
-      </w:pPr>
-      <w:bookmarkStart w:id="20" w:name="_Toc177719306"/>
-      <w:r>
-        <w:rPr>
-          <w:lang w:val="de-DE"/>
-        </w:rPr>
-        <w:t>Soll-Ziele</w:t>
-      </w:r>
-      <w:bookmarkEnd w:id="20"/>
-    </w:p>
-    <w:p>
-      <w:pPr>
-        <w:rPr>
-          <w:lang w:val="de-DE"/>
-        </w:rPr>
-      </w:pPr>
-      <w:r>
-        <w:rPr>
-          <w:lang w:val="de-DE"/>
-        </w:rPr>
-        <w:t>Diese Ziele sehen wir als optional, an ihnen wird nur gearbeitet, wenn nach der Bearbeitung der Muss-Ziele noch Zeit bleibt.</w:t>
+        <w:t>Entwicklung von API-Schnittstellen zwischen Frontend, Backend, Datenbank und Kamerasystemen</w:t>
       </w:r>
     </w:p>
     <w:p>
@@ -4082,14 +4138,13 @@
         </w:numPr>
         <w:rPr>
           <w:b/>
-          <w:lang w:val="de-DE"/>
         </w:rPr>
       </w:pPr>
       <w:r>
         <w:rPr>
           <w:b/>
         </w:rPr>
-        <w:t>Erkennung von Einlagerung und Auslagerung</w:t>
+        <w:t>Teststand</w:t>
       </w:r>
     </w:p>
     <w:p>
@@ -4099,7 +4154,6 @@
           <w:bCs/>
           <w:i/>
           <w:iCs/>
-          <w:lang w:val="de-DE"/>
         </w:rPr>
       </w:pPr>
       <w:r>
@@ -4107,18 +4161,46 @@
           <w:bCs/>
           <w:i/>
           <w:iCs/>
-          <w:lang w:val="de-DE"/>
-        </w:rPr>
-        <w:t>Autarkie durch Photovoltaik</w:t>
-      </w:r>
-      <w:r>
+        </w:rPr>
+        <w:t>Einrichtung einer Testumgebung für umfassende Funktions- und Integrationstests</w:t>
+      </w:r>
+    </w:p>
+    <w:p>
+      <w:pPr>
         <w:rPr>
           <w:bCs/>
           <w:i/>
           <w:iCs/>
+        </w:rPr>
+      </w:pPr>
+    </w:p>
+    <w:p>
+      <w:pPr>
+        <w:pStyle w:val="berschrift3"/>
+        <w:rPr>
           <w:lang w:val="de-DE"/>
         </w:rPr>
-        <w:t>anlage</w:t>
+      </w:pPr>
+      <w:bookmarkStart w:id="20" w:name="_Toc178335659"/>
+      <w:r>
+        <w:rPr>
+          <w:lang w:val="de-DE"/>
+        </w:rPr>
+        <w:t>Soll-Ziele</w:t>
+      </w:r>
+      <w:bookmarkEnd w:id="20"/>
+    </w:p>
+    <w:p>
+      <w:pPr>
+        <w:rPr>
+          <w:lang w:val="de-DE"/>
+        </w:rPr>
+      </w:pPr>
+      <w:r>
+        <w:rPr>
+          <w:lang w:val="de-DE"/>
+        </w:rPr>
+        <w:t>Diese Ziele sehen wir als optional, an ihnen wird nur gearbeitet, wenn nach der Bearbeitung der Muss-Ziele noch Zeit bleibt.</w:t>
       </w:r>
     </w:p>
     <w:p>
@@ -4137,25 +4219,36 @@
         <w:rPr>
           <w:b/>
         </w:rPr>
-        <w:t>Trainieren eines eigenen Modells</w:t>
+        <w:t>Erkennung von Einlagerung und Auslagerung</w:t>
       </w:r>
     </w:p>
     <w:p>
       <w:pPr>
         <w:pStyle w:val="Listenabsatz"/>
-        <w:rPr>
-          <w:b/>
-          <w:lang w:val="de-DE"/>
-        </w:rPr>
-      </w:pPr>
-      <w:r>
         <w:rPr>
           <w:bCs/>
           <w:i/>
           <w:iCs/>
           <w:lang w:val="de-DE"/>
         </w:rPr>
-        <w:t>Maschinelles Lernen zur Objekterkennung</w:t>
+      </w:pPr>
+      <w:r>
+        <w:rPr>
+          <w:bCs/>
+          <w:i/>
+          <w:iCs/>
+          <w:lang w:val="de-DE"/>
+        </w:rPr>
+        <w:t>Autarkie durch Photovoltaik</w:t>
+      </w:r>
+      <w:r>
+        <w:rPr>
+          <w:bCs/>
+          <w:i/>
+          <w:iCs/>
+          <w:lang w:val="de-DE"/>
+        </w:rPr>
+        <w:t>anlage</w:t>
       </w:r>
     </w:p>
     <w:p>
@@ -4174,27 +4267,25 @@
         <w:rPr>
           <w:b/>
         </w:rPr>
-        <w:t>Erkennung von illegalen Gegenständen</w:t>
+        <w:t>Trainieren eines eigenen Modells</w:t>
       </w:r>
     </w:p>
     <w:p>
       <w:pPr>
         <w:pStyle w:val="Listenabsatz"/>
+        <w:rPr>
+          <w:b/>
+          <w:lang w:val="de-DE"/>
+        </w:rPr>
+      </w:pPr>
+      <w:r>
         <w:rPr>
           <w:bCs/>
           <w:i/>
           <w:iCs/>
           <w:lang w:val="de-DE"/>
         </w:rPr>
-      </w:pPr>
-      <w:r>
-        <w:rPr>
-          <w:bCs/>
-          <w:i/>
-          <w:iCs/>
-          <w:lang w:val="de-DE"/>
-        </w:rPr>
-        <w:t>System zur Meldung unerwünschter Objekte</w:t>
+        <w:t>Maschinelles Lernen zur Objekterkennung</w:t>
       </w:r>
     </w:p>
     <w:p>
@@ -4213,25 +4304,27 @@
         <w:rPr>
           <w:b/>
         </w:rPr>
-        <w:t>Autocompletion bei manueller Eingabe</w:t>
+        <w:t>Erkennung von illegalen Gegenständen</w:t>
       </w:r>
     </w:p>
     <w:p>
       <w:pPr>
         <w:pStyle w:val="Listenabsatz"/>
-        <w:rPr>
-          <w:b/>
-          <w:lang w:val="de-DE"/>
-        </w:rPr>
-      </w:pPr>
-      <w:r>
         <w:rPr>
           <w:bCs/>
           <w:i/>
           <w:iCs/>
           <w:lang w:val="de-DE"/>
         </w:rPr>
-        <w:t>Schnelle und genaue Objekterfassung durch Autocomplete</w:t>
+      </w:pPr>
+      <w:r>
+        <w:rPr>
+          <w:bCs/>
+          <w:i/>
+          <w:iCs/>
+          <w:lang w:val="de-DE"/>
+        </w:rPr>
+        <w:t>System zur Meldung unerwünschter Objekte</w:t>
       </w:r>
     </w:p>
     <w:p>
@@ -4243,20 +4336,22 @@
         </w:numPr>
         <w:rPr>
           <w:b/>
+          <w:lang w:val="de-DE"/>
         </w:rPr>
       </w:pPr>
       <w:r>
         <w:rPr>
           <w:b/>
         </w:rPr>
-        <w:t>Verwaltung von illegalen Gegenständen</w:t>
+        <w:t>Autocompletion bei manueller Eingabe</w:t>
       </w:r>
     </w:p>
     <w:p>
       <w:pPr>
         <w:pStyle w:val="Listenabsatz"/>
         <w:rPr>
-          <w:bCs/>
+          <w:b/>
+          <w:lang w:val="de-DE"/>
         </w:rPr>
       </w:pPr>
       <w:r>
@@ -4266,8 +4361,34 @@
           <w:iCs/>
           <w:lang w:val="de-DE"/>
         </w:rPr>
-        <w:t>Protokollierung und Benachrichtigung bei unerwünschten Gegenständen</w:t>
-      </w:r>
+        <w:t>Schnelle und genaue Objekterfassung durch Autocomplete</w:t>
+      </w:r>
+    </w:p>
+    <w:p>
+      <w:pPr>
+        <w:pStyle w:val="Listenabsatz"/>
+        <w:numPr>
+          <w:ilvl w:val="0"/>
+          <w:numId w:val="2"/>
+        </w:numPr>
+        <w:rPr>
+          <w:b/>
+        </w:rPr>
+      </w:pPr>
+      <w:r>
+        <w:rPr>
+          <w:b/>
+        </w:rPr>
+        <w:t>Verwaltung von illegalen Gegenständen</w:t>
+      </w:r>
+    </w:p>
+    <w:p>
+      <w:pPr>
+        <w:pStyle w:val="Listenabsatz"/>
+        <w:rPr>
+          <w:bCs/>
+        </w:rPr>
+      </w:pPr>
       <w:r>
         <w:rPr>
           <w:bCs/>
@@ -4275,6 +4396,15 @@
           <w:iCs/>
           <w:lang w:val="de-DE"/>
         </w:rPr>
+        <w:t>Protokollierung und Benachrichtigung bei unerwünschten Gegenständen</w:t>
+      </w:r>
+      <w:r>
+        <w:rPr>
+          <w:bCs/>
+          <w:i/>
+          <w:iCs/>
+          <w:lang w:val="de-DE"/>
+        </w:rPr>
         <w:br w:type="page"/>
       </w:r>
     </w:p>
@@ -4282,7 +4412,7 @@
       <w:pPr>
         <w:pStyle w:val="berschrift1"/>
       </w:pPr>
-      <w:bookmarkStart w:id="21" w:name="_Toc177719307"/>
+      <w:bookmarkStart w:id="21" w:name="_Toc178335660"/>
       <w:r>
         <w:lastRenderedPageBreak/>
         <w:t>Projektorganisation</w:t>
@@ -4297,7 +4427,7 @@
           <w:numId w:val="6"/>
         </w:numPr>
       </w:pPr>
-      <w:bookmarkStart w:id="22" w:name="_Toc177719308"/>
+      <w:bookmarkStart w:id="22" w:name="_Toc178335661"/>
       <w:r>
         <w:t>Rollenverteilung</w:t>
       </w:r>
@@ -4560,7 +4690,7 @@
       <w:bookmarkStart w:id="31" w:name="_Toc273080689"/>
       <w:bookmarkStart w:id="32" w:name="_Toc273389757"/>
       <w:bookmarkStart w:id="33" w:name="_Toc303712750"/>
-      <w:bookmarkStart w:id="34" w:name="_Toc177719309"/>
+      <w:bookmarkStart w:id="34" w:name="_Toc178335662"/>
       <w:r>
         <w:t>Aufgabenverteilung</w:t>
       </w:r>
@@ -4581,7 +4711,7 @@
       <w:pPr>
         <w:pStyle w:val="berschrift3"/>
       </w:pPr>
-      <w:bookmarkStart w:id="35" w:name="_Toc177719310"/>
+      <w:bookmarkStart w:id="35" w:name="_Toc178335663"/>
       <w:r>
         <w:t>Fabian Scharfetter</w:t>
       </w:r>
@@ -4645,7 +4775,7 @@
       <w:pPr>
         <w:pStyle w:val="berschrift3"/>
       </w:pPr>
-      <w:bookmarkStart w:id="36" w:name="_Toc177719311"/>
+      <w:bookmarkStart w:id="36" w:name="_Toc178335664"/>
       <w:r>
         <w:t>Tobias Ziller</w:t>
       </w:r>
@@ -4705,13 +4835,14 @@
           <w:lang w:val="de-DE"/>
         </w:rPr>
       </w:pPr>
-      <w:bookmarkStart w:id="37" w:name="_Toc177719312"/>
+      <w:bookmarkStart w:id="37" w:name="_Toc178335665"/>
       <w:r>
         <w:rPr>
           <w:lang w:val="de-DE"/>
         </w:rPr>
         <w:t>Kosten</w:t>
       </w:r>
+      <w:bookmarkEnd w:id="37"/>
     </w:p>
     <w:p>
       <w:pPr>
@@ -4779,6 +4910,7 @@
           <w:lang w:val="de-DE"/>
         </w:rPr>
       </w:pPr>
+      <w:bookmarkStart w:id="38" w:name="_Toc178335666"/>
       <w:r>
         <w:rPr>
           <w:lang w:val="de-DE"/>
@@ -4786,7 +4918,7 @@
         <w:lastRenderedPageBreak/>
         <w:t>Zeitplan</w:t>
       </w:r>
-      <w:bookmarkEnd w:id="37"/>
+      <w:bookmarkEnd w:id="38"/>
     </w:p>
     <w:p>
       <w:pPr>
@@ -4804,17 +4936,11 @@
     </w:p>
     <w:p>
       <w:pPr>
-        <w:pStyle w:val="berschrift2"/>
-        <w:numPr>
-          <w:ilvl w:val="0"/>
-          <w:numId w:val="0"/>
-        </w:numPr>
-        <w:spacing w:before="0" w:after="0"/>
         <w:rPr>
           <w:noProof/>
         </w:rPr>
       </w:pPr>
-      <w:bookmarkStart w:id="38" w:name="_Toc177719313"/>
+      <w:bookmarkStart w:id="39" w:name="_Toc178335667"/>
       <w:r>
         <w:rPr>
           <w:noProof/>
@@ -4855,7 +4981,7 @@
           </wp:inline>
         </w:drawing>
       </w:r>
-      <w:bookmarkEnd w:id="38"/>
+      <w:bookmarkEnd w:id="39"/>
     </w:p>
     <w:p>
       <w:pPr>
@@ -8281,25 +8407,6 @@
 </file>
 
 <file path=customXml/item1.xml><?xml version="1.0" encoding="utf-8"?>
-<?mso-contentType ?>
-<FormTemplates xmlns="http://schemas.microsoft.com/sharepoint/v3/contenttype/forms">
-  <Display>DocumentLibraryForm</Display>
-  <Edit>DocumentLibraryForm</Edit>
-  <New>DocumentLibraryForm</New>
-</FormTemplates>
-</file>
-
-<file path=customXml/item2.xml><?xml version="1.0" encoding="utf-8"?>
-<b:Sources xmlns:b="http://schemas.openxmlformats.org/officeDocument/2006/bibliography" xmlns="http://schemas.openxmlformats.org/officeDocument/2006/bibliography" SelectedStyle="\APA.XSL" StyleName="APA"/>
-</file>
-
-<file path=customXml/item3.xml><?xml version="1.0" encoding="utf-8"?>
-<p:properties xmlns:p="http://schemas.microsoft.com/office/2006/metadata/properties" xmlns:xsi="http://www.w3.org/2001/XMLSchema-instance" xmlns:pc="http://schemas.microsoft.com/office/infopath/2007/PartnerControls">
-  <documentManagement/>
-</p:properties>
-</file>
-
-<file path=customXml/item4.xml><?xml version="1.0" encoding="utf-8"?>
 <ct:contentTypeSchema xmlns:ct="http://schemas.microsoft.com/office/2006/metadata/contentType" xmlns:ma="http://schemas.microsoft.com/office/2006/metadata/properties/metaAttributes" ct:_="" ma:_="" ma:contentTypeName="Dokument" ma:contentTypeID="0x010100991ED9DDA087754689756D408F54C0CC" ma:contentTypeVersion="0" ma:contentTypeDescription="Ein neues Dokument erstellen." ma:contentTypeScope="" ma:versionID="4385b9bdc9011bd6eedd62c9fff339b9">
   <xsd:schema xmlns:xsd="http://www.w3.org/2001/XMLSchema" xmlns:xs="http://www.w3.org/2001/XMLSchema" xmlns:p="http://schemas.microsoft.com/office/2006/metadata/properties" targetNamespace="http://schemas.microsoft.com/office/2006/metadata/properties" ma:root="true" ma:fieldsID="3b0e86e43268d7499bc47c9769927b6e">
     <xsd:element name="properties">
@@ -8413,32 +8520,26 @@
 </ct:contentTypeSchema>
 </file>
 
-<file path=customXml/itemProps1.xml><?xml version="1.0" encoding="utf-8"?>
-<ds:datastoreItem xmlns:ds="http://schemas.openxmlformats.org/officeDocument/2006/customXml" ds:itemID="{B854E207-545A-4692-927A-5B35D7203B64}">
-  <ds:schemaRefs>
-    <ds:schemaRef ds:uri="http://schemas.microsoft.com/sharepoint/v3/contenttype/forms"/>
-  </ds:schemaRefs>
-</ds:datastoreItem>
+<file path=customXml/item2.xml><?xml version="1.0" encoding="utf-8"?>
+<p:properties xmlns:p="http://schemas.microsoft.com/office/2006/metadata/properties" xmlns:xsi="http://www.w3.org/2001/XMLSchema-instance" xmlns:pc="http://schemas.microsoft.com/office/infopath/2007/PartnerControls">
+  <documentManagement/>
+</p:properties>
 </file>
 
-<file path=customXml/itemProps2.xml><?xml version="1.0" encoding="utf-8"?>
-<ds:datastoreItem xmlns:ds="http://schemas.openxmlformats.org/officeDocument/2006/customXml" ds:itemID="{96519375-7FE5-4490-9E37-9F905F39A499}">
-  <ds:schemaRefs>
-    <ds:schemaRef ds:uri="http://schemas.openxmlformats.org/officeDocument/2006/bibliography"/>
-  </ds:schemaRefs>
-</ds:datastoreItem>
+<file path=customXml/item3.xml><?xml version="1.0" encoding="utf-8"?>
+<b:Sources xmlns:b="http://schemas.openxmlformats.org/officeDocument/2006/bibliography" xmlns="http://schemas.openxmlformats.org/officeDocument/2006/bibliography" SelectedStyle="\APA.XSL" StyleName="APA"/>
 </file>
 
-<file path=customXml/itemProps3.xml><?xml version="1.0" encoding="utf-8"?>
-<ds:datastoreItem xmlns:ds="http://schemas.openxmlformats.org/officeDocument/2006/customXml" ds:itemID="{F97D2870-FED6-4744-9BC3-795380635E72}">
-  <ds:schemaRefs>
-    <ds:schemaRef ds:uri="http://schemas.microsoft.com/office/2006/metadata/properties"/>
-    <ds:schemaRef ds:uri="http://schemas.microsoft.com/office/infopath/2007/PartnerControls"/>
-  </ds:schemaRefs>
-</ds:datastoreItem>
+<file path=customXml/item4.xml><?xml version="1.0" encoding="utf-8"?>
+<?mso-contentType ?>
+<FormTemplates xmlns="http://schemas.microsoft.com/sharepoint/v3/contenttype/forms">
+  <Display>DocumentLibraryForm</Display>
+  <Edit>DocumentLibraryForm</Edit>
+  <New>DocumentLibraryForm</New>
+</FormTemplates>
 </file>
 
-<file path=customXml/itemProps4.xml><?xml version="1.0" encoding="utf-8"?>
+<file path=customXml/itemProps1.xml><?xml version="1.0" encoding="utf-8"?>
 <ds:datastoreItem xmlns:ds="http://schemas.openxmlformats.org/officeDocument/2006/customXml" ds:itemID="{688BEC67-63C8-478B-A5E9-6A5DD50A591D}">
   <ds:schemaRefs>
     <ds:schemaRef ds:uri="http://schemas.microsoft.com/office/2006/metadata/contentType"/>
@@ -8452,4 +8553,29 @@
     <ds:schemaRef ds:uri="http://schemas.microsoft.com/office/infopath/2007/PartnerControls"/>
   </ds:schemaRefs>
 </ds:datastoreItem>
+</file>
+
+<file path=customXml/itemProps2.xml><?xml version="1.0" encoding="utf-8"?>
+<ds:datastoreItem xmlns:ds="http://schemas.openxmlformats.org/officeDocument/2006/customXml" ds:itemID="{F97D2870-FED6-4744-9BC3-795380635E72}">
+  <ds:schemaRefs>
+    <ds:schemaRef ds:uri="http://schemas.microsoft.com/office/2006/metadata/properties"/>
+    <ds:schemaRef ds:uri="http://schemas.microsoft.com/office/infopath/2007/PartnerControls"/>
+  </ds:schemaRefs>
+</ds:datastoreItem>
+</file>
+
+<file path=customXml/itemProps3.xml><?xml version="1.0" encoding="utf-8"?>
+<ds:datastoreItem xmlns:ds="http://schemas.openxmlformats.org/officeDocument/2006/customXml" ds:itemID="{96519375-7FE5-4490-9E37-9F905F39A499}">
+  <ds:schemaRefs>
+    <ds:schemaRef ds:uri="http://schemas.openxmlformats.org/officeDocument/2006/bibliography"/>
+  </ds:schemaRefs>
+</ds:datastoreItem>
+</file>
+
+<file path=customXml/itemProps4.xml><?xml version="1.0" encoding="utf-8"?>
+<ds:datastoreItem xmlns:ds="http://schemas.openxmlformats.org/officeDocument/2006/customXml" ds:itemID="{B854E207-545A-4692-927A-5B35D7203B64}">
+  <ds:schemaRefs>
+    <ds:schemaRef ds:uri="http://schemas.microsoft.com/sharepoint/v3/contenttype/forms"/>
+  </ds:schemaRefs>
+</ds:datastoreItem>
 </file>
--- a/Dokumente/20240913_Pflichtenheft.docx
+++ b/Dokumente/20240913_Pflichtenheft.docx
@@ -431,7 +431,43 @@
           <w:sz w:val="72"/>
           <w:szCs w:val="44"/>
         </w:rPr>
-        <w:t>Visual Object Recognition in the Self</w:t>
+        <w:t xml:space="preserve">Visual </w:t>
+      </w:r>
+      <w:proofErr w:type="spellStart"/>
+      <w:r>
+        <w:rPr>
+          <w:rFonts w:cs="Arial"/>
+          <w:sz w:val="72"/>
+          <w:szCs w:val="44"/>
+        </w:rPr>
+        <w:t>Object</w:t>
+      </w:r>
+      <w:proofErr w:type="spellEnd"/>
+      <w:r>
+        <w:rPr>
+          <w:rFonts w:cs="Arial"/>
+          <w:sz w:val="72"/>
+          <w:szCs w:val="44"/>
+        </w:rPr>
+        <w:t xml:space="preserve"> Recognition in </w:t>
+      </w:r>
+      <w:proofErr w:type="spellStart"/>
+      <w:r>
+        <w:rPr>
+          <w:rFonts w:cs="Arial"/>
+          <w:sz w:val="72"/>
+          <w:szCs w:val="44"/>
+        </w:rPr>
+        <w:t>the</w:t>
+      </w:r>
+      <w:proofErr w:type="spellEnd"/>
+      <w:r>
+        <w:rPr>
+          <w:rFonts w:cs="Arial"/>
+          <w:sz w:val="72"/>
+          <w:szCs w:val="44"/>
+        </w:rPr>
+        <w:t xml:space="preserve"> Self</w:t>
       </w:r>
       <w:r>
         <w:rPr>
@@ -1536,11 +1572,19 @@
               </w:rPr>
               <w:t xml:space="preserve">Firma / Institution: </w:t>
             </w:r>
+            <w:proofErr w:type="spellStart"/>
             <w:r>
               <w:rPr>
                 <w:sz w:val="22"/>
               </w:rPr>
-              <w:t>Lagerage Storage GmbH</w:t>
+              <w:t>Lagerage</w:t>
+            </w:r>
+            <w:proofErr w:type="spellEnd"/>
+            <w:r>
+              <w:rPr>
+                <w:sz w:val="22"/>
+              </w:rPr>
+              <w:t xml:space="preserve"> Storage GmbH</w:t>
             </w:r>
           </w:p>
         </w:tc>
@@ -1703,7 +1747,21 @@
               <w:rPr>
                 <w:sz w:val="22"/>
               </w:rPr>
-              <w:t xml:space="preserve"> Lagerage Storage GmbH</w:t>
+              <w:t xml:space="preserve"> </w:t>
+            </w:r>
+            <w:proofErr w:type="spellStart"/>
+            <w:r>
+              <w:rPr>
+                <w:sz w:val="22"/>
+              </w:rPr>
+              <w:t>Lagerage</w:t>
+            </w:r>
+            <w:proofErr w:type="spellEnd"/>
+            <w:r>
+              <w:rPr>
+                <w:sz w:val="22"/>
+              </w:rPr>
+              <w:t xml:space="preserve"> Storage GmbH</w:t>
             </w:r>
           </w:p>
         </w:tc>
@@ -1907,7 +1965,61 @@
           <w:sz w:val="22"/>
           <w:szCs w:val="22"/>
         </w:rPr>
-        <w:t xml:space="preserve">Die unterfertigten Kandidaten / Kandidatinnen haben gemäß § 34 (3) SchUG in Verbindung mit § 22 (1) Zi. 3 lit. b der Verordnung über die abschließenden Prüfungen in den berufsbildenden mittleren und höheren Schulen, BGBl. II Nr. 70 vom </w:t>
+        <w:t xml:space="preserve">Die unterfertigten Kandidaten / Kandidatinnen haben gemäß § 34 (3) </w:t>
+      </w:r>
+      <w:proofErr w:type="spellStart"/>
+      <w:r>
+        <w:rPr>
+          <w:rFonts w:cs="Arial"/>
+          <w:sz w:val="22"/>
+          <w:szCs w:val="22"/>
+        </w:rPr>
+        <w:t>SchUG</w:t>
+      </w:r>
+      <w:proofErr w:type="spellEnd"/>
+      <w:r>
+        <w:rPr>
+          <w:rFonts w:cs="Arial"/>
+          <w:sz w:val="22"/>
+          <w:szCs w:val="22"/>
+        </w:rPr>
+        <w:t xml:space="preserve"> in Verbindung mit § 22 (1) </w:t>
+      </w:r>
+      <w:proofErr w:type="spellStart"/>
+      <w:r>
+        <w:rPr>
+          <w:rFonts w:cs="Arial"/>
+          <w:sz w:val="22"/>
+          <w:szCs w:val="22"/>
+        </w:rPr>
+        <w:t>Zi</w:t>
+      </w:r>
+      <w:proofErr w:type="spellEnd"/>
+      <w:r>
+        <w:rPr>
+          <w:rFonts w:cs="Arial"/>
+          <w:sz w:val="22"/>
+          <w:szCs w:val="22"/>
+        </w:rPr>
+        <w:t xml:space="preserve">. 3 </w:t>
+      </w:r>
+      <w:proofErr w:type="spellStart"/>
+      <w:r>
+        <w:rPr>
+          <w:rFonts w:cs="Arial"/>
+          <w:sz w:val="22"/>
+          <w:szCs w:val="22"/>
+        </w:rPr>
+        <w:t>lit</w:t>
+      </w:r>
+      <w:proofErr w:type="spellEnd"/>
+      <w:r>
+        <w:rPr>
+          <w:rFonts w:cs="Arial"/>
+          <w:sz w:val="22"/>
+          <w:szCs w:val="22"/>
+        </w:rPr>
+        <w:t xml:space="preserve">. b der Verordnung über die abschließenden Prüfungen in den berufsbildenden mittleren und höheren Schulen, BGBl. II Nr. 70 vom </w:t>
       </w:r>
       <w:smartTag w:uri="urn:schemas-microsoft-com:office:smarttags" w:element="date">
         <w:smartTagPr>
@@ -3724,7 +3836,15 @@
     </w:p>
     <w:p>
       <w:r>
-        <w:t>Die Firma Lagerage Storage GmbH kam auf uns zu, da sie eine Lösung für die automatisierte Inventarisierung und Verwaltung von Objekten in ihren Selfstorage-Einheiten benötigte. Sie betreiben bereits zwei automatisierte Lagerstandorte und wollten die Effizienz weiter steigern, indem ein System zur visuellen Objekterkennung entwickelt wird. Dieses System soll dabei helfen, Objekte automatisch beim Eingang zu erkennen und diese den richtigen Lagereinheiten zuzuweisen, um den Nutzern eine schnelle und einfache Abwicklung zu ermögliche</w:t>
+        <w:t xml:space="preserve">Die Firma </w:t>
+      </w:r>
+      <w:proofErr w:type="spellStart"/>
+      <w:r>
+        <w:t>Lagerage</w:t>
+      </w:r>
+      <w:proofErr w:type="spellEnd"/>
+      <w:r>
+        <w:t xml:space="preserve"> Storage GmbH kam auf uns zu, da sie eine Lösung für die automatisierte Inventarisierung und Verwaltung von Objekten in ihren Selfstorage-Einheiten benötigte. Sie betreiben bereits zwei automatisierte Lagerstandorte und wollten die Effizienz weiter steigern, indem ein System zur visuellen Objekterkennung entwickelt wird. Dieses System soll dabei helfen, Objekte automatisch beim Eingang zu erkennen und diese den richtigen Lagereinheiten zuzuweisen, um den Nutzern eine schnelle und einfache Abwicklung zu ermögliche</w:t>
       </w:r>
       <w:r>
         <w:t>n.</w:t>
@@ -3744,15 +3864,32 @@
       <w:r>
         <w:t xml:space="preserve">Die </w:t>
       </w:r>
+      <w:proofErr w:type="spellStart"/>
       <w:r>
         <w:rPr>
           <w:i/>
           <w:iCs/>
         </w:rPr>
-        <w:t>Lagerage Storage GmbH</w:t>
-      </w:r>
-      <w:r>
-        <w:t xml:space="preserve"> betreibt zwei Selfstorages, bei denen der Buchungsprozess und Zugangsprozess automatisiert wurden. Um auf die Probleme bei der Lagerung von Objekten einzugehen, bei denen Objekte nicht mehr gefunden bzw. nicht inventarisiert sind und somit den Suchprozess erschweren, soll eine Visual Object Recognition die Einlagerung der Kunden erleichtern.</w:t>
+        <w:t>Lagerage</w:t>
+      </w:r>
+      <w:proofErr w:type="spellEnd"/>
+      <w:r>
+        <w:rPr>
+          <w:i/>
+          <w:iCs/>
+        </w:rPr>
+        <w:t xml:space="preserve"> Storage GmbH</w:t>
+      </w:r>
+      <w:r>
+        <w:t xml:space="preserve"> betreibt zwei Selfstorages, bei denen der Buchungsprozess und Zugangsprozess automatisiert wurden. Um auf die Probleme bei der Lagerung von Objekten einzugehen, bei denen Objekte nicht mehr gefunden bzw. nicht inventarisiert sind und somit den Suchprozess erschweren, soll eine Visual </w:t>
+      </w:r>
+      <w:proofErr w:type="spellStart"/>
+      <w:r>
+        <w:t>Object</w:t>
+      </w:r>
+      <w:proofErr w:type="spellEnd"/>
+      <w:r>
+        <w:t xml:space="preserve"> Recognition die Einlagerung der Kunden erleichtern.</w:t>
       </w:r>
     </w:p>
     <w:p>
@@ -3767,13 +3904,7 @@
     </w:p>
     <w:p>
       <w:r>
-        <w:t xml:space="preserve">Entwicklung </w:t>
-      </w:r>
-      <w:r>
-        <w:t>eines Prototyps</w:t>
-      </w:r>
-      <w:r>
-        <w:t xml:space="preserve"> in Form einer Webapplikation mit Visual Object Recognition für die Inventarisierung von Lagereinheiten, um den Kunden einen Mehrwert des Lagerage Storage GmbH Self Storages zu bieten:</w:t>
+        <w:t>Das Ziel ist die Entwicklung eines Prototyps in Form einer Webanwendung mit visueller Objekterkennung, um die Inventarisierung der Lagereinheiten im Selfstorage-Bereich zu optimieren. Der Prototyp soll in der Lage sein, Objekte beim Eingang automatisch zu erkennen und diesen die passenden Lagereinheiten zuzuweisen. Dies soll die Effizienz und Organisation der Lagereinheiten verbessern und den Nutzern eine einfache und schnelle Abwicklung bieten.</w:t>
       </w:r>
     </w:p>
     <w:p>
@@ -3781,31 +3912,19 @@
         <w:pStyle w:val="Listenabsatz"/>
         <w:numPr>
           <w:ilvl w:val="0"/>
-          <w:numId w:val="11"/>
+          <w:numId w:val="14"/>
         </w:numPr>
       </w:pPr>
       <w:r>
-        <w:t xml:space="preserve">Entwicklung eines Systems, das beim Eingang in ein Selfstorage-Lager automatisch Objekte erkennt und diese spezifischen Lagereinheiten zuweist. Dieses System soll die Effizienz und Organisation der Lagereinheiten verbessern, den Nutzern eine einfache und schnelle Abwicklung bieten sowie bei der Organisation unterstützen. </w:t>
+        <w:t xml:space="preserve">Automatische Erkennung: Entwicklung von zuverlässigen Methoden zur Erkennung unterschiedlicher Objekte, wie Fahrräder, Werkzeuge oder andere lagerspezifische Artikel. </w:t>
       </w:r>
     </w:p>
     <w:p>
       <w:pPr>
         <w:pStyle w:val="Listenabsatz"/>
         <w:numPr>
-          <w:ilvl w:val="1"/>
-          <w:numId w:val="11"/>
-        </w:numPr>
-      </w:pPr>
-      <w:r>
-        <w:t xml:space="preserve">Automatische Erkennung: Entwicklung von zuverlässigen Methoden zur Erkennung unterschiedlicher Objekte, wie Fahrräder, Werkzeuge oder andere lagerspezifische Artikel. </w:t>
-      </w:r>
-    </w:p>
-    <w:p>
-      <w:pPr>
-        <w:pStyle w:val="Listenabsatz"/>
-        <w:numPr>
-          <w:ilvl w:val="1"/>
-          <w:numId w:val="11"/>
+          <w:ilvl w:val="0"/>
+          <w:numId w:val="14"/>
         </w:numPr>
       </w:pPr>
       <w:r>
@@ -4036,7 +4155,21 @@
         <w:rPr>
           <w:b/>
         </w:rPr>
-        <w:t>Recherche zu Unifi-Kameras</w:t>
+        <w:t xml:space="preserve">Recherche zu </w:t>
+      </w:r>
+      <w:proofErr w:type="spellStart"/>
+      <w:r>
+        <w:rPr>
+          <w:b/>
+        </w:rPr>
+        <w:t>Unifi</w:t>
+      </w:r>
+      <w:proofErr w:type="spellEnd"/>
+      <w:r>
+        <w:rPr>
+          <w:b/>
+        </w:rPr>
+        <w:t>-Kameras</w:t>
       </w:r>
     </w:p>
     <w:p>
@@ -4054,7 +4187,25 @@
           <w:i/>
           <w:iCs/>
         </w:rPr>
-        <w:t>Auswahl geeigneter Unifi-Kameras, Integration der Videostreams</w:t>
+        <w:t xml:space="preserve">Auswahl geeigneter </w:t>
+      </w:r>
+      <w:proofErr w:type="spellStart"/>
+      <w:r>
+        <w:rPr>
+          <w:bCs/>
+          <w:i/>
+          <w:iCs/>
+        </w:rPr>
+        <w:t>Unifi</w:t>
+      </w:r>
+      <w:proofErr w:type="spellEnd"/>
+      <w:r>
+        <w:rPr>
+          <w:bCs/>
+          <w:i/>
+          <w:iCs/>
+        </w:rPr>
+        <w:t>-Kameras, Integration der Videostreams</w:t>
       </w:r>
     </w:p>
     <w:p>
@@ -4339,11 +4490,19 @@
           <w:lang w:val="de-DE"/>
         </w:rPr>
       </w:pPr>
+      <w:proofErr w:type="spellStart"/>
       <w:r>
         <w:rPr>
           <w:b/>
         </w:rPr>
-        <w:t>Autocompletion bei manueller Eingabe</w:t>
+        <w:t>Autocompletion</w:t>
+      </w:r>
+      <w:proofErr w:type="spellEnd"/>
+      <w:r>
+        <w:rPr>
+          <w:b/>
+        </w:rPr>
+        <w:t xml:space="preserve"> bei manueller Eingabe</w:t>
       </w:r>
     </w:p>
     <w:p>
@@ -4361,8 +4520,19 @@
           <w:iCs/>
           <w:lang w:val="de-DE"/>
         </w:rPr>
-        <w:t>Schnelle und genaue Objekterfassung durch Autocomplete</w:t>
-      </w:r>
+        <w:t xml:space="preserve">Schnelle und genaue Objekterfassung durch </w:t>
+      </w:r>
+      <w:proofErr w:type="spellStart"/>
+      <w:r>
+        <w:rPr>
+          <w:bCs/>
+          <w:i/>
+          <w:iCs/>
+          <w:lang w:val="de-DE"/>
+        </w:rPr>
+        <w:t>Autocomplete</w:t>
+      </w:r>
+      <w:proofErr w:type="spellEnd"/>
     </w:p>
     <w:p>
       <w:pPr>
@@ -4476,8 +4646,13 @@
             <w:tcW w:w="4531" w:type="dxa"/>
           </w:tcPr>
           <w:p>
-            <w:r>
-              <w:t>Lagerage Storage GmbH</w:t>
+            <w:proofErr w:type="spellStart"/>
+            <w:r>
+              <w:t>Lagerage</w:t>
+            </w:r>
+            <w:proofErr w:type="spellEnd"/>
+            <w:r>
+              <w:t xml:space="preserve"> Storage GmbH</w:t>
             </w:r>
           </w:p>
         </w:tc>
@@ -4577,27 +4752,6 @@
                 <w:b/>
               </w:rPr>
             </w:pPr>
-          </w:p>
-        </w:tc>
-        <w:tc>
-          <w:tcPr>
-            <w:tcW w:w="4531" w:type="dxa"/>
-          </w:tcPr>
-          <w:p/>
-        </w:tc>
-      </w:tr>
-      <w:tr>
-        <w:tc>
-          <w:tcPr>
-            <w:tcW w:w="4531" w:type="dxa"/>
-          </w:tcPr>
-          <w:p>
-            <w:pPr>
-              <w:jc w:val="right"/>
-              <w:rPr>
-                <w:b/>
-              </w:rPr>
-            </w:pPr>
             <w:r>
               <w:rPr>
                 <w:b/>
@@ -4615,27 +4769,6 @@
               <w:t>Fabian Scharfetter</w:t>
             </w:r>
           </w:p>
-        </w:tc>
-      </w:tr>
-      <w:tr>
-        <w:tc>
-          <w:tcPr>
-            <w:tcW w:w="4531" w:type="dxa"/>
-          </w:tcPr>
-          <w:p>
-            <w:pPr>
-              <w:jc w:val="right"/>
-              <w:rPr>
-                <w:b/>
-              </w:rPr>
-            </w:pPr>
-          </w:p>
-        </w:tc>
-        <w:tc>
-          <w:tcPr>
-            <w:tcW w:w="4531" w:type="dxa"/>
-          </w:tcPr>
-          <w:p/>
         </w:tc>
       </w:tr>
       <w:tr>
@@ -4711,28 +4844,48 @@
       <w:pPr>
         <w:pStyle w:val="berschrift3"/>
       </w:pPr>
-      <w:bookmarkStart w:id="35" w:name="_Toc178335663"/>
       <w:r>
         <w:t>Fabian Scharfetter</w:t>
       </w:r>
-      <w:bookmarkEnd w:id="35"/>
     </w:p>
     <w:p>
       <w:pPr>
         <w:pStyle w:val="Listenabsatz"/>
         <w:numPr>
           <w:ilvl w:val="0"/>
-          <w:numId w:val="10"/>
+          <w:numId w:val="16"/>
         </w:numPr>
       </w:pPr>
       <w:r>
-        <w:t xml:space="preserve">Recherche &amp; Evaluierung </w:t>
-      </w:r>
-      <w:r>
-        <w:t>Backend</w:t>
-      </w:r>
-      <w:r>
-        <w:t xml:space="preserve"> Framework</w:t>
+        <w:rPr>
+          <w:b/>
+          <w:bCs/>
+        </w:rPr>
+        <w:t>Backend-Entwicklung:</w:t>
+      </w:r>
+      <w:r>
+        <w:t xml:space="preserve"> </w:t>
+      </w:r>
+      <w:r>
+        <w:br/>
+      </w:r>
+      <w:r>
+        <w:t>Entwicklung des</w:t>
+      </w:r>
+      <w:r>
+        <w:t xml:space="preserve"> Backend-Frameworks</w:t>
+      </w:r>
+      <w:r>
+        <w:t xml:space="preserve"> mit ASP.NET und </w:t>
+      </w:r>
+      <w:r>
+        <w:t>SQL-</w:t>
+      </w:r>
+      <w:r>
+        <w:t>Server</w:t>
+      </w:r>
+      <w:r>
+        <w:t>, Umsetzung der Serverlogik und Schnittstellenintegration.</w:t>
       </w:r>
     </w:p>
     <w:p>
@@ -4740,11 +4893,43 @@
         <w:pStyle w:val="Listenabsatz"/>
         <w:numPr>
           <w:ilvl w:val="0"/>
-          <w:numId w:val="10"/>
+          <w:numId w:val="16"/>
         </w:numPr>
       </w:pPr>
       <w:r>
-        <w:t>Recherche Kamerasystem &amp; Schnittstelle</w:t>
+        <w:rPr>
+          <w:b/>
+          <w:bCs/>
+        </w:rPr>
+        <w:t>Objekterkennung:</w:t>
+      </w:r>
+      <w:r>
+        <w:t xml:space="preserve"> </w:t>
+      </w:r>
+      <w:r>
+        <w:br/>
+      </w:r>
+      <w:r>
+        <w:t xml:space="preserve">Implementierung und Integration von </w:t>
+      </w:r>
+      <w:proofErr w:type="spellStart"/>
+      <w:r>
+        <w:t>Unifi</w:t>
+      </w:r>
+      <w:proofErr w:type="spellEnd"/>
+      <w:r>
+        <w:t xml:space="preserve">-Kameras mit </w:t>
+      </w:r>
+      <w:proofErr w:type="spellStart"/>
+      <w:r>
+        <w:t>TensorFlow</w:t>
+      </w:r>
+      <w:proofErr w:type="spellEnd"/>
+      <w:r>
+        <w:t>-KI</w:t>
+      </w:r>
+      <w:r>
+        <w:t xml:space="preserve"> zur automatischen Objekterkennung.</w:t>
       </w:r>
     </w:p>
     <w:p>
@@ -4752,11 +4937,38 @@
         <w:pStyle w:val="Listenabsatz"/>
         <w:numPr>
           <w:ilvl w:val="0"/>
-          <w:numId w:val="10"/>
+          <w:numId w:val="16"/>
         </w:numPr>
       </w:pPr>
       <w:r>
-        <w:t>Integration von Objekterkennung</w:t>
+        <w:rPr>
+          <w:b/>
+          <w:bCs/>
+        </w:rPr>
+        <w:t>Lagerzuweisung:</w:t>
+      </w:r>
+      <w:r>
+        <w:t xml:space="preserve"> </w:t>
+      </w:r>
+      <w:r>
+        <w:br/>
+      </w:r>
+      <w:r>
+        <w:t xml:space="preserve">Entwicklung eines Systems zur intelligenten Lagerplatzzuweisung basierend auf erkannten </w:t>
+      </w:r>
+      <w:proofErr w:type="spellStart"/>
+      <w:r>
+        <w:t>Türpin</w:t>
+      </w:r>
+      <w:proofErr w:type="spellEnd"/>
+      <w:r>
+        <w:t xml:space="preserve"> und </w:t>
+      </w:r>
+      <w:r>
+        <w:t>zugewiesenen</w:t>
+      </w:r>
+      <w:r>
+        <w:t xml:space="preserve"> Lagerkapazitäten.</w:t>
       </w:r>
     </w:p>
     <w:p>
@@ -4764,39 +4976,92 @@
         <w:pStyle w:val="Listenabsatz"/>
         <w:numPr>
           <w:ilvl w:val="0"/>
-          <w:numId w:val="10"/>
+          <w:numId w:val="16"/>
         </w:numPr>
       </w:pPr>
       <w:r>
-        <w:t>Lagerzuweisung</w:t>
+        <w:rPr>
+          <w:b/>
+          <w:bCs/>
+        </w:rPr>
+        <w:t>Datenbankverwaltung:</w:t>
+      </w:r>
+      <w:r>
+        <w:t xml:space="preserve"> </w:t>
+      </w:r>
+      <w:r>
+        <w:br/>
+      </w:r>
+      <w:r>
+        <w:t>Aufbau und Verwaltung der Datenbankstruktur</w:t>
+      </w:r>
+      <w:r>
+        <w:t xml:space="preserve"> mit </w:t>
+      </w:r>
+      <w:r>
+        <w:t xml:space="preserve">Microsoft </w:t>
+      </w:r>
+      <w:r>
+        <w:t>SQL</w:t>
+      </w:r>
+      <w:r>
+        <w:t xml:space="preserve"> </w:t>
+      </w:r>
+      <w:r>
+        <w:t xml:space="preserve">Server </w:t>
+      </w:r>
+      <w:r>
+        <w:t>für die Speicherung von Bild- und Objektdaten sowie die Anbindung an das Backend.</w:t>
       </w:r>
     </w:p>
     <w:p>
       <w:pPr>
         <w:pStyle w:val="berschrift3"/>
       </w:pPr>
-      <w:bookmarkStart w:id="36" w:name="_Toc178335664"/>
-      <w:r>
-        <w:t>Tobias Ziller</w:t>
-      </w:r>
-      <w:bookmarkEnd w:id="36"/>
+      <w:r>
+        <w:t xml:space="preserve">Tobias Ziller  </w:t>
+      </w:r>
     </w:p>
     <w:p>
       <w:pPr>
         <w:pStyle w:val="Listenabsatz"/>
         <w:numPr>
           <w:ilvl w:val="0"/>
-          <w:numId w:val="8"/>
+          <w:numId w:val="16"/>
         </w:numPr>
       </w:pPr>
       <w:r>
-        <w:t xml:space="preserve">Recherche &amp; Evaluierung </w:t>
-      </w:r>
-      <w:r>
-        <w:t>Frontend</w:t>
-      </w:r>
-      <w:r>
-        <w:t xml:space="preserve"> Framework</w:t>
+        <w:rPr>
+          <w:b/>
+          <w:bCs/>
+        </w:rPr>
+        <w:t>Frontend-Entwicklung:</w:t>
+      </w:r>
+      <w:r>
+        <w:t xml:space="preserve"> </w:t>
+      </w:r>
+      <w:r>
+        <w:br/>
+      </w:r>
+      <w:r>
+        <w:t>Entwicklung</w:t>
+      </w:r>
+      <w:r>
+        <w:t xml:space="preserve"> des Frontend-Frameworks</w:t>
+      </w:r>
+      <w:r>
+        <w:t xml:space="preserve"> </w:t>
+      </w:r>
+      <w:r>
+        <w:t xml:space="preserve">mit </w:t>
+      </w:r>
+      <w:proofErr w:type="spellStart"/>
+      <w:r>
+        <w:t>React</w:t>
+      </w:r>
+      <w:proofErr w:type="spellEnd"/>
+      <w:r>
+        <w:t>, Entwurf und Umsetzung der Benutzeroberflächen für Kunden und Administratoren.</w:t>
       </w:r>
     </w:p>
     <w:p>
@@ -4804,14 +5069,24 @@
         <w:pStyle w:val="Listenabsatz"/>
         <w:numPr>
           <w:ilvl w:val="0"/>
-          <w:numId w:val="8"/>
+          <w:numId w:val="16"/>
         </w:numPr>
       </w:pPr>
       <w:r>
-        <w:t>Design &amp; Entwurf der Benutzer</w:t>
-      </w:r>
-      <w:r>
-        <w:t>- und Admin-Oberfläche</w:t>
+        <w:rPr>
+          <w:b/>
+          <w:bCs/>
+        </w:rPr>
+        <w:t>Design &amp; Usability:</w:t>
+      </w:r>
+      <w:r>
+        <w:t xml:space="preserve"> </w:t>
+      </w:r>
+      <w:r>
+        <w:br/>
+      </w:r>
+      <w:r>
+        <w:t>Entwicklung eines benutzerfreundlichen Designs zur einfachen und intuitiven Bedienung, Berücksichtigung von Responsivität und Barrierefreiheit.</w:t>
       </w:r>
     </w:p>
     <w:p>
@@ -4819,14 +5094,108 @@
         <w:pStyle w:val="Listenabsatz"/>
         <w:numPr>
           <w:ilvl w:val="0"/>
-          <w:numId w:val="8"/>
+          <w:numId w:val="16"/>
         </w:numPr>
       </w:pPr>
       <w:r>
-        <w:t>Integration Frontend &amp; Backend</w:t>
-      </w:r>
-    </w:p>
-    <w:p/>
+        <w:rPr>
+          <w:b/>
+          <w:bCs/>
+        </w:rPr>
+        <w:t xml:space="preserve">Integration von Frontend und </w:t>
+      </w:r>
+      <w:proofErr w:type="gramStart"/>
+      <w:r>
+        <w:rPr>
+          <w:b/>
+          <w:bCs/>
+        </w:rPr>
+        <w:t>Backend</w:t>
+      </w:r>
+      <w:proofErr w:type="gramEnd"/>
+      <w:r>
+        <w:rPr>
+          <w:b/>
+          <w:bCs/>
+        </w:rPr>
+        <w:t>:</w:t>
+      </w:r>
+      <w:r>
+        <w:t xml:space="preserve"> </w:t>
+      </w:r>
+      <w:r>
+        <w:br/>
+      </w:r>
+      <w:r>
+        <w:t>Verknüpfung der Frontend- und Backend-Komponenten, Sicherstellung der Datenkonsistenz.</w:t>
+      </w:r>
+    </w:p>
+    <w:p>
+      <w:pPr>
+        <w:pStyle w:val="Listenabsatz"/>
+        <w:numPr>
+          <w:ilvl w:val="0"/>
+          <w:numId w:val="16"/>
+        </w:numPr>
+      </w:pPr>
+      <w:r>
+        <w:rPr>
+          <w:b/>
+          <w:bCs/>
+        </w:rPr>
+        <w:t xml:space="preserve">Auswahl </w:t>
+      </w:r>
+      <w:r>
+        <w:rPr>
+          <w:b/>
+          <w:bCs/>
+        </w:rPr>
+        <w:t>des Kamerasystems</w:t>
+      </w:r>
+      <w:r>
+        <w:rPr>
+          <w:b/>
+          <w:bCs/>
+        </w:rPr>
+        <w:t>:</w:t>
+      </w:r>
+      <w:r>
+        <w:t xml:space="preserve"> </w:t>
+      </w:r>
+      <w:r>
+        <w:br/>
+      </w:r>
+      <w:r>
+        <w:t>Recherche geeigneter Kamerasysteme basierend auf Anforderungen an Bildqualität</w:t>
+      </w:r>
+      <w:r>
+        <w:t xml:space="preserve"> </w:t>
+      </w:r>
+      <w:r>
+        <w:t xml:space="preserve">und Integration in das Gesamtsystem. </w:t>
+      </w:r>
+      <w:r>
+        <w:br/>
+      </w:r>
+      <w:r>
+        <w:t>Auswahl der passenden Hardware unter Berücksichtigung von Kosten</w:t>
+      </w:r>
+      <w:r>
+        <w:t xml:space="preserve">, </w:t>
+      </w:r>
+      <w:r>
+        <w:t>Kompatibilit</w:t>
+      </w:r>
+      <w:r>
+        <w:t>ät</w:t>
+      </w:r>
+      <w:r>
+        <w:t xml:space="preserve"> und Platzierung beim Standort</w:t>
+      </w:r>
+      <w:r>
+        <w:t>.</w:t>
+      </w:r>
+    </w:p>
     <w:p>
       <w:pPr>
         <w:pStyle w:val="berschrift2"/>
@@ -4835,14 +5204,15 @@
           <w:lang w:val="de-DE"/>
         </w:rPr>
       </w:pPr>
-      <w:bookmarkStart w:id="37" w:name="_Toc178335665"/>
+      <w:bookmarkStart w:id="35" w:name="_Toc178335665"/>
       <w:r>
         <w:rPr>
           <w:lang w:val="de-DE"/>
         </w:rPr>
+        <w:lastRenderedPageBreak/>
         <w:t>Kosten</w:t>
       </w:r>
-      <w:bookmarkEnd w:id="37"/>
+      <w:bookmarkEnd w:id="35"/>
     </w:p>
     <w:p>
       <w:pPr>
@@ -4856,17 +5226,28 @@
         </w:rPr>
         <w:t>Azure:</w:t>
       </w:r>
-    </w:p>
-    <w:p>
-      <w:pPr>
+      <w:r>
         <w:rPr>
           <w:lang w:val="de-DE"/>
         </w:rPr>
-      </w:pPr>
+        <w:t xml:space="preserve"> </w:t>
+      </w:r>
       <w:r>
         <w:rPr>
           <w:lang w:val="de-DE"/>
         </w:rPr>
+        <w:tab/>
+      </w:r>
+      <w:r>
+        <w:rPr>
+          <w:lang w:val="de-DE"/>
+        </w:rPr>
+        <w:tab/>
+      </w:r>
+      <w:r>
+        <w:rPr>
+          <w:lang w:val="de-DE"/>
+        </w:rPr>
         <w:t>120€ pro Monat</w:t>
       </w:r>
       <w:r>
@@ -4888,18 +5269,29 @@
         </w:rPr>
         <w:t>Kamera:</w:t>
       </w:r>
-    </w:p>
-    <w:p>
-      <w:pPr>
+      <w:r>
         <w:rPr>
           <w:lang w:val="de-DE"/>
         </w:rPr>
-      </w:pPr>
+        <w:t xml:space="preserve"> </w:t>
+      </w:r>
       <w:r>
         <w:rPr>
           <w:lang w:val="de-DE"/>
         </w:rPr>
+        <w:tab/>
+      </w:r>
+      <w:r>
+        <w:rPr>
+          <w:lang w:val="de-DE"/>
+        </w:rPr>
         <w:t>-</w:t>
+      </w:r>
+      <w:r>
+        <w:rPr>
+          <w:lang w:val="de-DE"/>
+        </w:rPr>
+        <w:br/>
       </w:r>
     </w:p>
     <w:p>
@@ -4910,15 +5302,14 @@
           <w:lang w:val="de-DE"/>
         </w:rPr>
       </w:pPr>
-      <w:bookmarkStart w:id="38" w:name="_Toc178335666"/>
+      <w:bookmarkStart w:id="36" w:name="_Toc178335666"/>
       <w:r>
         <w:rPr>
           <w:lang w:val="de-DE"/>
         </w:rPr>
-        <w:lastRenderedPageBreak/>
         <w:t>Zeitplan</w:t>
       </w:r>
-      <w:bookmarkEnd w:id="38"/>
+      <w:bookmarkEnd w:id="36"/>
     </w:p>
     <w:p>
       <w:pPr>
@@ -4940,7 +5331,7 @@
           <w:noProof/>
         </w:rPr>
       </w:pPr>
-      <w:bookmarkStart w:id="39" w:name="_Toc178335667"/>
+      <w:bookmarkStart w:id="37" w:name="_Toc178335667"/>
       <w:r>
         <w:rPr>
           <w:noProof/>
@@ -4981,7 +5372,7 @@
           </wp:inline>
         </w:drawing>
       </w:r>
-      <w:bookmarkEnd w:id="39"/>
+      <w:bookmarkEnd w:id="37"/>
     </w:p>
     <w:p>
       <w:pPr>
@@ -5063,8 +5454,54 @@
               <w:szCs w:val="22"/>
               <w:lang w:val="de-DE"/>
             </w:rPr>
-            <w:t>Florian Antretter, Daniel Schößwender, Dominic Voithofer</w:t>
+            <w:t xml:space="preserve">Florian </w:t>
           </w:r>
+          <w:proofErr w:type="spellStart"/>
+          <w:r>
+            <w:rPr>
+              <w:sz w:val="22"/>
+              <w:szCs w:val="22"/>
+              <w:lang w:val="de-DE"/>
+            </w:rPr>
+            <w:t>Antretter</w:t>
+          </w:r>
+          <w:proofErr w:type="spellEnd"/>
+          <w:r>
+            <w:rPr>
+              <w:sz w:val="22"/>
+              <w:szCs w:val="22"/>
+              <w:lang w:val="de-DE"/>
+            </w:rPr>
+            <w:t xml:space="preserve">, Daniel </w:t>
+          </w:r>
+          <w:proofErr w:type="spellStart"/>
+          <w:r>
+            <w:rPr>
+              <w:sz w:val="22"/>
+              <w:szCs w:val="22"/>
+              <w:lang w:val="de-DE"/>
+            </w:rPr>
+            <w:t>Schößwender</w:t>
+          </w:r>
+          <w:proofErr w:type="spellEnd"/>
+          <w:r>
+            <w:rPr>
+              <w:sz w:val="22"/>
+              <w:szCs w:val="22"/>
+              <w:lang w:val="de-DE"/>
+            </w:rPr>
+            <w:t xml:space="preserve">, Dominic </w:t>
+          </w:r>
+          <w:proofErr w:type="spellStart"/>
+          <w:r>
+            <w:rPr>
+              <w:sz w:val="22"/>
+              <w:szCs w:val="22"/>
+              <w:lang w:val="de-DE"/>
+            </w:rPr>
+            <w:t>Voithofer</w:t>
+          </w:r>
+          <w:proofErr w:type="spellEnd"/>
         </w:p>
       </w:tc>
       <w:tc>
@@ -5687,9 +6124,11 @@
             <w:pStyle w:val="Kopfzeile"/>
             <w:jc w:val="right"/>
           </w:pPr>
+          <w:proofErr w:type="spellStart"/>
           <w:r>
             <w:t>Flat&amp;Wet</w:t>
           </w:r>
+          <w:proofErr w:type="spellEnd"/>
         </w:p>
       </w:tc>
     </w:tr>
@@ -5877,6 +6316,118 @@
     </w:lvl>
   </w:abstractNum>
   <w:abstractNum w:abstractNumId="1" w15:restartNumberingAfterBreak="0">
+    <w:nsid w:val="0AD714F3"/>
+    <w:multiLevelType w:val="hybridMultilevel"/>
+    <w:tmpl w:val="95545298"/>
+    <w:lvl w:ilvl="0" w:tplc="290050E4">
+      <w:numFmt w:val="bullet"/>
+      <w:lvlText w:val="-"/>
+      <w:lvlJc w:val="left"/>
+      <w:pPr>
+        <w:ind w:left="720" w:hanging="360"/>
+      </w:pPr>
+      <w:rPr>
+        <w:rFonts w:ascii="Calibri" w:eastAsia="Times New Roman" w:hAnsi="Calibri" w:cs="Calibri" w:hint="default"/>
+      </w:rPr>
+    </w:lvl>
+    <w:lvl w:ilvl="1" w:tplc="0C070003" w:tentative="1">
+      <w:start w:val="1"/>
+      <w:numFmt w:val="bullet"/>
+      <w:lvlText w:val="o"/>
+      <w:lvlJc w:val="left"/>
+      <w:pPr>
+        <w:ind w:left="1440" w:hanging="360"/>
+      </w:pPr>
+      <w:rPr>
+        <w:rFonts w:ascii="Courier New" w:hAnsi="Courier New" w:cs="Courier New" w:hint="default"/>
+      </w:rPr>
+    </w:lvl>
+    <w:lvl w:ilvl="2" w:tplc="0C070005" w:tentative="1">
+      <w:start w:val="1"/>
+      <w:numFmt w:val="bullet"/>
+      <w:lvlText w:val=""/>
+      <w:lvlJc w:val="left"/>
+      <w:pPr>
+        <w:ind w:left="2160" w:hanging="360"/>
+      </w:pPr>
+      <w:rPr>
+        <w:rFonts w:ascii="Wingdings" w:hAnsi="Wingdings" w:hint="default"/>
+      </w:rPr>
+    </w:lvl>
+    <w:lvl w:ilvl="3" w:tplc="0C070001" w:tentative="1">
+      <w:start w:val="1"/>
+      <w:numFmt w:val="bullet"/>
+      <w:lvlText w:val=""/>
+      <w:lvlJc w:val="left"/>
+      <w:pPr>
+        <w:ind w:left="2880" w:hanging="360"/>
+      </w:pPr>
+      <w:rPr>
+        <w:rFonts w:ascii="Symbol" w:hAnsi="Symbol" w:hint="default"/>
+      </w:rPr>
+    </w:lvl>
+    <w:lvl w:ilvl="4" w:tplc="0C070003" w:tentative="1">
+      <w:start w:val="1"/>
+      <w:numFmt w:val="bullet"/>
+      <w:lvlText w:val="o"/>
+      <w:lvlJc w:val="left"/>
+      <w:pPr>
+        <w:ind w:left="3600" w:hanging="360"/>
+      </w:pPr>
+      <w:rPr>
+        <w:rFonts w:ascii="Courier New" w:hAnsi="Courier New" w:cs="Courier New" w:hint="default"/>
+      </w:rPr>
+    </w:lvl>
+    <w:lvl w:ilvl="5" w:tplc="0C070005" w:tentative="1">
+      <w:start w:val="1"/>
+      <w:numFmt w:val="bullet"/>
+      <w:lvlText w:val=""/>
+      <w:lvlJc w:val="left"/>
+      <w:pPr>
+        <w:ind w:left="4320" w:hanging="360"/>
+      </w:pPr>
+      <w:rPr>
+        <w:rFonts w:ascii="Wingdings" w:hAnsi="Wingdings" w:hint="default"/>
+      </w:rPr>
+    </w:lvl>
+    <w:lvl w:ilvl="6" w:tplc="0C070001" w:tentative="1">
+      <w:start w:val="1"/>
+      <w:numFmt w:val="bullet"/>
+      <w:lvlText w:val=""/>
+      <w:lvlJc w:val="left"/>
+      <w:pPr>
+        <w:ind w:left="5040" w:hanging="360"/>
+      </w:pPr>
+      <w:rPr>
+        <w:rFonts w:ascii="Symbol" w:hAnsi="Symbol" w:hint="default"/>
+      </w:rPr>
+    </w:lvl>
+    <w:lvl w:ilvl="7" w:tplc="0C070003" w:tentative="1">
+      <w:start w:val="1"/>
+      <w:numFmt w:val="bullet"/>
+      <w:lvlText w:val="o"/>
+      <w:lvlJc w:val="left"/>
+      <w:pPr>
+        <w:ind w:left="5760" w:hanging="360"/>
+      </w:pPr>
+      <w:rPr>
+        <w:rFonts w:ascii="Courier New" w:hAnsi="Courier New" w:cs="Courier New" w:hint="default"/>
+      </w:rPr>
+    </w:lvl>
+    <w:lvl w:ilvl="8" w:tplc="0C070005" w:tentative="1">
+      <w:start w:val="1"/>
+      <w:numFmt w:val="bullet"/>
+      <w:lvlText w:val=""/>
+      <w:lvlJc w:val="left"/>
+      <w:pPr>
+        <w:ind w:left="6480" w:hanging="360"/>
+      </w:pPr>
+      <w:rPr>
+        <w:rFonts w:ascii="Wingdings" w:hAnsi="Wingdings" w:hint="default"/>
+      </w:rPr>
+    </w:lvl>
+  </w:abstractNum>
+  <w:abstractNum w:abstractNumId="2" w15:restartNumberingAfterBreak="0">
     <w:nsid w:val="11023738"/>
     <w:multiLevelType w:val="hybridMultilevel"/>
     <w:tmpl w:val="27BA665C"/>
@@ -5988,7 +6539,7 @@
       </w:rPr>
     </w:lvl>
   </w:abstractNum>
-  <w:abstractNum w:abstractNumId="2" w15:restartNumberingAfterBreak="0">
+  <w:abstractNum w:abstractNumId="3" w15:restartNumberingAfterBreak="0">
     <w:nsid w:val="218F32D2"/>
     <w:multiLevelType w:val="hybridMultilevel"/>
     <w:tmpl w:val="4FDE825C"/>
@@ -6101,7 +6652,119 @@
       </w:rPr>
     </w:lvl>
   </w:abstractNum>
-  <w:abstractNum w:abstractNumId="3" w15:restartNumberingAfterBreak="0">
+  <w:abstractNum w:abstractNumId="4" w15:restartNumberingAfterBreak="0">
+    <w:nsid w:val="27EE1692"/>
+    <w:multiLevelType w:val="hybridMultilevel"/>
+    <w:tmpl w:val="166A1DEC"/>
+    <w:lvl w:ilvl="0" w:tplc="290050E4">
+      <w:numFmt w:val="bullet"/>
+      <w:lvlText w:val="-"/>
+      <w:lvlJc w:val="left"/>
+      <w:pPr>
+        <w:ind w:left="720" w:hanging="360"/>
+      </w:pPr>
+      <w:rPr>
+        <w:rFonts w:ascii="Calibri" w:eastAsia="Times New Roman" w:hAnsi="Calibri" w:cs="Calibri" w:hint="default"/>
+      </w:rPr>
+    </w:lvl>
+    <w:lvl w:ilvl="1" w:tplc="0C070003" w:tentative="1">
+      <w:start w:val="1"/>
+      <w:numFmt w:val="bullet"/>
+      <w:lvlText w:val="o"/>
+      <w:lvlJc w:val="left"/>
+      <w:pPr>
+        <w:ind w:left="1440" w:hanging="360"/>
+      </w:pPr>
+      <w:rPr>
+        <w:rFonts w:ascii="Courier New" w:hAnsi="Courier New" w:cs="Courier New" w:hint="default"/>
+      </w:rPr>
+    </w:lvl>
+    <w:lvl w:ilvl="2" w:tplc="0C070005" w:tentative="1">
+      <w:start w:val="1"/>
+      <w:numFmt w:val="bullet"/>
+      <w:lvlText w:val=""/>
+      <w:lvlJc w:val="left"/>
+      <w:pPr>
+        <w:ind w:left="2160" w:hanging="360"/>
+      </w:pPr>
+      <w:rPr>
+        <w:rFonts w:ascii="Wingdings" w:hAnsi="Wingdings" w:hint="default"/>
+      </w:rPr>
+    </w:lvl>
+    <w:lvl w:ilvl="3" w:tplc="0C070001" w:tentative="1">
+      <w:start w:val="1"/>
+      <w:numFmt w:val="bullet"/>
+      <w:lvlText w:val=""/>
+      <w:lvlJc w:val="left"/>
+      <w:pPr>
+        <w:ind w:left="2880" w:hanging="360"/>
+      </w:pPr>
+      <w:rPr>
+        <w:rFonts w:ascii="Symbol" w:hAnsi="Symbol" w:hint="default"/>
+      </w:rPr>
+    </w:lvl>
+    <w:lvl w:ilvl="4" w:tplc="0C070003" w:tentative="1">
+      <w:start w:val="1"/>
+      <w:numFmt w:val="bullet"/>
+      <w:lvlText w:val="o"/>
+      <w:lvlJc w:val="left"/>
+      <w:pPr>
+        <w:ind w:left="3600" w:hanging="360"/>
+      </w:pPr>
+      <w:rPr>
+        <w:rFonts w:ascii="Courier New" w:hAnsi="Courier New" w:cs="Courier New" w:hint="default"/>
+      </w:rPr>
+    </w:lvl>
+    <w:lvl w:ilvl="5" w:tplc="0C070005" w:tentative="1">
+      <w:start w:val="1"/>
+      <w:numFmt w:val="bullet"/>
+      <w:lvlText w:val=""/>
+      <w:lvlJc w:val="left"/>
+      <w:pPr>
+        <w:ind w:left="4320" w:hanging="360"/>
+      </w:pPr>
+      <w:rPr>
+        <w:rFonts w:ascii="Wingdings" w:hAnsi="Wingdings" w:hint="default"/>
+      </w:rPr>
+    </w:lvl>
+    <w:lvl w:ilvl="6" w:tplc="0C070001" w:tentative="1">
+      <w:start w:val="1"/>
+      <w:numFmt w:val="bullet"/>
+      <w:lvlText w:val=""/>
+      <w:lvlJc w:val="left"/>
+      <w:pPr>
+        <w:ind w:left="5040" w:hanging="360"/>
+      </w:pPr>
+      <w:rPr>
+        <w:rFonts w:ascii="Symbol" w:hAnsi="Symbol" w:hint="default"/>
+      </w:rPr>
+    </w:lvl>
+    <w:lvl w:ilvl="7" w:tplc="0C070003" w:tentative="1">
+      <w:start w:val="1"/>
+      <w:numFmt w:val="bullet"/>
+      <w:lvlText w:val="o"/>
+      <w:lvlJc w:val="left"/>
+      <w:pPr>
+        <w:ind w:left="5760" w:hanging="360"/>
+      </w:pPr>
+      <w:rPr>
+        <w:rFonts w:ascii="Courier New" w:hAnsi="Courier New" w:cs="Courier New" w:hint="default"/>
+      </w:rPr>
+    </w:lvl>
+    <w:lvl w:ilvl="8" w:tplc="0C070005" w:tentative="1">
+      <w:start w:val="1"/>
+      <w:numFmt w:val="bullet"/>
+      <w:lvlText w:val=""/>
+      <w:lvlJc w:val="left"/>
+      <w:pPr>
+        <w:ind w:left="6480" w:hanging="360"/>
+      </w:pPr>
+      <w:rPr>
+        <w:rFonts w:ascii="Wingdings" w:hAnsi="Wingdings" w:hint="default"/>
+      </w:rPr>
+    </w:lvl>
+  </w:abstractNum>
+  <w:abstractNum w:abstractNumId="5" w15:restartNumberingAfterBreak="0">
     <w:nsid w:val="36F7636A"/>
     <w:multiLevelType w:val="hybridMultilevel"/>
     <w:tmpl w:val="310624DC"/>
@@ -6214,7 +6877,7 @@
       </w:rPr>
     </w:lvl>
   </w:abstractNum>
-  <w:abstractNum w:abstractNumId="4" w15:restartNumberingAfterBreak="0">
+  <w:abstractNum w:abstractNumId="6" w15:restartNumberingAfterBreak="0">
     <w:nsid w:val="37934C3F"/>
     <w:multiLevelType w:val="multilevel"/>
     <w:tmpl w:val="F9BAE90C"/>
@@ -6327,7 +6990,7 @@
       </w:rPr>
     </w:lvl>
   </w:abstractNum>
-  <w:abstractNum w:abstractNumId="5" w15:restartNumberingAfterBreak="0">
+  <w:abstractNum w:abstractNumId="7" w15:restartNumberingAfterBreak="0">
     <w:nsid w:val="3EC97006"/>
     <w:multiLevelType w:val="hybridMultilevel"/>
     <w:tmpl w:val="2182C8E4"/>
@@ -6417,7 +7080,7 @@
       </w:pPr>
     </w:lvl>
   </w:abstractNum>
-  <w:abstractNum w:abstractNumId="6" w15:restartNumberingAfterBreak="0">
+  <w:abstractNum w:abstractNumId="8" w15:restartNumberingAfterBreak="0">
     <w:nsid w:val="48774B47"/>
     <w:multiLevelType w:val="hybridMultilevel"/>
     <w:tmpl w:val="312E07B2"/>
@@ -6530,7 +7193,7 @@
       </w:rPr>
     </w:lvl>
   </w:abstractNum>
-  <w:abstractNum w:abstractNumId="7" w15:restartNumberingAfterBreak="0">
+  <w:abstractNum w:abstractNumId="9" w15:restartNumberingAfterBreak="0">
     <w:nsid w:val="489D7A27"/>
     <w:multiLevelType w:val="hybridMultilevel"/>
     <w:tmpl w:val="E594057A"/>
@@ -6620,7 +7283,233 @@
       </w:pPr>
     </w:lvl>
   </w:abstractNum>
-  <w:abstractNum w:abstractNumId="8" w15:restartNumberingAfterBreak="0">
+  <w:abstractNum w:abstractNumId="10" w15:restartNumberingAfterBreak="0">
+    <w:nsid w:val="4C4E1662"/>
+    <w:multiLevelType w:val="hybridMultilevel"/>
+    <w:tmpl w:val="E89A146A"/>
+    <w:lvl w:ilvl="0" w:tplc="0C070001">
+      <w:start w:val="1"/>
+      <w:numFmt w:val="bullet"/>
+      <w:lvlText w:val=""/>
+      <w:lvlJc w:val="left"/>
+      <w:pPr>
+        <w:ind w:left="720" w:hanging="360"/>
+      </w:pPr>
+      <w:rPr>
+        <w:rFonts w:ascii="Symbol" w:hAnsi="Symbol" w:hint="default"/>
+      </w:rPr>
+    </w:lvl>
+    <w:lvl w:ilvl="1" w:tplc="0C070003">
+      <w:start w:val="1"/>
+      <w:numFmt w:val="bullet"/>
+      <w:lvlText w:val="o"/>
+      <w:lvlJc w:val="left"/>
+      <w:pPr>
+        <w:ind w:left="1440" w:hanging="360"/>
+      </w:pPr>
+      <w:rPr>
+        <w:rFonts w:ascii="Courier New" w:hAnsi="Courier New" w:cs="Courier New" w:hint="default"/>
+      </w:rPr>
+    </w:lvl>
+    <w:lvl w:ilvl="2" w:tplc="0C070005" w:tentative="1">
+      <w:start w:val="1"/>
+      <w:numFmt w:val="bullet"/>
+      <w:lvlText w:val=""/>
+      <w:lvlJc w:val="left"/>
+      <w:pPr>
+        <w:ind w:left="2160" w:hanging="360"/>
+      </w:pPr>
+      <w:rPr>
+        <w:rFonts w:ascii="Wingdings" w:hAnsi="Wingdings" w:hint="default"/>
+      </w:rPr>
+    </w:lvl>
+    <w:lvl w:ilvl="3" w:tplc="0C070001" w:tentative="1">
+      <w:start w:val="1"/>
+      <w:numFmt w:val="bullet"/>
+      <w:lvlText w:val=""/>
+      <w:lvlJc w:val="left"/>
+      <w:pPr>
+        <w:ind w:left="2880" w:hanging="360"/>
+      </w:pPr>
+      <w:rPr>
+        <w:rFonts w:ascii="Symbol" w:hAnsi="Symbol" w:hint="default"/>
+      </w:rPr>
+    </w:lvl>
+    <w:lvl w:ilvl="4" w:tplc="0C070003" w:tentative="1">
+      <w:start w:val="1"/>
+      <w:numFmt w:val="bullet"/>
+      <w:lvlText w:val="o"/>
+      <w:lvlJc w:val="left"/>
+      <w:pPr>
+        <w:ind w:left="3600" w:hanging="360"/>
+      </w:pPr>
+      <w:rPr>
+        <w:rFonts w:ascii="Courier New" w:hAnsi="Courier New" w:cs="Courier New" w:hint="default"/>
+      </w:rPr>
+    </w:lvl>
+    <w:lvl w:ilvl="5" w:tplc="0C070005" w:tentative="1">
+      <w:start w:val="1"/>
+      <w:numFmt w:val="bullet"/>
+      <w:lvlText w:val=""/>
+      <w:lvlJc w:val="left"/>
+      <w:pPr>
+        <w:ind w:left="4320" w:hanging="360"/>
+      </w:pPr>
+      <w:rPr>
+        <w:rFonts w:ascii="Wingdings" w:hAnsi="Wingdings" w:hint="default"/>
+      </w:rPr>
+    </w:lvl>
+    <w:lvl w:ilvl="6" w:tplc="0C070001" w:tentative="1">
+      <w:start w:val="1"/>
+      <w:numFmt w:val="bullet"/>
+      <w:lvlText w:val=""/>
+      <w:lvlJc w:val="left"/>
+      <w:pPr>
+        <w:ind w:left="5040" w:hanging="360"/>
+      </w:pPr>
+      <w:rPr>
+        <w:rFonts w:ascii="Symbol" w:hAnsi="Symbol" w:hint="default"/>
+      </w:rPr>
+    </w:lvl>
+    <w:lvl w:ilvl="7" w:tplc="0C070003" w:tentative="1">
+      <w:start w:val="1"/>
+      <w:numFmt w:val="bullet"/>
+      <w:lvlText w:val="o"/>
+      <w:lvlJc w:val="left"/>
+      <w:pPr>
+        <w:ind w:left="5760" w:hanging="360"/>
+      </w:pPr>
+      <w:rPr>
+        <w:rFonts w:ascii="Courier New" w:hAnsi="Courier New" w:cs="Courier New" w:hint="default"/>
+      </w:rPr>
+    </w:lvl>
+    <w:lvl w:ilvl="8" w:tplc="0C070005" w:tentative="1">
+      <w:start w:val="1"/>
+      <w:numFmt w:val="bullet"/>
+      <w:lvlText w:val=""/>
+      <w:lvlJc w:val="left"/>
+      <w:pPr>
+        <w:ind w:left="6480" w:hanging="360"/>
+      </w:pPr>
+      <w:rPr>
+        <w:rFonts w:ascii="Wingdings" w:hAnsi="Wingdings" w:hint="default"/>
+      </w:rPr>
+    </w:lvl>
+  </w:abstractNum>
+  <w:abstractNum w:abstractNumId="11" w15:restartNumberingAfterBreak="0">
+    <w:nsid w:val="5434073C"/>
+    <w:multiLevelType w:val="hybridMultilevel"/>
+    <w:tmpl w:val="8D34A81A"/>
+    <w:lvl w:ilvl="0" w:tplc="0C070001">
+      <w:start w:val="1"/>
+      <w:numFmt w:val="bullet"/>
+      <w:lvlText w:val=""/>
+      <w:lvlJc w:val="left"/>
+      <w:pPr>
+        <w:ind w:left="720" w:hanging="360"/>
+      </w:pPr>
+      <w:rPr>
+        <w:rFonts w:ascii="Symbol" w:hAnsi="Symbol" w:hint="default"/>
+      </w:rPr>
+    </w:lvl>
+    <w:lvl w:ilvl="1" w:tplc="0C070003" w:tentative="1">
+      <w:start w:val="1"/>
+      <w:numFmt w:val="bullet"/>
+      <w:lvlText w:val="o"/>
+      <w:lvlJc w:val="left"/>
+      <w:pPr>
+        <w:ind w:left="1440" w:hanging="360"/>
+      </w:pPr>
+      <w:rPr>
+        <w:rFonts w:ascii="Courier New" w:hAnsi="Courier New" w:cs="Courier New" w:hint="default"/>
+      </w:rPr>
+    </w:lvl>
+    <w:lvl w:ilvl="2" w:tplc="0C070005" w:tentative="1">
+      <w:start w:val="1"/>
+      <w:numFmt w:val="bullet"/>
+      <w:lvlText w:val=""/>
+      <w:lvlJc w:val="left"/>
+      <w:pPr>
+        <w:ind w:left="2160" w:hanging="360"/>
+      </w:pPr>
+      <w:rPr>
+        <w:rFonts w:ascii="Wingdings" w:hAnsi="Wingdings" w:hint="default"/>
+      </w:rPr>
+    </w:lvl>
+    <w:lvl w:ilvl="3" w:tplc="0C070001" w:tentative="1">
+      <w:start w:val="1"/>
+      <w:numFmt w:val="bullet"/>
+      <w:lvlText w:val=""/>
+      <w:lvlJc w:val="left"/>
+      <w:pPr>
+        <w:ind w:left="2880" w:hanging="360"/>
+      </w:pPr>
+      <w:rPr>
+        <w:rFonts w:ascii="Symbol" w:hAnsi="Symbol" w:hint="default"/>
+      </w:rPr>
+    </w:lvl>
+    <w:lvl w:ilvl="4" w:tplc="0C070003" w:tentative="1">
+      <w:start w:val="1"/>
+      <w:numFmt w:val="bullet"/>
+      <w:lvlText w:val="o"/>
+      <w:lvlJc w:val="left"/>
+      <w:pPr>
+        <w:ind w:left="3600" w:hanging="360"/>
+      </w:pPr>
+      <w:rPr>
+        <w:rFonts w:ascii="Courier New" w:hAnsi="Courier New" w:cs="Courier New" w:hint="default"/>
+      </w:rPr>
+    </w:lvl>
+    <w:lvl w:ilvl="5" w:tplc="0C070005" w:tentative="1">
+      <w:start w:val="1"/>
+      <w:numFmt w:val="bullet"/>
+      <w:lvlText w:val=""/>
+      <w:lvlJc w:val="left"/>
+      <w:pPr>
+        <w:ind w:left="4320" w:hanging="360"/>
+      </w:pPr>
+      <w:rPr>
+        <w:rFonts w:ascii="Wingdings" w:hAnsi="Wingdings" w:hint="default"/>
+      </w:rPr>
+    </w:lvl>
+    <w:lvl w:ilvl="6" w:tplc="0C070001" w:tentative="1">
+      <w:start w:val="1"/>
+      <w:numFmt w:val="bullet"/>
+      <w:lvlText w:val=""/>
+      <w:lvlJc w:val="left"/>
+      <w:pPr>
+        <w:ind w:left="5040" w:hanging="360"/>
+      </w:pPr>
+      <w:rPr>
+        <w:rFonts w:ascii="Symbol" w:hAnsi="Symbol" w:hint="default"/>
+      </w:rPr>
+    </w:lvl>
+    <w:lvl w:ilvl="7" w:tplc="0C070003" w:tentative="1">
+      <w:start w:val="1"/>
+      <w:numFmt w:val="bullet"/>
+      <w:lvlText w:val="o"/>
+      <w:lvlJc w:val="left"/>
+      <w:pPr>
+        <w:ind w:left="5760" w:hanging="360"/>
+      </w:pPr>
+      <w:rPr>
+        <w:rFonts w:ascii="Courier New" w:hAnsi="Courier New" w:cs="Courier New" w:hint="default"/>
+      </w:rPr>
+    </w:lvl>
+    <w:lvl w:ilvl="8" w:tplc="0C070005" w:tentative="1">
+      <w:start w:val="1"/>
+      <w:numFmt w:val="bullet"/>
+      <w:lvlText w:val=""/>
+      <w:lvlJc w:val="left"/>
+      <w:pPr>
+        <w:ind w:left="6480" w:hanging="360"/>
+      </w:pPr>
+      <w:rPr>
+        <w:rFonts w:ascii="Wingdings" w:hAnsi="Wingdings" w:hint="default"/>
+      </w:rPr>
+    </w:lvl>
+  </w:abstractNum>
+  <w:abstractNum w:abstractNumId="12" w15:restartNumberingAfterBreak="0">
     <w:nsid w:val="602E176B"/>
     <w:multiLevelType w:val="hybridMultilevel"/>
     <w:tmpl w:val="2EC6AD92"/>
@@ -6733,7 +7622,7 @@
       </w:rPr>
     </w:lvl>
   </w:abstractNum>
-  <w:abstractNum w:abstractNumId="9" w15:restartNumberingAfterBreak="0">
+  <w:abstractNum w:abstractNumId="13" w15:restartNumberingAfterBreak="0">
     <w:nsid w:val="66AE7851"/>
     <w:multiLevelType w:val="hybridMultilevel"/>
     <w:tmpl w:val="18BE82D2"/>
@@ -6846,7 +7735,7 @@
       </w:rPr>
     </w:lvl>
   </w:abstractNum>
-  <w:abstractNum w:abstractNumId="10" w15:restartNumberingAfterBreak="0">
+  <w:abstractNum w:abstractNumId="14" w15:restartNumberingAfterBreak="0">
     <w:nsid w:val="77264EC7"/>
     <w:multiLevelType w:val="hybridMultilevel"/>
     <w:tmpl w:val="D2826D5E"/>
@@ -6959,7 +7848,7 @@
       </w:rPr>
     </w:lvl>
   </w:abstractNum>
-  <w:abstractNum w:abstractNumId="11" w15:restartNumberingAfterBreak="0">
+  <w:abstractNum w:abstractNumId="15" w15:restartNumberingAfterBreak="0">
     <w:nsid w:val="780F29BC"/>
     <w:multiLevelType w:val="hybridMultilevel"/>
     <w:tmpl w:val="48A678B4"/>
@@ -7073,46 +7962,58 @@
     </w:lvl>
   </w:abstractNum>
   <w:num w:numId="1" w16cid:durableId="1602251061">
-    <w:abstractNumId w:val="4"/>
+    <w:abstractNumId w:val="6"/>
   </w:num>
   <w:num w:numId="2" w16cid:durableId="558052106">
-    <w:abstractNumId w:val="11"/>
+    <w:abstractNumId w:val="15"/>
   </w:num>
   <w:num w:numId="3" w16cid:durableId="1843859158">
-    <w:abstractNumId w:val="1"/>
+    <w:abstractNumId w:val="2"/>
   </w:num>
   <w:num w:numId="4" w16cid:durableId="779029275">
+    <w:abstractNumId w:val="9"/>
+  </w:num>
+  <w:num w:numId="5" w16cid:durableId="1852375188">
     <w:abstractNumId w:val="7"/>
   </w:num>
-  <w:num w:numId="5" w16cid:durableId="1852375188">
-    <w:abstractNumId w:val="5"/>
-  </w:num>
   <w:num w:numId="6" w16cid:durableId="450712865">
-    <w:abstractNumId w:val="5"/>
+    <w:abstractNumId w:val="7"/>
     <w:lvlOverride w:ilvl="0">
       <w:startOverride w:val="1"/>
     </w:lvlOverride>
   </w:num>
   <w:num w:numId="7" w16cid:durableId="1042360982">
-    <w:abstractNumId w:val="9"/>
+    <w:abstractNumId w:val="13"/>
   </w:num>
   <w:num w:numId="8" w16cid:durableId="1491484462">
-    <w:abstractNumId w:val="2"/>
+    <w:abstractNumId w:val="3"/>
   </w:num>
   <w:num w:numId="9" w16cid:durableId="1182670862">
-    <w:abstractNumId w:val="8"/>
+    <w:abstractNumId w:val="12"/>
   </w:num>
   <w:num w:numId="10" w16cid:durableId="1035158955">
     <w:abstractNumId w:val="0"/>
   </w:num>
   <w:num w:numId="11" w16cid:durableId="779449865">
+    <w:abstractNumId w:val="14"/>
+  </w:num>
+  <w:num w:numId="12" w16cid:durableId="1154222014">
+    <w:abstractNumId w:val="5"/>
+  </w:num>
+  <w:num w:numId="13" w16cid:durableId="528690000">
+    <w:abstractNumId w:val="8"/>
+  </w:num>
+  <w:num w:numId="14" w16cid:durableId="928150500">
     <w:abstractNumId w:val="10"/>
   </w:num>
-  <w:num w:numId="12" w16cid:durableId="1154222014">
-    <w:abstractNumId w:val="3"/>
+  <w:num w:numId="15" w16cid:durableId="320083237">
+    <w:abstractNumId w:val="11"/>
   </w:num>
-  <w:num w:numId="13" w16cid:durableId="528690000">
-    <w:abstractNumId w:val="6"/>
+  <w:num w:numId="16" w16cid:durableId="1096512853">
+    <w:abstractNumId w:val="1"/>
+  </w:num>
+  <w:num w:numId="17" w16cid:durableId="1880970990">
+    <w:abstractNumId w:val="4"/>
   </w:num>
 </w:numbering>
 </file>
@@ -7602,7 +8503,6 @@
   <w:style w:type="character" w:default="1" w:styleId="Absatz-Standardschriftart">
     <w:name w:val="Default Paragraph Font"/>
     <w:uiPriority w:val="1"/>
-    <w:semiHidden/>
     <w:unhideWhenUsed/>
   </w:style>
   <w:style w:type="table" w:default="1" w:styleId="NormaleTabelle">
@@ -8407,6 +9307,16 @@
 </file>
 
 <file path=customXml/item1.xml><?xml version="1.0" encoding="utf-8"?>
+<b:Sources xmlns:b="http://schemas.openxmlformats.org/officeDocument/2006/bibliography" xmlns="http://schemas.openxmlformats.org/officeDocument/2006/bibliography" SelectedStyle="\APA.XSL" StyleName="APA"/>
+</file>
+
+<file path=customXml/item2.xml><?xml version="1.0" encoding="utf-8"?>
+<p:properties xmlns:p="http://schemas.microsoft.com/office/2006/metadata/properties" xmlns:xsi="http://www.w3.org/2001/XMLSchema-instance" xmlns:pc="http://schemas.microsoft.com/office/infopath/2007/PartnerControls">
+  <documentManagement/>
+</p:properties>
+</file>
+
+<file path=customXml/item3.xml><?xml version="1.0" encoding="utf-8"?>
 <ct:contentTypeSchema xmlns:ct="http://schemas.microsoft.com/office/2006/metadata/contentType" xmlns:ma="http://schemas.microsoft.com/office/2006/metadata/properties/metaAttributes" ct:_="" ma:_="" ma:contentTypeName="Dokument" ma:contentTypeID="0x010100991ED9DDA087754689756D408F54C0CC" ma:contentTypeVersion="0" ma:contentTypeDescription="Ein neues Dokument erstellen." ma:contentTypeScope="" ma:versionID="4385b9bdc9011bd6eedd62c9fff339b9">
   <xsd:schema xmlns:xsd="http://www.w3.org/2001/XMLSchema" xmlns:xs="http://www.w3.org/2001/XMLSchema" xmlns:p="http://schemas.microsoft.com/office/2006/metadata/properties" targetNamespace="http://schemas.microsoft.com/office/2006/metadata/properties" ma:root="true" ma:fieldsID="3b0e86e43268d7499bc47c9769927b6e">
     <xsd:element name="properties">
@@ -8520,16 +9430,6 @@
 </ct:contentTypeSchema>
 </file>
 
-<file path=customXml/item2.xml><?xml version="1.0" encoding="utf-8"?>
-<p:properties xmlns:p="http://schemas.microsoft.com/office/2006/metadata/properties" xmlns:xsi="http://www.w3.org/2001/XMLSchema-instance" xmlns:pc="http://schemas.microsoft.com/office/infopath/2007/PartnerControls">
-  <documentManagement/>
-</p:properties>
-</file>
-
-<file path=customXml/item3.xml><?xml version="1.0" encoding="utf-8"?>
-<b:Sources xmlns:b="http://schemas.openxmlformats.org/officeDocument/2006/bibliography" xmlns="http://schemas.openxmlformats.org/officeDocument/2006/bibliography" SelectedStyle="\APA.XSL" StyleName="APA"/>
-</file>
-
 <file path=customXml/item4.xml><?xml version="1.0" encoding="utf-8"?>
 <?mso-contentType ?>
 <FormTemplates xmlns="http://schemas.microsoft.com/sharepoint/v3/contenttype/forms">
@@ -8540,6 +9440,23 @@
 </file>
 
 <file path=customXml/itemProps1.xml><?xml version="1.0" encoding="utf-8"?>
+<ds:datastoreItem xmlns:ds="http://schemas.openxmlformats.org/officeDocument/2006/customXml" ds:itemID="{96519375-7FE5-4490-9E37-9F905F39A499}">
+  <ds:schemaRefs>
+    <ds:schemaRef ds:uri="http://schemas.openxmlformats.org/officeDocument/2006/bibliography"/>
+  </ds:schemaRefs>
+</ds:datastoreItem>
+</file>
+
+<file path=customXml/itemProps2.xml><?xml version="1.0" encoding="utf-8"?>
+<ds:datastoreItem xmlns:ds="http://schemas.openxmlformats.org/officeDocument/2006/customXml" ds:itemID="{F97D2870-FED6-4744-9BC3-795380635E72}">
+  <ds:schemaRefs>
+    <ds:schemaRef ds:uri="http://schemas.microsoft.com/office/2006/metadata/properties"/>
+    <ds:schemaRef ds:uri="http://schemas.microsoft.com/office/infopath/2007/PartnerControls"/>
+  </ds:schemaRefs>
+</ds:datastoreItem>
+</file>
+
+<file path=customXml/itemProps3.xml><?xml version="1.0" encoding="utf-8"?>
 <ds:datastoreItem xmlns:ds="http://schemas.openxmlformats.org/officeDocument/2006/customXml" ds:itemID="{688BEC67-63C8-478B-A5E9-6A5DD50A591D}">
   <ds:schemaRefs>
     <ds:schemaRef ds:uri="http://schemas.microsoft.com/office/2006/metadata/contentType"/>
@@ -8555,23 +9472,6 @@
 </ds:datastoreItem>
 </file>
 
-<file path=customXml/itemProps2.xml><?xml version="1.0" encoding="utf-8"?>
-<ds:datastoreItem xmlns:ds="http://schemas.openxmlformats.org/officeDocument/2006/customXml" ds:itemID="{F97D2870-FED6-4744-9BC3-795380635E72}">
-  <ds:schemaRefs>
-    <ds:schemaRef ds:uri="http://schemas.microsoft.com/office/2006/metadata/properties"/>
-    <ds:schemaRef ds:uri="http://schemas.microsoft.com/office/infopath/2007/PartnerControls"/>
-  </ds:schemaRefs>
-</ds:datastoreItem>
-</file>
-
-<file path=customXml/itemProps3.xml><?xml version="1.0" encoding="utf-8"?>
-<ds:datastoreItem xmlns:ds="http://schemas.openxmlformats.org/officeDocument/2006/customXml" ds:itemID="{96519375-7FE5-4490-9E37-9F905F39A499}">
-  <ds:schemaRefs>
-    <ds:schemaRef ds:uri="http://schemas.openxmlformats.org/officeDocument/2006/bibliography"/>
-  </ds:schemaRefs>
-</ds:datastoreItem>
-</file>
-
 <file path=customXml/itemProps4.xml><?xml version="1.0" encoding="utf-8"?>
 <ds:datastoreItem xmlns:ds="http://schemas.openxmlformats.org/officeDocument/2006/customXml" ds:itemID="{B854E207-545A-4692-927A-5B35D7203B64}">
   <ds:schemaRefs>

--- a/Dokumente/20240913_Pflichtenheft.docx
+++ b/Dokumente/20240913_Pflichtenheft.docx
@@ -2023,10 +2023,10 @@
       </w:r>
       <w:smartTag w:uri="urn:schemas-microsoft-com:office:smarttags" w:element="date">
         <w:smartTagPr>
+          <w:attr w:name="Year" w:val="2000"/>
+          <w:attr w:name="Day" w:val="24"/>
+          <w:attr w:name="Month" w:val="2"/>
           <w:attr w:name="ls" w:val="trans"/>
-          <w:attr w:name="Month" w:val="2"/>
-          <w:attr w:name="Day" w:val="24"/>
-          <w:attr w:name="Year" w:val="2000"/>
         </w:smartTagPr>
         <w:r>
           <w:rPr>
@@ -2639,7 +2639,7 @@
               <w14:ligatures w14:val="standardContextual"/>
             </w:rPr>
           </w:pPr>
-          <w:hyperlink w:anchor="_Toc178335654" w:history="1">
+          <w:hyperlink w:anchor="_Toc178920691" w:history="1">
             <w:r>
               <w:rPr>
                 <w:rStyle w:val="Hyperlink"/>
@@ -2683,7 +2683,7 @@
                 <w:noProof/>
                 <w:webHidden/>
               </w:rPr>
-              <w:instrText xml:space="preserve"> PAGEREF _Toc178335654 \h </w:instrText>
+              <w:instrText xml:space="preserve"> PAGEREF _Toc178920691 \h </w:instrText>
             </w:r>
             <w:r>
               <w:rPr>
@@ -2729,7 +2729,7 @@
               <w14:ligatures w14:val="standardContextual"/>
             </w:rPr>
           </w:pPr>
-          <w:hyperlink w:anchor="_Toc178335655" w:history="1">
+          <w:hyperlink w:anchor="_Toc178920692" w:history="1">
             <w:r>
               <w:rPr>
                 <w:rStyle w:val="Hyperlink"/>
@@ -2773,7 +2773,7 @@
                 <w:noProof/>
                 <w:webHidden/>
               </w:rPr>
-              <w:instrText xml:space="preserve"> PAGEREF _Toc178335655 \h </w:instrText>
+              <w:instrText xml:space="preserve"> PAGEREF _Toc178920692 \h </w:instrText>
             </w:r>
             <w:r>
               <w:rPr>
@@ -2819,7 +2819,7 @@
               <w14:ligatures w14:val="standardContextual"/>
             </w:rPr>
           </w:pPr>
-          <w:hyperlink w:anchor="_Toc178335656" w:history="1">
+          <w:hyperlink w:anchor="_Toc178920693" w:history="1">
             <w:r>
               <w:rPr>
                 <w:rStyle w:val="Hyperlink"/>
@@ -2863,7 +2863,7 @@
                 <w:noProof/>
                 <w:webHidden/>
               </w:rPr>
-              <w:instrText xml:space="preserve"> PAGEREF _Toc178335656 \h </w:instrText>
+              <w:instrText xml:space="preserve"> PAGEREF _Toc178920693 \h </w:instrText>
             </w:r>
             <w:r>
               <w:rPr>
@@ -2909,7 +2909,7 @@
               <w14:ligatures w14:val="standardContextual"/>
             </w:rPr>
           </w:pPr>
-          <w:hyperlink w:anchor="_Toc178335657" w:history="1">
+          <w:hyperlink w:anchor="_Toc178920694" w:history="1">
             <w:r>
               <w:rPr>
                 <w:rStyle w:val="Hyperlink"/>
@@ -2953,7 +2953,7 @@
                 <w:noProof/>
                 <w:webHidden/>
               </w:rPr>
-              <w:instrText xml:space="preserve"> PAGEREF _Toc178335657 \h </w:instrText>
+              <w:instrText xml:space="preserve"> PAGEREF _Toc178920694 \h </w:instrText>
             </w:r>
             <w:r>
               <w:rPr>
@@ -2998,7 +2998,7 @@
               <w14:ligatures w14:val="standardContextual"/>
             </w:rPr>
           </w:pPr>
-          <w:hyperlink w:anchor="_Toc178335658" w:history="1">
+          <w:hyperlink w:anchor="_Toc178920695" w:history="1">
             <w:r>
               <w:rPr>
                 <w:rStyle w:val="Hyperlink"/>
@@ -3025,7 +3025,7 @@
                 <w:noProof/>
                 <w:webHidden/>
               </w:rPr>
-              <w:instrText xml:space="preserve"> PAGEREF _Toc178335658 \h </w:instrText>
+              <w:instrText xml:space="preserve"> PAGEREF _Toc178920695 \h </w:instrText>
             </w:r>
             <w:r>
               <w:rPr>
@@ -3070,7 +3070,7 @@
               <w14:ligatures w14:val="standardContextual"/>
             </w:rPr>
           </w:pPr>
-          <w:hyperlink w:anchor="_Toc178335659" w:history="1">
+          <w:hyperlink w:anchor="_Toc178920696" w:history="1">
             <w:r>
               <w:rPr>
                 <w:rStyle w:val="Hyperlink"/>
@@ -3098,7 +3098,7 @@
                 <w:noProof/>
                 <w:webHidden/>
               </w:rPr>
-              <w:instrText xml:space="preserve"> PAGEREF _Toc178335659 \h </w:instrText>
+              <w:instrText xml:space="preserve"> PAGEREF _Toc178920696 \h </w:instrText>
             </w:r>
             <w:r>
               <w:rPr>
@@ -3144,7 +3144,7 @@
               <w14:ligatures w14:val="standardContextual"/>
             </w:rPr>
           </w:pPr>
-          <w:hyperlink w:anchor="_Toc178335660" w:history="1">
+          <w:hyperlink w:anchor="_Toc178920697" w:history="1">
             <w:r>
               <w:rPr>
                 <w:rStyle w:val="Hyperlink"/>
@@ -3188,7 +3188,7 @@
                 <w:noProof/>
                 <w:webHidden/>
               </w:rPr>
-              <w:instrText xml:space="preserve"> PAGEREF _Toc178335660 \h </w:instrText>
+              <w:instrText xml:space="preserve"> PAGEREF _Toc178920697 \h </w:instrText>
             </w:r>
             <w:r>
               <w:rPr>
@@ -3234,7 +3234,7 @@
               <w14:ligatures w14:val="standardContextual"/>
             </w:rPr>
           </w:pPr>
-          <w:hyperlink w:anchor="_Toc178335661" w:history="1">
+          <w:hyperlink w:anchor="_Toc178920698" w:history="1">
             <w:r>
               <w:rPr>
                 <w:rStyle w:val="Hyperlink"/>
@@ -3278,7 +3278,7 @@
                 <w:noProof/>
                 <w:webHidden/>
               </w:rPr>
-              <w:instrText xml:space="preserve"> PAGEREF _Toc178335661 \h </w:instrText>
+              <w:instrText xml:space="preserve"> PAGEREF _Toc178920698 \h </w:instrText>
             </w:r>
             <w:r>
               <w:rPr>
@@ -3324,7 +3324,7 @@
               <w14:ligatures w14:val="standardContextual"/>
             </w:rPr>
           </w:pPr>
-          <w:hyperlink w:anchor="_Toc178335662" w:history="1">
+          <w:hyperlink w:anchor="_Toc178920699" w:history="1">
             <w:r>
               <w:rPr>
                 <w:rStyle w:val="Hyperlink"/>
@@ -3368,7 +3368,7 @@
                 <w:noProof/>
                 <w:webHidden/>
               </w:rPr>
-              <w:instrText xml:space="preserve"> PAGEREF _Toc178335662 \h </w:instrText>
+              <w:instrText xml:space="preserve"> PAGEREF _Toc178920699 \h </w:instrText>
             </w:r>
             <w:r>
               <w:rPr>
@@ -3413,7 +3413,7 @@
               <w14:ligatures w14:val="standardContextual"/>
             </w:rPr>
           </w:pPr>
-          <w:hyperlink w:anchor="_Toc178335663" w:history="1">
+          <w:hyperlink w:anchor="_Toc178920700" w:history="1">
             <w:r>
               <w:rPr>
                 <w:rStyle w:val="Hyperlink"/>
@@ -3440,7 +3440,7 @@
                 <w:noProof/>
                 <w:webHidden/>
               </w:rPr>
-              <w:instrText xml:space="preserve"> PAGEREF _Toc178335663 \h </w:instrText>
+              <w:instrText xml:space="preserve"> PAGEREF _Toc178920700 \h </w:instrText>
             </w:r>
             <w:r>
               <w:rPr>
@@ -3485,7 +3485,7 @@
               <w14:ligatures w14:val="standardContextual"/>
             </w:rPr>
           </w:pPr>
-          <w:hyperlink w:anchor="_Toc178335664" w:history="1">
+          <w:hyperlink w:anchor="_Toc178920701" w:history="1">
             <w:r>
               <w:rPr>
                 <w:rStyle w:val="Hyperlink"/>
@@ -3512,7 +3512,7 @@
                 <w:noProof/>
                 <w:webHidden/>
               </w:rPr>
-              <w:instrText xml:space="preserve"> PAGEREF _Toc178335664 \h </w:instrText>
+              <w:instrText xml:space="preserve"> PAGEREF _Toc178920701 \h </w:instrText>
             </w:r>
             <w:r>
               <w:rPr>
@@ -3558,7 +3558,7 @@
               <w14:ligatures w14:val="standardContextual"/>
             </w:rPr>
           </w:pPr>
-          <w:hyperlink w:anchor="_Toc178335665" w:history="1">
+          <w:hyperlink w:anchor="_Toc178920702" w:history="1">
             <w:r>
               <w:rPr>
                 <w:rStyle w:val="Hyperlink"/>
@@ -3604,7 +3604,7 @@
                 <w:noProof/>
                 <w:webHidden/>
               </w:rPr>
-              <w:instrText xml:space="preserve"> PAGEREF _Toc178335665 \h </w:instrText>
+              <w:instrText xml:space="preserve"> PAGEREF _Toc178920702 \h </w:instrText>
             </w:r>
             <w:r>
               <w:rPr>
@@ -3624,7 +3624,7 @@
                 <w:noProof/>
                 <w:webHidden/>
               </w:rPr>
-              <w:t>7</w:t>
+              <w:t>8</w:t>
             </w:r>
             <w:r>
               <w:rPr>
@@ -3650,7 +3650,7 @@
               <w14:ligatures w14:val="standardContextual"/>
             </w:rPr>
           </w:pPr>
-          <w:hyperlink w:anchor="_Toc178335666" w:history="1">
+          <w:hyperlink w:anchor="_Toc178920703" w:history="1">
             <w:r>
               <w:rPr>
                 <w:rStyle w:val="Hyperlink"/>
@@ -3696,72 +3696,7 @@
                 <w:noProof/>
                 <w:webHidden/>
               </w:rPr>
-              <w:instrText xml:space="preserve"> PAGEREF _Toc178335666 \h </w:instrText>
-            </w:r>
-            <w:r>
-              <w:rPr>
-                <w:noProof/>
-                <w:webHidden/>
-              </w:rPr>
-            </w:r>
-            <w:r>
-              <w:rPr>
-                <w:noProof/>
-                <w:webHidden/>
-              </w:rPr>
-              <w:fldChar w:fldCharType="separate"/>
-            </w:r>
-            <w:r>
-              <w:rPr>
-                <w:noProof/>
-                <w:webHidden/>
-              </w:rPr>
-              <w:t>8</w:t>
-            </w:r>
-            <w:r>
-              <w:rPr>
-                <w:noProof/>
-                <w:webHidden/>
-              </w:rPr>
-              <w:fldChar w:fldCharType="end"/>
-            </w:r>
-          </w:hyperlink>
-        </w:p>
-        <w:p>
-          <w:pPr>
-            <w:pStyle w:val="Verzeichnis2"/>
-            <w:tabs>
-              <w:tab w:val="right" w:leader="dot" w:pos="9062"/>
-            </w:tabs>
-            <w:rPr>
-              <w:rFonts w:eastAsiaTheme="minorEastAsia" w:cstheme="minorBidi"/>
-              <w:noProof/>
-              <w:kern w:val="2"/>
-              <w:lang w:eastAsia="de-AT"/>
-              <w14:ligatures w14:val="standardContextual"/>
-            </w:rPr>
-          </w:pPr>
-          <w:hyperlink w:anchor="_Toc178335667" w:history="1">
-            <w:r>
-              <w:rPr>
-                <w:noProof/>
-                <w:webHidden/>
-              </w:rPr>
-              <w:tab/>
-            </w:r>
-            <w:r>
-              <w:rPr>
-                <w:noProof/>
-                <w:webHidden/>
-              </w:rPr>
-              <w:fldChar w:fldCharType="begin"/>
-            </w:r>
-            <w:r>
-              <w:rPr>
-                <w:noProof/>
-                <w:webHidden/>
-              </w:rPr>
-              <w:instrText xml:space="preserve"> PAGEREF _Toc178335667 \h </w:instrText>
+              <w:instrText xml:space="preserve"> PAGEREF _Toc178920703 \h </w:instrText>
             </w:r>
             <w:r>
               <w:rPr>
@@ -3817,7 +3752,7 @@
       <w:pPr>
         <w:pStyle w:val="berschrift1"/>
       </w:pPr>
-      <w:bookmarkStart w:id="15" w:name="_Toc178335654"/>
+      <w:bookmarkStart w:id="15" w:name="_Toc178920691"/>
       <w:r>
         <w:lastRenderedPageBreak/>
         <w:t>Aufgabenstellung</w:t>
@@ -3828,7 +3763,7 @@
       <w:pPr>
         <w:pStyle w:val="berschrift2"/>
       </w:pPr>
-      <w:bookmarkStart w:id="16" w:name="_Toc178335655"/>
+      <w:bookmarkStart w:id="16" w:name="_Toc178920692"/>
       <w:r>
         <w:t>Projektfindung</w:t>
       </w:r>
@@ -3854,7 +3789,7 @@
       <w:pPr>
         <w:pStyle w:val="berschrift2"/>
       </w:pPr>
-      <w:bookmarkStart w:id="17" w:name="_Toc178335656"/>
+      <w:bookmarkStart w:id="17" w:name="_Toc178920693"/>
       <w:r>
         <w:t>Ausgangslage</w:t>
       </w:r>
@@ -3896,7 +3831,7 @@
       <w:pPr>
         <w:pStyle w:val="berschrift2"/>
       </w:pPr>
-      <w:bookmarkStart w:id="18" w:name="_Toc178335657"/>
+      <w:bookmarkStart w:id="18" w:name="_Toc178920694"/>
       <w:r>
         <w:t>Ziele</w:t>
       </w:r>
@@ -3944,7 +3879,7 @@
       <w:pPr>
         <w:pStyle w:val="berschrift3"/>
       </w:pPr>
-      <w:bookmarkStart w:id="19" w:name="_Toc178335658"/>
+      <w:bookmarkStart w:id="19" w:name="_Toc178920695"/>
       <w:r>
         <w:lastRenderedPageBreak/>
         <w:t>Muss-Ziele</w:t>
@@ -4332,7 +4267,7 @@
           <w:lang w:val="de-DE"/>
         </w:rPr>
       </w:pPr>
-      <w:bookmarkStart w:id="20" w:name="_Toc178335659"/>
+      <w:bookmarkStart w:id="20" w:name="_Toc178920696"/>
       <w:r>
         <w:rPr>
           <w:lang w:val="de-DE"/>
@@ -4582,7 +4517,7 @@
       <w:pPr>
         <w:pStyle w:val="berschrift1"/>
       </w:pPr>
-      <w:bookmarkStart w:id="21" w:name="_Toc178335660"/>
+      <w:bookmarkStart w:id="21" w:name="_Toc178920697"/>
       <w:r>
         <w:lastRenderedPageBreak/>
         <w:t>Projektorganisation</w:t>
@@ -4597,7 +4532,7 @@
           <w:numId w:val="6"/>
         </w:numPr>
       </w:pPr>
-      <w:bookmarkStart w:id="22" w:name="_Toc178335661"/>
+      <w:bookmarkStart w:id="22" w:name="_Toc178920698"/>
       <w:r>
         <w:t>Rollenverteilung</w:t>
       </w:r>
@@ -4823,7 +4758,7 @@
       <w:bookmarkStart w:id="31" w:name="_Toc273080689"/>
       <w:bookmarkStart w:id="32" w:name="_Toc273389757"/>
       <w:bookmarkStart w:id="33" w:name="_Toc303712750"/>
-      <w:bookmarkStart w:id="34" w:name="_Toc178335662"/>
+      <w:bookmarkStart w:id="34" w:name="_Toc178920699"/>
       <w:r>
         <w:t>Aufgabenverteilung</w:t>
       </w:r>
@@ -4844,9 +4779,11 @@
       <w:pPr>
         <w:pStyle w:val="berschrift3"/>
       </w:pPr>
+      <w:bookmarkStart w:id="35" w:name="_Toc178920700"/>
       <w:r>
         <w:t>Fabian Scharfetter</w:t>
       </w:r>
+      <w:bookmarkEnd w:id="35"/>
     </w:p>
     <w:p>
       <w:pPr>
@@ -5018,8 +4955,13 @@
       <w:pPr>
         <w:pStyle w:val="berschrift3"/>
       </w:pPr>
-      <w:r>
-        <w:t xml:space="preserve">Tobias Ziller  </w:t>
+      <w:bookmarkStart w:id="36" w:name="_Toc178920701"/>
+      <w:r>
+        <w:t>Tobias Ziller</w:t>
+      </w:r>
+      <w:bookmarkEnd w:id="36"/>
+      <w:r>
+        <w:t xml:space="preserve">  </w:t>
       </w:r>
     </w:p>
     <w:p>
@@ -5204,7 +5146,7 @@
           <w:lang w:val="de-DE"/>
         </w:rPr>
       </w:pPr>
-      <w:bookmarkStart w:id="35" w:name="_Toc178335665"/>
+      <w:bookmarkStart w:id="37" w:name="_Toc178920702"/>
       <w:r>
         <w:rPr>
           <w:lang w:val="de-DE"/>
@@ -5212,7 +5154,7 @@
         <w:lastRenderedPageBreak/>
         <w:t>Kosten</w:t>
       </w:r>
-      <w:bookmarkEnd w:id="35"/>
+      <w:bookmarkEnd w:id="37"/>
     </w:p>
     <w:p>
       <w:pPr>
@@ -5302,14 +5244,14 @@
           <w:lang w:val="de-DE"/>
         </w:rPr>
       </w:pPr>
-      <w:bookmarkStart w:id="36" w:name="_Toc178335666"/>
+      <w:bookmarkStart w:id="38" w:name="_Toc178920703"/>
       <w:r>
         <w:rPr>
           <w:lang w:val="de-DE"/>
         </w:rPr>
         <w:t>Zeitplan</w:t>
       </w:r>
-      <w:bookmarkEnd w:id="36"/>
+      <w:bookmarkEnd w:id="38"/>
     </w:p>
     <w:p>
       <w:pPr>
@@ -5331,7 +5273,6 @@
           <w:noProof/>
         </w:rPr>
       </w:pPr>
-      <w:bookmarkStart w:id="37" w:name="_Toc178335667"/>
       <w:r>
         <w:rPr>
           <w:noProof/>
@@ -5372,7 +5313,6 @@
           </wp:inline>
         </w:drawing>
       </w:r>
-      <w:bookmarkEnd w:id="37"/>
     </w:p>
     <w:p>
       <w:pPr>
@@ -8503,6 +8443,7 @@
   <w:style w:type="character" w:default="1" w:styleId="Absatz-Standardschriftart">
     <w:name w:val="Default Paragraph Font"/>
     <w:uiPriority w:val="1"/>
+    <w:semiHidden/>
     <w:unhideWhenUsed/>
   </w:style>
   <w:style w:type="table" w:default="1" w:styleId="NormaleTabelle">
@@ -9307,16 +9248,15 @@
 </file>
 
 <file path=customXml/item1.xml><?xml version="1.0" encoding="utf-8"?>
-<b:Sources xmlns:b="http://schemas.openxmlformats.org/officeDocument/2006/bibliography" xmlns="http://schemas.openxmlformats.org/officeDocument/2006/bibliography" SelectedStyle="\APA.XSL" StyleName="APA"/>
+<?mso-contentType ?>
+<FormTemplates xmlns="http://schemas.microsoft.com/sharepoint/v3/contenttype/forms">
+  <Display>DocumentLibraryForm</Display>
+  <Edit>DocumentLibraryForm</Edit>
+  <New>DocumentLibraryForm</New>
+</FormTemplates>
 </file>
 
 <file path=customXml/item2.xml><?xml version="1.0" encoding="utf-8"?>
-<p:properties xmlns:p="http://schemas.microsoft.com/office/2006/metadata/properties" xmlns:xsi="http://www.w3.org/2001/XMLSchema-instance" xmlns:pc="http://schemas.microsoft.com/office/infopath/2007/PartnerControls">
-  <documentManagement/>
-</p:properties>
-</file>
-
-<file path=customXml/item3.xml><?xml version="1.0" encoding="utf-8"?>
 <ct:contentTypeSchema xmlns:ct="http://schemas.microsoft.com/office/2006/metadata/contentType" xmlns:ma="http://schemas.microsoft.com/office/2006/metadata/properties/metaAttributes" ct:_="" ma:_="" ma:contentTypeName="Dokument" ma:contentTypeID="0x010100991ED9DDA087754689756D408F54C0CC" ma:contentTypeVersion="0" ma:contentTypeDescription="Ein neues Dokument erstellen." ma:contentTypeScope="" ma:versionID="4385b9bdc9011bd6eedd62c9fff339b9">
   <xsd:schema xmlns:xsd="http://www.w3.org/2001/XMLSchema" xmlns:xs="http://www.w3.org/2001/XMLSchema" xmlns:p="http://schemas.microsoft.com/office/2006/metadata/properties" targetNamespace="http://schemas.microsoft.com/office/2006/metadata/properties" ma:root="true" ma:fieldsID="3b0e86e43268d7499bc47c9769927b6e">
     <xsd:element name="properties">
@@ -9430,33 +9370,25 @@
 </ct:contentTypeSchema>
 </file>
 
+<file path=customXml/item3.xml><?xml version="1.0" encoding="utf-8"?>
+<p:properties xmlns:p="http://schemas.microsoft.com/office/2006/metadata/properties" xmlns:xsi="http://www.w3.org/2001/XMLSchema-instance" xmlns:pc="http://schemas.microsoft.com/office/infopath/2007/PartnerControls">
+  <documentManagement/>
+</p:properties>
+</file>
+
 <file path=customXml/item4.xml><?xml version="1.0" encoding="utf-8"?>
-<?mso-contentType ?>
-<FormTemplates xmlns="http://schemas.microsoft.com/sharepoint/v3/contenttype/forms">
-  <Display>DocumentLibraryForm</Display>
-  <Edit>DocumentLibraryForm</Edit>
-  <New>DocumentLibraryForm</New>
-</FormTemplates>
+<b:Sources xmlns:b="http://schemas.openxmlformats.org/officeDocument/2006/bibliography" xmlns="http://schemas.openxmlformats.org/officeDocument/2006/bibliography" SelectedStyle="\APA.XSL" StyleName="APA"/>
 </file>
 
 <file path=customXml/itemProps1.xml><?xml version="1.0" encoding="utf-8"?>
-<ds:datastoreItem xmlns:ds="http://schemas.openxmlformats.org/officeDocument/2006/customXml" ds:itemID="{96519375-7FE5-4490-9E37-9F905F39A499}">
+<ds:datastoreItem xmlns:ds="http://schemas.openxmlformats.org/officeDocument/2006/customXml" ds:itemID="{B854E207-545A-4692-927A-5B35D7203B64}">
   <ds:schemaRefs>
-    <ds:schemaRef ds:uri="http://schemas.openxmlformats.org/officeDocument/2006/bibliography"/>
+    <ds:schemaRef ds:uri="http://schemas.microsoft.com/sharepoint/v3/contenttype/forms"/>
   </ds:schemaRefs>
 </ds:datastoreItem>
 </file>
 
 <file path=customXml/itemProps2.xml><?xml version="1.0" encoding="utf-8"?>
-<ds:datastoreItem xmlns:ds="http://schemas.openxmlformats.org/officeDocument/2006/customXml" ds:itemID="{F97D2870-FED6-4744-9BC3-795380635E72}">
-  <ds:schemaRefs>
-    <ds:schemaRef ds:uri="http://schemas.microsoft.com/office/2006/metadata/properties"/>
-    <ds:schemaRef ds:uri="http://schemas.microsoft.com/office/infopath/2007/PartnerControls"/>
-  </ds:schemaRefs>
-</ds:datastoreItem>
-</file>
-
-<file path=customXml/itemProps3.xml><?xml version="1.0" encoding="utf-8"?>
 <ds:datastoreItem xmlns:ds="http://schemas.openxmlformats.org/officeDocument/2006/customXml" ds:itemID="{688BEC67-63C8-478B-A5E9-6A5DD50A591D}">
   <ds:schemaRefs>
     <ds:schemaRef ds:uri="http://schemas.microsoft.com/office/2006/metadata/contentType"/>
@@ -9472,10 +9404,19 @@
 </ds:datastoreItem>
 </file>
 
+<file path=customXml/itemProps3.xml><?xml version="1.0" encoding="utf-8"?>
+<ds:datastoreItem xmlns:ds="http://schemas.openxmlformats.org/officeDocument/2006/customXml" ds:itemID="{F97D2870-FED6-4744-9BC3-795380635E72}">
+  <ds:schemaRefs>
+    <ds:schemaRef ds:uri="http://schemas.microsoft.com/office/2006/metadata/properties"/>
+    <ds:schemaRef ds:uri="http://schemas.microsoft.com/office/infopath/2007/PartnerControls"/>
+  </ds:schemaRefs>
+</ds:datastoreItem>
+</file>
+
 <file path=customXml/itemProps4.xml><?xml version="1.0" encoding="utf-8"?>
-<ds:datastoreItem xmlns:ds="http://schemas.openxmlformats.org/officeDocument/2006/customXml" ds:itemID="{B854E207-545A-4692-927A-5B35D7203B64}">
+<ds:datastoreItem xmlns:ds="http://schemas.openxmlformats.org/officeDocument/2006/customXml" ds:itemID="{96519375-7FE5-4490-9E37-9F905F39A499}">
   <ds:schemaRefs>
-    <ds:schemaRef ds:uri="http://schemas.microsoft.com/sharepoint/v3/contenttype/forms"/>
+    <ds:schemaRef ds:uri="http://schemas.openxmlformats.org/officeDocument/2006/bibliography"/>
   </ds:schemaRefs>
 </ds:datastoreItem>
 </file>
--- a/Dokumente/20240913_Pflichtenheft.docx
+++ b/Dokumente/20240913_Pflichtenheft.docx
@@ -742,24 +742,23 @@
       <w:r>
         <w:rPr>
           <w:rFonts w:ascii="Arial" w:hAnsi="Arial" w:cs="Arial"/>
-        </w:rPr>
-        <w:t>Dipl.-Ing.</w:t>
-      </w:r>
-    </w:p>
-    <w:p>
-      <w:pPr>
-        <w:ind w:left="5664" w:firstLine="708"/>
+          <w:lang w:val="sv-SE"/>
+        </w:rPr>
+        <w:t xml:space="preserve">Michael </w:t>
+      </w:r>
+      <w:r>
         <w:rPr>
           <w:rFonts w:ascii="Arial" w:hAnsi="Arial" w:cs="Arial"/>
           <w:lang w:val="sv-SE"/>
         </w:rPr>
-      </w:pPr>
+        <w:t>Prader</w:t>
+      </w:r>
       <w:r>
         <w:rPr>
           <w:rFonts w:ascii="Arial" w:hAnsi="Arial" w:cs="Arial"/>
           <w:lang w:val="sv-SE"/>
         </w:rPr>
-        <w:t>Michael Wimmer</w:t>
+        <w:t xml:space="preserve"> MSc.</w:t>
       </w:r>
     </w:p>
     <w:p>
@@ -861,93 +860,44 @@
       <w:r>
         <w:rPr>
           <w:rFonts w:ascii="Arial" w:hAnsi="Arial" w:cs="Arial"/>
-        </w:rPr>
-        <w:t>Dipl.-Ing.</w:t>
-      </w:r>
-    </w:p>
-    <w:p>
-      <w:pPr>
+          <w:lang w:val="sv-SE"/>
+        </w:rPr>
+        <w:t>M</w:t>
+      </w:r>
+      <w:r>
         <w:rPr>
           <w:rFonts w:ascii="Arial" w:hAnsi="Arial" w:cs="Arial"/>
           <w:lang w:val="sv-SE"/>
         </w:rPr>
-      </w:pPr>
+        <w:t xml:space="preserve">ichael </w:t>
+      </w:r>
       <w:r>
         <w:rPr>
           <w:rFonts w:ascii="Arial" w:hAnsi="Arial" w:cs="Arial"/>
           <w:lang w:val="sv-SE"/>
         </w:rPr>
-        <w:tab/>
+        <w:t>Prader</w:t>
       </w:r>
       <w:r>
         <w:rPr>
           <w:rFonts w:ascii="Arial" w:hAnsi="Arial" w:cs="Arial"/>
           <w:lang w:val="sv-SE"/>
         </w:rPr>
-        <w:tab/>
+        <w:t xml:space="preserve"> </w:t>
       </w:r>
       <w:r>
         <w:rPr>
           <w:rFonts w:ascii="Arial" w:hAnsi="Arial" w:cs="Arial"/>
           <w:lang w:val="sv-SE"/>
         </w:rPr>
-        <w:tab/>
+        <w:t>MS</w:t>
       </w:r>
       <w:r>
         <w:rPr>
           <w:rFonts w:ascii="Arial" w:hAnsi="Arial" w:cs="Arial"/>
           <w:lang w:val="sv-SE"/>
         </w:rPr>
-        <w:tab/>
-      </w:r>
-      <w:r>
-        <w:rPr>
-          <w:rFonts w:ascii="Arial" w:hAnsi="Arial" w:cs="Arial"/>
-          <w:lang w:val="sv-SE"/>
-        </w:rPr>
-        <w:tab/>
-      </w:r>
-      <w:r>
-        <w:rPr>
-          <w:rFonts w:ascii="Arial" w:hAnsi="Arial" w:cs="Arial"/>
-          <w:lang w:val="sv-SE"/>
-        </w:rPr>
-        <w:tab/>
-      </w:r>
-      <w:r>
-        <w:rPr>
-          <w:rFonts w:ascii="Arial" w:hAnsi="Arial" w:cs="Arial"/>
-          <w:lang w:val="sv-SE"/>
-        </w:rPr>
-        <w:tab/>
-      </w:r>
-      <w:r>
-        <w:rPr>
-          <w:rFonts w:ascii="Arial" w:hAnsi="Arial" w:cs="Arial"/>
-          <w:lang w:val="sv-SE"/>
-        </w:rPr>
-        <w:tab/>
-      </w:r>
-      <w:r>
-        <w:rPr>
-          <w:rFonts w:ascii="Arial" w:hAnsi="Arial" w:cs="Arial"/>
-          <w:lang w:val="sv-SE"/>
-        </w:rPr>
-        <w:tab/>
-      </w:r>
-      <w:r>
-        <w:rPr>
-          <w:rFonts w:ascii="Arial" w:hAnsi="Arial" w:cs="Arial"/>
-          <w:lang w:val="sv-SE"/>
-        </w:rPr>
-        <w:t>Michael Wimmer</w:t>
-      </w:r>
-      <w:r>
-        <w:rPr>
-          <w:rFonts w:ascii="Arial" w:hAnsi="Arial" w:cs="Arial"/>
-          <w:lang w:val="sv-SE"/>
-        </w:rPr>
-        <w:t xml:space="preserve"> </w:t>
+        <w:t>c.</w:t>
       </w:r>
       <w:r>
         <w:rPr>
@@ -1413,7 +1363,14 @@
                 <w:rFonts w:cs="Arial"/>
                 <w:lang w:val="de-DE"/>
               </w:rPr>
-              <w:t>Michael Wimmer</w:t>
+              <w:t xml:space="preserve">Michael </w:t>
+            </w:r>
+            <w:r>
+              <w:rPr>
+                <w:rFonts w:cs="Arial"/>
+                <w:lang w:val="de-DE"/>
+              </w:rPr>
+              <w:t>Prader</w:t>
             </w:r>
           </w:p>
         </w:tc>
@@ -2023,10 +1980,10 @@
       </w:r>
       <w:smartTag w:uri="urn:schemas-microsoft-com:office:smarttags" w:element="date">
         <w:smartTagPr>
+          <w:attr w:name="ls" w:val="trans"/>
+          <w:attr w:name="Month" w:val="2"/>
+          <w:attr w:name="Day" w:val="24"/>
           <w:attr w:name="Year" w:val="2000"/>
-          <w:attr w:name="Day" w:val="24"/>
-          <w:attr w:name="Month" w:val="2"/>
-          <w:attr w:name="ls" w:val="trans"/>
         </w:smartTagPr>
         <w:r>
           <w:rPr>
@@ -4639,7 +4596,10 @@
           </w:tcPr>
           <w:p>
             <w:r>
-              <w:t>Michael Wimmer</w:t>
+              <w:t xml:space="preserve">Michael </w:t>
+            </w:r>
+            <w:r>
+              <w:t>Prader</w:t>
             </w:r>
           </w:p>
         </w:tc>
@@ -9248,15 +9208,16 @@
 </file>
 
 <file path=customXml/item1.xml><?xml version="1.0" encoding="utf-8"?>
-<?mso-contentType ?>
-<FormTemplates xmlns="http://schemas.microsoft.com/sharepoint/v3/contenttype/forms">
-  <Display>DocumentLibraryForm</Display>
-  <Edit>DocumentLibraryForm</Edit>
-  <New>DocumentLibraryForm</New>
-</FormTemplates>
+<b:Sources xmlns:b="http://schemas.openxmlformats.org/officeDocument/2006/bibliography" xmlns="http://schemas.openxmlformats.org/officeDocument/2006/bibliography" SelectedStyle="\APA.XSL" StyleName="APA"/>
 </file>
 
 <file path=customXml/item2.xml><?xml version="1.0" encoding="utf-8"?>
+<p:properties xmlns:p="http://schemas.microsoft.com/office/2006/metadata/properties" xmlns:xsi="http://www.w3.org/2001/XMLSchema-instance" xmlns:pc="http://schemas.microsoft.com/office/infopath/2007/PartnerControls">
+  <documentManagement/>
+</p:properties>
+</file>
+
+<file path=customXml/item3.xml><?xml version="1.0" encoding="utf-8"?>
 <ct:contentTypeSchema xmlns:ct="http://schemas.microsoft.com/office/2006/metadata/contentType" xmlns:ma="http://schemas.microsoft.com/office/2006/metadata/properties/metaAttributes" ct:_="" ma:_="" ma:contentTypeName="Dokument" ma:contentTypeID="0x010100991ED9DDA087754689756D408F54C0CC" ma:contentTypeVersion="0" ma:contentTypeDescription="Ein neues Dokument erstellen." ma:contentTypeScope="" ma:versionID="4385b9bdc9011bd6eedd62c9fff339b9">
   <xsd:schema xmlns:xsd="http://www.w3.org/2001/XMLSchema" xmlns:xs="http://www.w3.org/2001/XMLSchema" xmlns:p="http://schemas.microsoft.com/office/2006/metadata/properties" targetNamespace="http://schemas.microsoft.com/office/2006/metadata/properties" ma:root="true" ma:fieldsID="3b0e86e43268d7499bc47c9769927b6e">
     <xsd:element name="properties">
@@ -9370,25 +9331,33 @@
 </ct:contentTypeSchema>
 </file>
 
-<file path=customXml/item3.xml><?xml version="1.0" encoding="utf-8"?>
-<p:properties xmlns:p="http://schemas.microsoft.com/office/2006/metadata/properties" xmlns:xsi="http://www.w3.org/2001/XMLSchema-instance" xmlns:pc="http://schemas.microsoft.com/office/infopath/2007/PartnerControls">
-  <documentManagement/>
-</p:properties>
-</file>
-
 <file path=customXml/item4.xml><?xml version="1.0" encoding="utf-8"?>
-<b:Sources xmlns:b="http://schemas.openxmlformats.org/officeDocument/2006/bibliography" xmlns="http://schemas.openxmlformats.org/officeDocument/2006/bibliography" SelectedStyle="\APA.XSL" StyleName="APA"/>
+<?mso-contentType ?>
+<FormTemplates xmlns="http://schemas.microsoft.com/sharepoint/v3/contenttype/forms">
+  <Display>DocumentLibraryForm</Display>
+  <Edit>DocumentLibraryForm</Edit>
+  <New>DocumentLibraryForm</New>
+</FormTemplates>
 </file>
 
 <file path=customXml/itemProps1.xml><?xml version="1.0" encoding="utf-8"?>
-<ds:datastoreItem xmlns:ds="http://schemas.openxmlformats.org/officeDocument/2006/customXml" ds:itemID="{B854E207-545A-4692-927A-5B35D7203B64}">
+<ds:datastoreItem xmlns:ds="http://schemas.openxmlformats.org/officeDocument/2006/customXml" ds:itemID="{96519375-7FE5-4490-9E37-9F905F39A499}">
   <ds:schemaRefs>
-    <ds:schemaRef ds:uri="http://schemas.microsoft.com/sharepoint/v3/contenttype/forms"/>
+    <ds:schemaRef ds:uri="http://schemas.openxmlformats.org/officeDocument/2006/bibliography"/>
   </ds:schemaRefs>
 </ds:datastoreItem>
 </file>
 
 <file path=customXml/itemProps2.xml><?xml version="1.0" encoding="utf-8"?>
+<ds:datastoreItem xmlns:ds="http://schemas.openxmlformats.org/officeDocument/2006/customXml" ds:itemID="{F97D2870-FED6-4744-9BC3-795380635E72}">
+  <ds:schemaRefs>
+    <ds:schemaRef ds:uri="http://schemas.microsoft.com/office/2006/metadata/properties"/>
+    <ds:schemaRef ds:uri="http://schemas.microsoft.com/office/infopath/2007/PartnerControls"/>
+  </ds:schemaRefs>
+</ds:datastoreItem>
+</file>
+
+<file path=customXml/itemProps3.xml><?xml version="1.0" encoding="utf-8"?>
 <ds:datastoreItem xmlns:ds="http://schemas.openxmlformats.org/officeDocument/2006/customXml" ds:itemID="{688BEC67-63C8-478B-A5E9-6A5DD50A591D}">
   <ds:schemaRefs>
     <ds:schemaRef ds:uri="http://schemas.microsoft.com/office/2006/metadata/contentType"/>
@@ -9404,19 +9373,10 @@
 </ds:datastoreItem>
 </file>
 
-<file path=customXml/itemProps3.xml><?xml version="1.0" encoding="utf-8"?>
-<ds:datastoreItem xmlns:ds="http://schemas.openxmlformats.org/officeDocument/2006/customXml" ds:itemID="{F97D2870-FED6-4744-9BC3-795380635E72}">
+<file path=customXml/itemProps4.xml><?xml version="1.0" encoding="utf-8"?>
+<ds:datastoreItem xmlns:ds="http://schemas.openxmlformats.org/officeDocument/2006/customXml" ds:itemID="{B854E207-545A-4692-927A-5B35D7203B64}">
   <ds:schemaRefs>
-    <ds:schemaRef ds:uri="http://schemas.microsoft.com/office/2006/metadata/properties"/>
-    <ds:schemaRef ds:uri="http://schemas.microsoft.com/office/infopath/2007/PartnerControls"/>
-  </ds:schemaRefs>
-</ds:datastoreItem>
-</file>
-
-<file path=customXml/itemProps4.xml><?xml version="1.0" encoding="utf-8"?>
-<ds:datastoreItem xmlns:ds="http://schemas.openxmlformats.org/officeDocument/2006/customXml" ds:itemID="{96519375-7FE5-4490-9E37-9F905F39A499}">
-  <ds:schemaRefs>
-    <ds:schemaRef ds:uri="http://schemas.openxmlformats.org/officeDocument/2006/bibliography"/>
+    <ds:schemaRef ds:uri="http://schemas.microsoft.com/sharepoint/v3/contenttype/forms"/>
   </ds:schemaRefs>
 </ds:datastoreItem>
 </file>